--- a/Fase 2/Evidencias Proyecto/Evidencias de documentación.docx
+++ b/Fase 2/Evidencias Proyecto/Evidencias de documentación.docx
@@ -795,7 +795,7 @@
               <w:vertAlign w:val="baseline"/>
             </w:rPr>
           </w:pPr>
-          <w:hyperlink w:anchor="_u8bo8j36byi7">
+          <w:hyperlink w:anchor="_hyqfcs7bqcmj">
             <w:r>
               <w:rPr>
                 <w:rFonts w:ascii="Arial" w:cs="Arial" w:eastAsia="Arial" w:hAnsi="Arial"/>
@@ -811,9 +811,159 @@
                 <w:vertAlign w:val="baseline"/>
                 <w:rtl w:val="0"/>
               </w:rPr>
+              <w:t xml:space="preserve">Configuración de políticas de retención en Cloud Storage</w:t>
+              <w:tab/>
+              <w:t xml:space="preserve">28</w:t>
+            </w:r>
+          </w:hyperlink>
+          <w:r>
+            <w:rPr>
+              <w:rtl w:val="0"/>
+            </w:rPr>
+          </w:r>
+        </w:p>
+        <w:p>
+          <w:pPr>
+            <w:widowControl w:val="0"/>
+            <w:tabs>
+              <w:tab w:val="right" w:leader="dot" w:pos="12000"/>
+            </w:tabs>
+            <w:spacing w:before="60" w:line="240" w:lineRule="auto"/>
+            <w:ind w:left="360" w:firstLine="0"/>
+            <w:jc w:val="left"/>
+            <w:rPr>
+              <w:rFonts w:ascii="Arial" w:cs="Arial" w:eastAsia="Arial" w:hAnsi="Arial"/>
+              <w:b w:val="0"/>
+              <w:i w:val="0"/>
+              <w:smallCaps w:val="0"/>
+              <w:strike w:val="0"/>
+              <w:color w:val="000000"/>
+              <w:sz w:val="22"/>
+              <w:szCs w:val="22"/>
+              <w:u w:val="none"/>
+              <w:shd w:fill="auto" w:val="clear"/>
+              <w:vertAlign w:val="baseline"/>
+            </w:rPr>
+          </w:pPr>
+          <w:hyperlink w:anchor="_tuenv1hpbt3y">
+            <w:r>
+              <w:rPr>
+                <w:rFonts w:ascii="Arial" w:cs="Arial" w:eastAsia="Arial" w:hAnsi="Arial"/>
+                <w:b w:val="0"/>
+                <w:i w:val="0"/>
+                <w:smallCaps w:val="0"/>
+                <w:strike w:val="0"/>
+                <w:color w:val="000000"/>
+                <w:sz w:val="22"/>
+                <w:szCs w:val="22"/>
+                <w:u w:val="none"/>
+                <w:shd w:fill="auto" w:val="clear"/>
+                <w:vertAlign w:val="baseline"/>
+                <w:rtl w:val="0"/>
+              </w:rPr>
+              <w:t xml:space="preserve">Configuración de permisos en BigQuery</w:t>
+              <w:tab/>
+              <w:t xml:space="preserve">30</w:t>
+            </w:r>
+          </w:hyperlink>
+          <w:r>
+            <w:rPr>
+              <w:rtl w:val="0"/>
+            </w:rPr>
+          </w:r>
+        </w:p>
+        <w:p>
+          <w:pPr>
+            <w:widowControl w:val="0"/>
+            <w:tabs>
+              <w:tab w:val="right" w:leader="dot" w:pos="12000"/>
+            </w:tabs>
+            <w:spacing w:before="60" w:line="240" w:lineRule="auto"/>
+            <w:ind w:left="360" w:firstLine="0"/>
+            <w:jc w:val="left"/>
+            <w:rPr>
+              <w:rFonts w:ascii="Arial" w:cs="Arial" w:eastAsia="Arial" w:hAnsi="Arial"/>
+              <w:b w:val="0"/>
+              <w:i w:val="0"/>
+              <w:smallCaps w:val="0"/>
+              <w:strike w:val="0"/>
+              <w:color w:val="000000"/>
+              <w:sz w:val="22"/>
+              <w:szCs w:val="22"/>
+              <w:u w:val="none"/>
+              <w:shd w:fill="auto" w:val="clear"/>
+              <w:vertAlign w:val="baseline"/>
+            </w:rPr>
+          </w:pPr>
+          <w:hyperlink w:anchor="_fygzdw8y4noi">
+            <w:r>
+              <w:rPr>
+                <w:rFonts w:ascii="Arial" w:cs="Arial" w:eastAsia="Arial" w:hAnsi="Arial"/>
+                <w:b w:val="0"/>
+                <w:i w:val="0"/>
+                <w:smallCaps w:val="0"/>
+                <w:strike w:val="0"/>
+                <w:color w:val="000000"/>
+                <w:sz w:val="22"/>
+                <w:szCs w:val="22"/>
+                <w:u w:val="none"/>
+                <w:shd w:fill="auto" w:val="clear"/>
+                <w:vertAlign w:val="baseline"/>
+                <w:rtl w:val="0"/>
+              </w:rPr>
+              <w:t xml:space="preserve">Configurar Identity and Access Management (IAM) para los roles y permisos</w:t>
+              <w:tab/>
+              <w:t xml:space="preserve">32</w:t>
+            </w:r>
+          </w:hyperlink>
+          <w:r>
+            <w:rPr>
+              <w:rtl w:val="0"/>
+            </w:rPr>
+          </w:r>
+        </w:p>
+        <w:p>
+          <w:pPr>
+            <w:widowControl w:val="0"/>
+            <w:tabs>
+              <w:tab w:val="right" w:leader="dot" w:pos="12000"/>
+            </w:tabs>
+            <w:spacing w:before="60" w:line="240" w:lineRule="auto"/>
+            <w:ind w:left="360" w:firstLine="0"/>
+            <w:jc w:val="left"/>
+            <w:rPr>
+              <w:rFonts w:ascii="Arial" w:cs="Arial" w:eastAsia="Arial" w:hAnsi="Arial"/>
+              <w:b w:val="0"/>
+              <w:i w:val="0"/>
+              <w:smallCaps w:val="0"/>
+              <w:strike w:val="0"/>
+              <w:color w:val="000000"/>
+              <w:sz w:val="22"/>
+              <w:szCs w:val="22"/>
+              <w:u w:val="none"/>
+              <w:shd w:fill="auto" w:val="clear"/>
+              <w:vertAlign w:val="baseline"/>
+            </w:rPr>
+          </w:pPr>
+          <w:hyperlink w:anchor="_u8bo8j36byi7">
+            <w:r>
+              <w:rPr>
+                <w:rFonts w:ascii="Arial" w:cs="Arial" w:eastAsia="Arial" w:hAnsi="Arial"/>
+                <w:b w:val="0"/>
+                <w:i w:val="0"/>
+                <w:smallCaps w:val="0"/>
+                <w:strike w:val="0"/>
+                <w:color w:val="000000"/>
+                <w:sz w:val="22"/>
+                <w:szCs w:val="22"/>
+                <w:u w:val="none"/>
+                <w:shd w:fill="auto" w:val="clear"/>
+                <w:vertAlign w:val="baseline"/>
+                <w:rtl w:val="0"/>
+              </w:rPr>
               <w:t xml:space="preserve">Documentación Sprint 1</w:t>
               <w:tab/>
-              <w:t xml:space="preserve">28</w:t>
+              <w:t xml:space="preserve">36</w:t>
             </w:r>
           </w:hyperlink>
           <w:r>
@@ -863,7 +1013,7 @@
               </w:rPr>
               <w:t xml:space="preserve">Crear un catálogo detallado de todas las tablas relevantes del ERP</w:t>
               <w:tab/>
-              <w:t xml:space="preserve">28</w:t>
+              <w:t xml:space="preserve">36</w:t>
             </w:r>
           </w:hyperlink>
           <w:r>
@@ -913,7 +1063,7 @@
               </w:rPr>
               <w:t xml:space="preserve">Creación de Cloud Functions para la carga de datos en BigQuery</w:t>
               <w:tab/>
-              <w:t xml:space="preserve">33</w:t>
+              <w:t xml:space="preserve">41</w:t>
             </w:r>
           </w:hyperlink>
           <w:r>
@@ -963,7 +1113,7 @@
               </w:rPr>
               <w:t xml:space="preserve">Implementación de Dataform para gestión de transformaciones en BigQuery</w:t>
               <w:tab/>
-              <w:t xml:space="preserve">36</w:t>
+              <w:t xml:space="preserve">44</w:t>
             </w:r>
           </w:hyperlink>
           <w:r>
@@ -1013,7 +1163,7 @@
               </w:rPr>
               <w:t xml:space="preserve">Configuración de git en Dataform para gestión de transformaciones en BigQuery</w:t>
               <w:tab/>
-              <w:t xml:space="preserve">41</w:t>
+              <w:t xml:space="preserve">49</w:t>
             </w:r>
           </w:hyperlink>
           <w:r>
@@ -1063,7 +1213,7 @@
               </w:rPr>
               <w:t xml:space="preserve">Realizar pruebas de conexión desde el servidor local a GCP</w:t>
               <w:tab/>
-              <w:t xml:space="preserve">43</w:t>
+              <w:t xml:space="preserve">51</w:t>
             </w:r>
           </w:hyperlink>
           <w:r>
@@ -2277,12 +2427,12 @@
           <wp:inline distB="114300" distT="114300" distL="114300" distR="114300">
             <wp:extent cx="5972400" cy="2311400"/>
             <wp:effectExtent b="0" l="0" r="0" t="0"/>
-            <wp:docPr id="23" name="image12.png"/>
+            <wp:docPr id="33" name="image24.png"/>
             <a:graphic>
               <a:graphicData uri="http://schemas.openxmlformats.org/drawingml/2006/picture">
                 <pic:pic>
                   <pic:nvPicPr>
-                    <pic:cNvPr id="0" name="image12.png"/>
+                    <pic:cNvPr id="0" name="image24.png"/>
                     <pic:cNvPicPr preferRelativeResize="0"/>
                   </pic:nvPicPr>
                   <pic:blipFill>
@@ -2372,7 +2522,7 @@
       <w:pPr>
         <w:numPr>
           <w:ilvl w:val="0"/>
-          <w:numId w:val="14"/>
+          <w:numId w:val="16"/>
         </w:numPr>
         <w:ind w:left="720" w:hanging="360"/>
         <w:rPr>
@@ -2390,7 +2540,7 @@
       <w:pPr>
         <w:numPr>
           <w:ilvl w:val="0"/>
-          <w:numId w:val="14"/>
+          <w:numId w:val="16"/>
         </w:numPr>
         <w:ind w:left="720" w:hanging="360"/>
         <w:rPr>
@@ -2408,7 +2558,7 @@
       <w:pPr>
         <w:numPr>
           <w:ilvl w:val="0"/>
-          <w:numId w:val="14"/>
+          <w:numId w:val="16"/>
         </w:numPr>
         <w:ind w:left="720" w:hanging="360"/>
         <w:rPr>
@@ -2426,7 +2576,7 @@
       <w:pPr>
         <w:numPr>
           <w:ilvl w:val="0"/>
-          <w:numId w:val="14"/>
+          <w:numId w:val="16"/>
         </w:numPr>
         <w:ind w:left="720" w:hanging="360"/>
         <w:rPr>
@@ -2444,7 +2594,7 @@
       <w:pPr>
         <w:numPr>
           <w:ilvl w:val="0"/>
-          <w:numId w:val="14"/>
+          <w:numId w:val="16"/>
         </w:numPr>
         <w:ind w:left="720" w:hanging="360"/>
         <w:rPr>
@@ -2462,7 +2612,7 @@
       <w:pPr>
         <w:numPr>
           <w:ilvl w:val="0"/>
-          <w:numId w:val="14"/>
+          <w:numId w:val="16"/>
         </w:numPr>
         <w:ind w:left="720" w:hanging="360"/>
         <w:rPr>
@@ -2480,7 +2630,7 @@
       <w:pPr>
         <w:numPr>
           <w:ilvl w:val="0"/>
-          <w:numId w:val="14"/>
+          <w:numId w:val="16"/>
         </w:numPr>
         <w:ind w:left="720" w:hanging="360"/>
         <w:rPr>
@@ -2732,7 +2882,7 @@
       <w:pPr>
         <w:numPr>
           <w:ilvl w:val="0"/>
-          <w:numId w:val="15"/>
+          <w:numId w:val="17"/>
         </w:numPr>
         <w:ind w:left="720" w:hanging="360"/>
         <w:rPr/>
@@ -2748,7 +2898,7 @@
       <w:pPr>
         <w:numPr>
           <w:ilvl w:val="0"/>
-          <w:numId w:val="15"/>
+          <w:numId w:val="17"/>
         </w:numPr>
         <w:ind w:left="720" w:hanging="360"/>
         <w:rPr>
@@ -2766,7 +2916,7 @@
       <w:pPr>
         <w:numPr>
           <w:ilvl w:val="0"/>
-          <w:numId w:val="15"/>
+          <w:numId w:val="17"/>
         </w:numPr>
         <w:ind w:left="720" w:hanging="360"/>
         <w:rPr>
@@ -2784,7 +2934,7 @@
       <w:pPr>
         <w:numPr>
           <w:ilvl w:val="0"/>
-          <w:numId w:val="15"/>
+          <w:numId w:val="17"/>
         </w:numPr>
         <w:ind w:left="720" w:hanging="360"/>
         <w:rPr>
@@ -2802,7 +2952,7 @@
       <w:pPr>
         <w:numPr>
           <w:ilvl w:val="0"/>
-          <w:numId w:val="15"/>
+          <w:numId w:val="17"/>
         </w:numPr>
         <w:ind w:left="720" w:hanging="360"/>
         <w:rPr>
@@ -2820,7 +2970,7 @@
       <w:pPr>
         <w:numPr>
           <w:ilvl w:val="0"/>
-          <w:numId w:val="15"/>
+          <w:numId w:val="17"/>
         </w:numPr>
         <w:ind w:left="720" w:hanging="360"/>
         <w:rPr>
@@ -2838,7 +2988,7 @@
       <w:pPr>
         <w:numPr>
           <w:ilvl w:val="0"/>
-          <w:numId w:val="15"/>
+          <w:numId w:val="17"/>
         </w:numPr>
         <w:ind w:left="720" w:hanging="360"/>
         <w:rPr>
@@ -2856,7 +3006,7 @@
       <w:pPr>
         <w:numPr>
           <w:ilvl w:val="0"/>
-          <w:numId w:val="15"/>
+          <w:numId w:val="17"/>
         </w:numPr>
         <w:ind w:left="720" w:hanging="360"/>
         <w:rPr>
@@ -2929,7 +3079,7 @@
       <w:pPr>
         <w:numPr>
           <w:ilvl w:val="0"/>
-          <w:numId w:val="16"/>
+          <w:numId w:val="18"/>
         </w:numPr>
         <w:ind w:left="720" w:hanging="360"/>
       </w:pPr>
@@ -2944,7 +3094,7 @@
       <w:pPr>
         <w:numPr>
           <w:ilvl w:val="0"/>
-          <w:numId w:val="16"/>
+          <w:numId w:val="18"/>
         </w:numPr>
         <w:ind w:left="720" w:hanging="360"/>
         <w:rPr>
@@ -2962,7 +3112,7 @@
       <w:pPr>
         <w:numPr>
           <w:ilvl w:val="0"/>
-          <w:numId w:val="16"/>
+          <w:numId w:val="18"/>
         </w:numPr>
         <w:ind w:left="720" w:hanging="360"/>
         <w:rPr>
@@ -2980,7 +3130,7 @@
       <w:pPr>
         <w:numPr>
           <w:ilvl w:val="0"/>
-          <w:numId w:val="16"/>
+          <w:numId w:val="18"/>
         </w:numPr>
         <w:ind w:left="720" w:hanging="360"/>
         <w:rPr>
@@ -2998,7 +3148,7 @@
       <w:pPr>
         <w:numPr>
           <w:ilvl w:val="0"/>
-          <w:numId w:val="16"/>
+          <w:numId w:val="18"/>
         </w:numPr>
         <w:ind w:left="720" w:hanging="360"/>
         <w:rPr>
@@ -3016,7 +3166,7 @@
       <w:pPr>
         <w:numPr>
           <w:ilvl w:val="0"/>
-          <w:numId w:val="16"/>
+          <w:numId w:val="18"/>
         </w:numPr>
         <w:ind w:left="720" w:hanging="360"/>
         <w:rPr>
@@ -3034,7 +3184,7 @@
       <w:pPr>
         <w:numPr>
           <w:ilvl w:val="0"/>
-          <w:numId w:val="16"/>
+          <w:numId w:val="18"/>
         </w:numPr>
         <w:ind w:left="720" w:hanging="360"/>
         <w:rPr>
@@ -3052,7 +3202,7 @@
       <w:pPr>
         <w:numPr>
           <w:ilvl w:val="0"/>
-          <w:numId w:val="16"/>
+          <w:numId w:val="18"/>
         </w:numPr>
         <w:ind w:left="720" w:hanging="360"/>
         <w:rPr>
@@ -3117,7 +3267,7 @@
       <w:pPr>
         <w:numPr>
           <w:ilvl w:val="0"/>
-          <w:numId w:val="24"/>
+          <w:numId w:val="28"/>
         </w:numPr>
         <w:ind w:left="720" w:hanging="360"/>
       </w:pPr>
@@ -3132,7 +3282,7 @@
       <w:pPr>
         <w:numPr>
           <w:ilvl w:val="0"/>
-          <w:numId w:val="24"/>
+          <w:numId w:val="28"/>
         </w:numPr>
         <w:ind w:left="720" w:hanging="360"/>
         <w:rPr>
@@ -3150,7 +3300,7 @@
       <w:pPr>
         <w:numPr>
           <w:ilvl w:val="0"/>
-          <w:numId w:val="24"/>
+          <w:numId w:val="28"/>
         </w:numPr>
         <w:ind w:left="720" w:hanging="360"/>
         <w:rPr>
@@ -3168,7 +3318,7 @@
       <w:pPr>
         <w:numPr>
           <w:ilvl w:val="0"/>
-          <w:numId w:val="24"/>
+          <w:numId w:val="28"/>
         </w:numPr>
         <w:ind w:left="720" w:hanging="360"/>
         <w:rPr>
@@ -3186,7 +3336,7 @@
       <w:pPr>
         <w:numPr>
           <w:ilvl w:val="0"/>
-          <w:numId w:val="24"/>
+          <w:numId w:val="28"/>
         </w:numPr>
         <w:ind w:left="720" w:hanging="360"/>
         <w:rPr>
@@ -3204,7 +3354,7 @@
       <w:pPr>
         <w:numPr>
           <w:ilvl w:val="0"/>
-          <w:numId w:val="24"/>
+          <w:numId w:val="28"/>
         </w:numPr>
         <w:ind w:left="720" w:hanging="360"/>
         <w:rPr>
@@ -3315,12 +3465,12 @@
           <wp:inline distB="114300" distT="114300" distL="114300" distR="114300">
             <wp:extent cx="5972400" cy="4584700"/>
             <wp:effectExtent b="0" l="0" r="0" t="0"/>
-            <wp:docPr id="28" name="image26.png"/>
+            <wp:docPr id="38" name="image30.png"/>
             <a:graphic>
               <a:graphicData uri="http://schemas.openxmlformats.org/drawingml/2006/picture">
                 <pic:pic>
                   <pic:nvPicPr>
-                    <pic:cNvPr id="0" name="image26.png"/>
+                    <pic:cNvPr id="0" name="image30.png"/>
                     <pic:cNvPicPr preferRelativeResize="0"/>
                   </pic:nvPicPr>
                   <pic:blipFill>
@@ -3399,12 +3549,12 @@
           <wp:inline distB="114300" distT="114300" distL="114300" distR="114300">
             <wp:extent cx="5972400" cy="1612900"/>
             <wp:effectExtent b="0" l="0" r="0" t="0"/>
-            <wp:docPr id="19" name="image13.png"/>
+            <wp:docPr id="27" name="image35.png"/>
             <a:graphic>
               <a:graphicData uri="http://schemas.openxmlformats.org/drawingml/2006/picture">
                 <pic:pic>
                   <pic:nvPicPr>
-                    <pic:cNvPr id="0" name="image13.png"/>
+                    <pic:cNvPr id="0" name="image35.png"/>
                     <pic:cNvPicPr preferRelativeResize="0"/>
                   </pic:nvPicPr>
                   <pic:blipFill>
@@ -5739,7 +5889,7 @@
           <wp:inline distB="114300" distT="114300" distL="114300" distR="114300">
             <wp:extent cx="5972400" cy="2857500"/>
             <wp:effectExtent b="0" l="0" r="0" t="0"/>
-            <wp:docPr id="15" name="image20.png"/>
+            <wp:docPr id="23" name="image20.png"/>
             <a:graphic>
               <a:graphicData uri="http://schemas.openxmlformats.org/drawingml/2006/picture">
                 <pic:pic>
@@ -5844,12 +5994,12 @@
           <wp:inline distB="114300" distT="114300" distL="114300" distR="114300">
             <wp:extent cx="5600283" cy="3150744"/>
             <wp:effectExtent b="0" l="0" r="0" t="0"/>
-            <wp:docPr id="25" name="image18.png"/>
+            <wp:docPr id="35" name="image33.png"/>
             <a:graphic>
               <a:graphicData uri="http://schemas.openxmlformats.org/drawingml/2006/picture">
                 <pic:pic>
                   <pic:nvPicPr>
-                    <pic:cNvPr id="0" name="image18.png"/>
+                    <pic:cNvPr id="0" name="image33.png"/>
                     <pic:cNvPicPr preferRelativeResize="0"/>
                   </pic:nvPicPr>
                   <pic:blipFill>
@@ -5935,12 +6085,12 @@
           <wp:inline distB="114300" distT="114300" distL="114300" distR="114300">
             <wp:extent cx="5972400" cy="3238500"/>
             <wp:effectExtent b="0" l="0" r="0" t="0"/>
-            <wp:docPr id="8" name="image27.png"/>
+            <wp:docPr id="12" name="image34.png"/>
             <a:graphic>
               <a:graphicData uri="http://schemas.openxmlformats.org/drawingml/2006/picture">
                 <pic:pic>
                   <pic:nvPicPr>
-                    <pic:cNvPr id="0" name="image27.png"/>
+                    <pic:cNvPr id="0" name="image34.png"/>
                     <pic:cNvPicPr preferRelativeResize="0"/>
                   </pic:nvPicPr>
                   <pic:blipFill>
@@ -6288,12 +6438,12 @@
           <wp:inline distB="114300" distT="114300" distL="114300" distR="114300">
             <wp:extent cx="5972400" cy="2768600"/>
             <wp:effectExtent b="0" l="0" r="0" t="0"/>
-            <wp:docPr id="24" name="image9.png"/>
+            <wp:docPr id="34" name="image26.png"/>
             <a:graphic>
               <a:graphicData uri="http://schemas.openxmlformats.org/drawingml/2006/picture">
                 <pic:pic>
                   <pic:nvPicPr>
-                    <pic:cNvPr id="0" name="image9.png"/>
+                    <pic:cNvPr id="0" name="image26.png"/>
                     <pic:cNvPicPr preferRelativeResize="0"/>
                   </pic:nvPicPr>
                   <pic:blipFill>
@@ -6442,12 +6592,12 @@
           <wp:inline distB="114300" distT="114300" distL="114300" distR="114300">
             <wp:extent cx="5972400" cy="965200"/>
             <wp:effectExtent b="0" l="0" r="0" t="0"/>
-            <wp:docPr id="3" name="image8.png"/>
+            <wp:docPr id="5" name="image2.png"/>
             <a:graphic>
               <a:graphicData uri="http://schemas.openxmlformats.org/drawingml/2006/picture">
                 <pic:pic>
                   <pic:nvPicPr>
-                    <pic:cNvPr id="0" name="image8.png"/>
+                    <pic:cNvPr id="0" name="image2.png"/>
                     <pic:cNvPicPr preferRelativeResize="0"/>
                   </pic:nvPicPr>
                   <pic:blipFill>
@@ -6518,12 +6668,12 @@
           <wp:inline distB="114300" distT="114300" distL="114300" distR="114300">
             <wp:extent cx="5972400" cy="114300"/>
             <wp:effectExtent b="0" l="0" r="0" t="0"/>
-            <wp:docPr id="18" name="image2.png"/>
+            <wp:docPr id="26" name="image27.png"/>
             <a:graphic>
               <a:graphicData uri="http://schemas.openxmlformats.org/drawingml/2006/picture">
                 <pic:pic>
                   <pic:nvPicPr>
-                    <pic:cNvPr id="0" name="image2.png"/>
+                    <pic:cNvPr id="0" name="image27.png"/>
                     <pic:cNvPicPr preferRelativeResize="0"/>
                   </pic:nvPicPr>
                   <pic:blipFill>
@@ -6608,12 +6758,12 @@
           <wp:inline distB="114300" distT="114300" distL="114300" distR="114300">
             <wp:extent cx="5972400" cy="2870200"/>
             <wp:effectExtent b="0" l="0" r="0" t="0"/>
-            <wp:docPr id="17" name="image21.png"/>
+            <wp:docPr id="25" name="image25.png"/>
             <a:graphic>
               <a:graphicData uri="http://schemas.openxmlformats.org/drawingml/2006/picture">
                 <pic:pic>
                   <pic:nvPicPr>
-                    <pic:cNvPr id="0" name="image21.png"/>
+                    <pic:cNvPr id="0" name="image25.png"/>
                     <pic:cNvPicPr preferRelativeResize="0"/>
                   </pic:nvPicPr>
                   <pic:blipFill>
@@ -6714,12 +6864,12 @@
           <wp:inline distB="114300" distT="114300" distL="114300" distR="114300">
             <wp:extent cx="5972400" cy="2743200"/>
             <wp:effectExtent b="0" l="0" r="0" t="0"/>
-            <wp:docPr id="4" name="image25.png"/>
+            <wp:docPr id="6" name="image9.png"/>
             <a:graphic>
               <a:graphicData uri="http://schemas.openxmlformats.org/drawingml/2006/picture">
                 <pic:pic>
                   <pic:nvPicPr>
-                    <pic:cNvPr id="0" name="image25.png"/>
+                    <pic:cNvPr id="0" name="image9.png"/>
                     <pic:cNvPicPr preferRelativeResize="0"/>
                   </pic:nvPicPr>
                   <pic:blipFill>
@@ -6796,12 +6946,12 @@
           <wp:inline distB="114300" distT="114300" distL="114300" distR="114300">
             <wp:extent cx="5972400" cy="2730500"/>
             <wp:effectExtent b="0" l="0" r="0" t="0"/>
-            <wp:docPr id="27" name="image24.png"/>
+            <wp:docPr id="37" name="image29.png"/>
             <a:graphic>
               <a:graphicData uri="http://schemas.openxmlformats.org/drawingml/2006/picture">
                 <pic:pic>
                   <pic:nvPicPr>
-                    <pic:cNvPr id="0" name="image24.png"/>
+                    <pic:cNvPr id="0" name="image29.png"/>
                     <pic:cNvPicPr preferRelativeResize="0"/>
                   </pic:nvPicPr>
                   <pic:blipFill>
@@ -6895,7 +7045,7 @@
       <w:pPr>
         <w:numPr>
           <w:ilvl w:val="0"/>
-          <w:numId w:val="18"/>
+          <w:numId w:val="20"/>
         </w:numPr>
         <w:ind w:left="720" w:hanging="360"/>
         <w:rPr>
@@ -6913,7 +7063,7 @@
       <w:pPr>
         <w:numPr>
           <w:ilvl w:val="0"/>
-          <w:numId w:val="18"/>
+          <w:numId w:val="20"/>
         </w:numPr>
         <w:ind w:left="720" w:hanging="360"/>
         <w:rPr>
@@ -6931,7 +7081,7 @@
       <w:pPr>
         <w:numPr>
           <w:ilvl w:val="0"/>
-          <w:numId w:val="18"/>
+          <w:numId w:val="20"/>
         </w:numPr>
         <w:ind w:left="720" w:hanging="360"/>
         <w:rPr>
@@ -6949,7 +7099,7 @@
       <w:pPr>
         <w:numPr>
           <w:ilvl w:val="0"/>
-          <w:numId w:val="18"/>
+          <w:numId w:val="20"/>
         </w:numPr>
         <w:ind w:left="720" w:hanging="360"/>
         <w:rPr>
@@ -6967,7 +7117,7 @@
       <w:pPr>
         <w:numPr>
           <w:ilvl w:val="0"/>
-          <w:numId w:val="18"/>
+          <w:numId w:val="20"/>
         </w:numPr>
         <w:ind w:left="720" w:hanging="360"/>
         <w:rPr>
@@ -6985,7 +7135,7 @@
       <w:pPr>
         <w:numPr>
           <w:ilvl w:val="0"/>
-          <w:numId w:val="18"/>
+          <w:numId w:val="20"/>
         </w:numPr>
         <w:ind w:left="720" w:hanging="360"/>
         <w:rPr>
@@ -18687,13 +18837,307 @@
         <w:pStyle w:val="Heading2"/>
         <w:rPr/>
       </w:pPr>
-      <w:bookmarkStart w:colFirst="0" w:colLast="0" w:name="_u8bo8j36byi7" w:id="18"/>
+      <w:bookmarkStart w:colFirst="0" w:colLast="0" w:name="_hyqfcs7bqcmj" w:id="18"/>
       <w:bookmarkEnd w:id="18"/>
       <w:r>
         <w:rPr>
           <w:rtl w:val="0"/>
         </w:rPr>
-        <w:t xml:space="preserve">Documentación Sprint 1</w:t>
+        <w:t xml:space="preserve">Configuración de políticas de retención en Cloud Storage</w:t>
+      </w:r>
+    </w:p>
+    <w:p>
+      <w:pPr>
+        <w:rPr/>
+      </w:pPr>
+      <w:r>
+        <w:rPr>
+          <w:rtl w:val="0"/>
+        </w:rPr>
+      </w:r>
+    </w:p>
+    <w:p>
+      <w:pPr>
+        <w:rPr/>
+      </w:pPr>
+      <w:r>
+        <w:rPr>
+          <w:rtl w:val="0"/>
+        </w:rPr>
+        <w:t xml:space="preserve">Para esta historia, se consideró el Bucket ‘history_raw_hvr’ para luego replicar las configuraciones en el resto de los buckets creados, esto debido a que, aún se deben hacer modificaciones y actualizaciones de los datos y para no entorpecer el proceso, se realizó de esta forma, con un bucket histórico.</w:t>
+      </w:r>
+    </w:p>
+    <w:p>
+      <w:pPr>
+        <w:rPr/>
+      </w:pPr>
+      <w:r>
+        <w:rPr>
+          <w:rtl w:val="0"/>
+        </w:rPr>
+      </w:r>
+    </w:p>
+    <w:p>
+      <w:pPr>
+        <w:rPr/>
+      </w:pPr>
+      <w:r>
+        <w:rPr/>
+        <w:drawing>
+          <wp:inline distB="114300" distT="114300" distL="114300" distR="114300">
+            <wp:extent cx="5972400" cy="2209800"/>
+            <wp:effectExtent b="0" l="0" r="0" t="0"/>
+            <wp:docPr id="14" name="image11.png"/>
+            <a:graphic>
+              <a:graphicData uri="http://schemas.openxmlformats.org/drawingml/2006/picture">
+                <pic:pic>
+                  <pic:nvPicPr>
+                    <pic:cNvPr id="0" name="image11.png"/>
+                    <pic:cNvPicPr preferRelativeResize="0"/>
+                  </pic:nvPicPr>
+                  <pic:blipFill>
+                    <a:blip r:embed="rId24"/>
+                    <a:srcRect b="0" l="0" r="0" t="0"/>
+                    <a:stretch>
+                      <a:fillRect/>
+                    </a:stretch>
+                  </pic:blipFill>
+                  <pic:spPr>
+                    <a:xfrm>
+                      <a:off x="0" y="0"/>
+                      <a:ext cx="5972400" cy="2209800"/>
+                    </a:xfrm>
+                    <a:prstGeom prst="rect"/>
+                    <a:ln/>
+                  </pic:spPr>
+                </pic:pic>
+              </a:graphicData>
+            </a:graphic>
+          </wp:inline>
+        </w:drawing>
+      </w:r>
+      <w:r>
+        <w:rPr>
+          <w:rtl w:val="0"/>
+        </w:rPr>
+      </w:r>
+    </w:p>
+    <w:p>
+      <w:pPr>
+        <w:rPr/>
+      </w:pPr>
+      <w:r>
+        <w:rPr>
+          <w:rtl w:val="0"/>
+        </w:rPr>
+      </w:r>
+    </w:p>
+    <w:p>
+      <w:pPr>
+        <w:rPr/>
+      </w:pPr>
+      <w:r>
+        <w:rPr>
+          <w:rtl w:val="0"/>
+        </w:rPr>
+        <w:t xml:space="preserve">Buckets creados, se selecciona ‘history_raw_hvr’</w:t>
+      </w:r>
+    </w:p>
+    <w:p>
+      <w:pPr>
+        <w:rPr/>
+      </w:pPr>
+      <w:r>
+        <w:rPr>
+          <w:rtl w:val="0"/>
+        </w:rPr>
+      </w:r>
+    </w:p>
+    <w:p>
+      <w:pPr>
+        <w:rPr/>
+      </w:pPr>
+      <w:r>
+        <w:rPr/>
+        <w:drawing>
+          <wp:inline distB="114300" distT="114300" distL="114300" distR="114300">
+            <wp:extent cx="5972400" cy="2781300"/>
+            <wp:effectExtent b="0" l="0" r="0" t="0"/>
+            <wp:docPr id="16" name="image12.png"/>
+            <a:graphic>
+              <a:graphicData uri="http://schemas.openxmlformats.org/drawingml/2006/picture">
+                <pic:pic>
+                  <pic:nvPicPr>
+                    <pic:cNvPr id="0" name="image12.png"/>
+                    <pic:cNvPicPr preferRelativeResize="0"/>
+                  </pic:nvPicPr>
+                  <pic:blipFill>
+                    <a:blip r:embed="rId25"/>
+                    <a:srcRect b="0" l="0" r="0" t="0"/>
+                    <a:stretch>
+                      <a:fillRect/>
+                    </a:stretch>
+                  </pic:blipFill>
+                  <pic:spPr>
+                    <a:xfrm>
+                      <a:off x="0" y="0"/>
+                      <a:ext cx="5972400" cy="2781300"/>
+                    </a:xfrm>
+                    <a:prstGeom prst="rect"/>
+                    <a:ln/>
+                  </pic:spPr>
+                </pic:pic>
+              </a:graphicData>
+            </a:graphic>
+          </wp:inline>
+        </w:drawing>
+      </w:r>
+      <w:r>
+        <w:rPr>
+          <w:rtl w:val="0"/>
+        </w:rPr>
+      </w:r>
+    </w:p>
+    <w:p>
+      <w:pPr>
+        <w:rPr/>
+      </w:pPr>
+      <w:r>
+        <w:rPr>
+          <w:rtl w:val="0"/>
+        </w:rPr>
+      </w:r>
+    </w:p>
+    <w:p>
+      <w:pPr>
+        <w:rPr/>
+      </w:pPr>
+      <w:r>
+        <w:rPr>
+          <w:rtl w:val="0"/>
+        </w:rPr>
+        <w:t xml:space="preserve">Para el caso de retención de los datos antes de su eliminación definitiva, se configuró para 7 días y así ir monitoreando su funcionamiento.</w:t>
+      </w:r>
+    </w:p>
+    <w:p>
+      <w:pPr>
+        <w:rPr/>
+      </w:pPr>
+      <w:r>
+        <w:rPr>
+          <w:rtl w:val="0"/>
+        </w:rPr>
+      </w:r>
+    </w:p>
+    <w:p>
+      <w:pPr>
+        <w:rPr/>
+      </w:pPr>
+      <w:r>
+        <w:rPr/>
+        <w:drawing>
+          <wp:inline distB="114300" distT="114300" distL="114300" distR="114300">
+            <wp:extent cx="5972400" cy="2374900"/>
+            <wp:effectExtent b="0" l="0" r="0" t="0"/>
+            <wp:docPr id="4" name="image18.png"/>
+            <a:graphic>
+              <a:graphicData uri="http://schemas.openxmlformats.org/drawingml/2006/picture">
+                <pic:pic>
+                  <pic:nvPicPr>
+                    <pic:cNvPr id="0" name="image18.png"/>
+                    <pic:cNvPicPr preferRelativeResize="0"/>
+                  </pic:nvPicPr>
+                  <pic:blipFill>
+                    <a:blip r:embed="rId26"/>
+                    <a:srcRect b="0" l="0" r="0" t="0"/>
+                    <a:stretch>
+                      <a:fillRect/>
+                    </a:stretch>
+                  </pic:blipFill>
+                  <pic:spPr>
+                    <a:xfrm>
+                      <a:off x="0" y="0"/>
+                      <a:ext cx="5972400" cy="2374900"/>
+                    </a:xfrm>
+                    <a:prstGeom prst="rect"/>
+                    <a:ln/>
+                  </pic:spPr>
+                </pic:pic>
+              </a:graphicData>
+            </a:graphic>
+          </wp:inline>
+        </w:drawing>
+      </w:r>
+      <w:r>
+        <w:rPr>
+          <w:rtl w:val="0"/>
+        </w:rPr>
+      </w:r>
+    </w:p>
+    <w:p>
+      <w:pPr>
+        <w:rPr/>
+      </w:pPr>
+      <w:r>
+        <w:rPr>
+          <w:rtl w:val="0"/>
+        </w:rPr>
+        <w:t xml:space="preserve">Y para la retención de los datos (lo que impide que sean eliminados del bucket) se configuró por 30 días.</w:t>
+      </w:r>
+    </w:p>
+    <w:p>
+      <w:pPr>
+        <w:rPr/>
+      </w:pPr>
+      <w:r>
+        <w:rPr>
+          <w:rtl w:val="0"/>
+        </w:rPr>
+      </w:r>
+    </w:p>
+    <w:p>
+      <w:pPr>
+        <w:rPr/>
+      </w:pPr>
+      <w:r>
+        <w:rPr/>
+        <w:drawing>
+          <wp:inline distB="114300" distT="114300" distL="114300" distR="114300">
+            <wp:extent cx="5972400" cy="1676400"/>
+            <wp:effectExtent b="0" l="0" r="0" t="0"/>
+            <wp:docPr id="7" name="image16.png"/>
+            <a:graphic>
+              <a:graphicData uri="http://schemas.openxmlformats.org/drawingml/2006/picture">
+                <pic:pic>
+                  <pic:nvPicPr>
+                    <pic:cNvPr id="0" name="image16.png"/>
+                    <pic:cNvPicPr preferRelativeResize="0"/>
+                  </pic:nvPicPr>
+                  <pic:blipFill>
+                    <a:blip r:embed="rId27"/>
+                    <a:srcRect b="0" l="0" r="0" t="0"/>
+                    <a:stretch>
+                      <a:fillRect/>
+                    </a:stretch>
+                  </pic:blipFill>
+                  <pic:spPr>
+                    <a:xfrm>
+                      <a:off x="0" y="0"/>
+                      <a:ext cx="5972400" cy="1676400"/>
+                    </a:xfrm>
+                    <a:prstGeom prst="rect"/>
+                    <a:ln/>
+                  </pic:spPr>
+                </pic:pic>
+              </a:graphicData>
+            </a:graphic>
+          </wp:inline>
+        </w:drawing>
+      </w:r>
+      <w:r>
+        <w:rPr>
+          <w:rtl w:val="0"/>
+        </w:rPr>
       </w:r>
     </w:p>
     <w:p>
@@ -18711,8 +19155,3020 @@
         <w:pStyle w:val="Heading2"/>
         <w:rPr/>
       </w:pPr>
-      <w:bookmarkStart w:colFirst="0" w:colLast="0" w:name="_6pqep4qnmb3e" w:id="19"/>
+      <w:bookmarkStart w:colFirst="0" w:colLast="0" w:name="_ep973nz4qjj" w:id="19"/>
       <w:bookmarkEnd w:id="19"/>
+      <w:r>
+        <w:br w:type="page"/>
+      </w:r>
+      <w:r>
+        <w:rPr>
+          <w:rtl w:val="0"/>
+        </w:rPr>
+      </w:r>
+    </w:p>
+    <w:p>
+      <w:pPr>
+        <w:pStyle w:val="Heading2"/>
+        <w:rPr/>
+      </w:pPr>
+      <w:bookmarkStart w:colFirst="0" w:colLast="0" w:name="_tuenv1hpbt3y" w:id="20"/>
+      <w:bookmarkEnd w:id="20"/>
+      <w:r>
+        <w:rPr>
+          <w:rtl w:val="0"/>
+        </w:rPr>
+        <w:t xml:space="preserve">Configuración de permisos en BigQuery</w:t>
+      </w:r>
+    </w:p>
+    <w:p>
+      <w:pPr>
+        <w:rPr/>
+      </w:pPr>
+      <w:r>
+        <w:rPr>
+          <w:rtl w:val="0"/>
+        </w:rPr>
+      </w:r>
+    </w:p>
+    <w:p>
+      <w:pPr>
+        <w:rPr/>
+      </w:pPr>
+      <w:r>
+        <w:rPr>
+          <w:rtl w:val="0"/>
+        </w:rPr>
+        <w:t xml:space="preserve">Para la asignación de permisos en BigQuery se considerará el proyecto hvr-dwh-dev y sus respectivos datasets: dataset_bronze, dataset_silver y dataset_golden.</w:t>
+      </w:r>
+    </w:p>
+    <w:p>
+      <w:pPr>
+        <w:rPr/>
+      </w:pPr>
+      <w:r>
+        <w:rPr>
+          <w:rtl w:val="0"/>
+        </w:rPr>
+      </w:r>
+    </w:p>
+    <w:p>
+      <w:pPr>
+        <w:pStyle w:val="Heading2"/>
+        <w:rPr/>
+      </w:pPr>
+      <w:bookmarkStart w:colFirst="0" w:colLast="0" w:name="_iymlkrjfn05p" w:id="21"/>
+      <w:bookmarkEnd w:id="21"/>
+      <w:r>
+        <w:rPr/>
+        <w:drawing>
+          <wp:inline distB="114300" distT="114300" distL="114300" distR="114300">
+            <wp:extent cx="5972400" cy="2832100"/>
+            <wp:effectExtent b="0" l="0" r="0" t="0"/>
+            <wp:docPr id="8" name="image15.png"/>
+            <a:graphic>
+              <a:graphicData uri="http://schemas.openxmlformats.org/drawingml/2006/picture">
+                <pic:pic>
+                  <pic:nvPicPr>
+                    <pic:cNvPr id="0" name="image15.png"/>
+                    <pic:cNvPicPr preferRelativeResize="0"/>
+                  </pic:nvPicPr>
+                  <pic:blipFill>
+                    <a:blip r:embed="rId28"/>
+                    <a:srcRect b="0" l="0" r="0" t="0"/>
+                    <a:stretch>
+                      <a:fillRect/>
+                    </a:stretch>
+                  </pic:blipFill>
+                  <pic:spPr>
+                    <a:xfrm>
+                      <a:off x="0" y="0"/>
+                      <a:ext cx="5972400" cy="2832100"/>
+                    </a:xfrm>
+                    <a:prstGeom prst="rect"/>
+                    <a:ln/>
+                  </pic:spPr>
+                </pic:pic>
+              </a:graphicData>
+            </a:graphic>
+          </wp:inline>
+        </w:drawing>
+      </w:r>
+      <w:r>
+        <w:rPr>
+          <w:rtl w:val="0"/>
+        </w:rPr>
+      </w:r>
+    </w:p>
+    <w:p>
+      <w:pPr>
+        <w:rPr/>
+      </w:pPr>
+      <w:r>
+        <w:rPr/>
+        <w:drawing>
+          <wp:inline distB="114300" distT="114300" distL="114300" distR="114300">
+            <wp:extent cx="5972400" cy="2832100"/>
+            <wp:effectExtent b="0" l="0" r="0" t="0"/>
+            <wp:docPr id="31" name="image37.png"/>
+            <a:graphic>
+              <a:graphicData uri="http://schemas.openxmlformats.org/drawingml/2006/picture">
+                <pic:pic>
+                  <pic:nvPicPr>
+                    <pic:cNvPr id="0" name="image37.png"/>
+                    <pic:cNvPicPr preferRelativeResize="0"/>
+                  </pic:nvPicPr>
+                  <pic:blipFill>
+                    <a:blip r:embed="rId29"/>
+                    <a:srcRect b="0" l="0" r="0" t="0"/>
+                    <a:stretch>
+                      <a:fillRect/>
+                    </a:stretch>
+                  </pic:blipFill>
+                  <pic:spPr>
+                    <a:xfrm>
+                      <a:off x="0" y="0"/>
+                      <a:ext cx="5972400" cy="2832100"/>
+                    </a:xfrm>
+                    <a:prstGeom prst="rect"/>
+                    <a:ln/>
+                  </pic:spPr>
+                </pic:pic>
+              </a:graphicData>
+            </a:graphic>
+          </wp:inline>
+        </w:drawing>
+      </w:r>
+      <w:r>
+        <w:rPr>
+          <w:rtl w:val="0"/>
+        </w:rPr>
+      </w:r>
+    </w:p>
+    <w:p>
+      <w:pPr>
+        <w:rPr/>
+      </w:pPr>
+      <w:r>
+        <w:br w:type="page"/>
+      </w:r>
+      <w:r>
+        <w:rPr>
+          <w:rtl w:val="0"/>
+        </w:rPr>
+      </w:r>
+    </w:p>
+    <w:p>
+      <w:pPr>
+        <w:rPr/>
+      </w:pPr>
+      <w:r>
+        <w:rPr>
+          <w:rtl w:val="0"/>
+        </w:rPr>
+        <w:t xml:space="preserve">La configuración de acceso o permisos a BigQuery, se realizó desde IAM a través de roles.</w:t>
+      </w:r>
+    </w:p>
+    <w:p>
+      <w:pPr>
+        <w:rPr>
+          <w:rFonts w:ascii="Roboto" w:cs="Roboto" w:eastAsia="Roboto" w:hAnsi="Roboto"/>
+          <w:color w:val="172b4d"/>
+          <w:highlight w:val="white"/>
+        </w:rPr>
+      </w:pPr>
+      <w:r>
+        <w:rPr>
+          <w:rFonts w:ascii="Roboto" w:cs="Roboto" w:eastAsia="Roboto" w:hAnsi="Roboto"/>
+          <w:color w:val="172b4d"/>
+          <w:highlight w:val="white"/>
+          <w:rtl w:val="0"/>
+        </w:rPr>
+        <w:t xml:space="preserve">Los roles creados son: Data Engineer, Data Governance, Devops y Seguridad.</w:t>
+      </w:r>
+    </w:p>
+    <w:p>
+      <w:pPr>
+        <w:rPr>
+          <w:rFonts w:ascii="Roboto" w:cs="Roboto" w:eastAsia="Roboto" w:hAnsi="Roboto"/>
+          <w:color w:val="172b4d"/>
+          <w:highlight w:val="white"/>
+        </w:rPr>
+      </w:pPr>
+      <w:r>
+        <w:rPr>
+          <w:rtl w:val="0"/>
+        </w:rPr>
+      </w:r>
+    </w:p>
+    <w:p>
+      <w:pPr>
+        <w:rPr>
+          <w:rFonts w:ascii="Roboto" w:cs="Roboto" w:eastAsia="Roboto" w:hAnsi="Roboto"/>
+          <w:color w:val="172b4d"/>
+          <w:highlight w:val="white"/>
+        </w:rPr>
+      </w:pPr>
+      <w:r>
+        <w:rPr>
+          <w:rFonts w:ascii="Roboto" w:cs="Roboto" w:eastAsia="Roboto" w:hAnsi="Roboto"/>
+          <w:color w:val="44546f"/>
+          <w:highlight w:val="white"/>
+          <w:rtl w:val="0"/>
+        </w:rPr>
+        <w:t xml:space="preserve">Data Engineer</w:t>
+      </w:r>
+      <w:r>
+        <w:rPr>
+          <w:rtl w:val="0"/>
+        </w:rPr>
+      </w:r>
+    </w:p>
+    <w:p>
+      <w:pPr>
+        <w:rPr/>
+      </w:pPr>
+      <w:r>
+        <w:rPr/>
+        <w:drawing>
+          <wp:inline distB="114300" distT="114300" distL="114300" distR="114300">
+            <wp:extent cx="5972400" cy="3022600"/>
+            <wp:effectExtent b="0" l="0" r="0" t="0"/>
+            <wp:docPr id="3" name="image14.png"/>
+            <a:graphic>
+              <a:graphicData uri="http://schemas.openxmlformats.org/drawingml/2006/picture">
+                <pic:pic>
+                  <pic:nvPicPr>
+                    <pic:cNvPr id="0" name="image14.png"/>
+                    <pic:cNvPicPr preferRelativeResize="0"/>
+                  </pic:nvPicPr>
+                  <pic:blipFill>
+                    <a:blip r:embed="rId30"/>
+                    <a:srcRect b="0" l="0" r="0" t="0"/>
+                    <a:stretch>
+                      <a:fillRect/>
+                    </a:stretch>
+                  </pic:blipFill>
+                  <pic:spPr>
+                    <a:xfrm>
+                      <a:off x="0" y="0"/>
+                      <a:ext cx="5972400" cy="3022600"/>
+                    </a:xfrm>
+                    <a:prstGeom prst="rect"/>
+                    <a:ln/>
+                  </pic:spPr>
+                </pic:pic>
+              </a:graphicData>
+            </a:graphic>
+          </wp:inline>
+        </w:drawing>
+      </w:r>
+      <w:r>
+        <w:rPr>
+          <w:rtl w:val="0"/>
+        </w:rPr>
+      </w:r>
+    </w:p>
+    <w:p>
+      <w:pPr>
+        <w:rPr/>
+      </w:pPr>
+      <w:r>
+        <w:rPr>
+          <w:rtl w:val="0"/>
+        </w:rPr>
+      </w:r>
+    </w:p>
+    <w:p>
+      <w:pPr>
+        <w:rPr/>
+      </w:pPr>
+      <w:r>
+        <w:rPr>
+          <w:rtl w:val="0"/>
+        </w:rPr>
+        <w:t xml:space="preserve">Data Governance</w:t>
+      </w:r>
+    </w:p>
+    <w:p>
+      <w:pPr>
+        <w:rPr/>
+      </w:pPr>
+      <w:r>
+        <w:rPr/>
+        <w:drawing>
+          <wp:inline distB="114300" distT="114300" distL="114300" distR="114300">
+            <wp:extent cx="5972400" cy="2870200"/>
+            <wp:effectExtent b="0" l="0" r="0" t="0"/>
+            <wp:docPr id="13" name="image8.png"/>
+            <a:graphic>
+              <a:graphicData uri="http://schemas.openxmlformats.org/drawingml/2006/picture">
+                <pic:pic>
+                  <pic:nvPicPr>
+                    <pic:cNvPr id="0" name="image8.png"/>
+                    <pic:cNvPicPr preferRelativeResize="0"/>
+                  </pic:nvPicPr>
+                  <pic:blipFill>
+                    <a:blip r:embed="rId31"/>
+                    <a:srcRect b="0" l="0" r="0" t="0"/>
+                    <a:stretch>
+                      <a:fillRect/>
+                    </a:stretch>
+                  </pic:blipFill>
+                  <pic:spPr>
+                    <a:xfrm>
+                      <a:off x="0" y="0"/>
+                      <a:ext cx="5972400" cy="2870200"/>
+                    </a:xfrm>
+                    <a:prstGeom prst="rect"/>
+                    <a:ln/>
+                  </pic:spPr>
+                </pic:pic>
+              </a:graphicData>
+            </a:graphic>
+          </wp:inline>
+        </w:drawing>
+      </w:r>
+      <w:r>
+        <w:rPr>
+          <w:rtl w:val="0"/>
+        </w:rPr>
+      </w:r>
+    </w:p>
+    <w:p>
+      <w:pPr>
+        <w:rPr/>
+      </w:pPr>
+      <w:r>
+        <w:rPr>
+          <w:rtl w:val="0"/>
+        </w:rPr>
+        <w:t xml:space="preserve">Devops</w:t>
+      </w:r>
+    </w:p>
+    <w:p>
+      <w:pPr>
+        <w:rPr/>
+      </w:pPr>
+      <w:r>
+        <w:rPr/>
+        <w:drawing>
+          <wp:inline distB="114300" distT="114300" distL="114300" distR="114300">
+            <wp:extent cx="5972400" cy="1651000"/>
+            <wp:effectExtent b="0" l="0" r="0" t="0"/>
+            <wp:docPr id="28" name="image32.png"/>
+            <a:graphic>
+              <a:graphicData uri="http://schemas.openxmlformats.org/drawingml/2006/picture">
+                <pic:pic>
+                  <pic:nvPicPr>
+                    <pic:cNvPr id="0" name="image32.png"/>
+                    <pic:cNvPicPr preferRelativeResize="0"/>
+                  </pic:nvPicPr>
+                  <pic:blipFill>
+                    <a:blip r:embed="rId32"/>
+                    <a:srcRect b="0" l="0" r="0" t="0"/>
+                    <a:stretch>
+                      <a:fillRect/>
+                    </a:stretch>
+                  </pic:blipFill>
+                  <pic:spPr>
+                    <a:xfrm>
+                      <a:off x="0" y="0"/>
+                      <a:ext cx="5972400" cy="1651000"/>
+                    </a:xfrm>
+                    <a:prstGeom prst="rect"/>
+                    <a:ln/>
+                  </pic:spPr>
+                </pic:pic>
+              </a:graphicData>
+            </a:graphic>
+          </wp:inline>
+        </w:drawing>
+      </w:r>
+      <w:r>
+        <w:rPr>
+          <w:rtl w:val="0"/>
+        </w:rPr>
+      </w:r>
+    </w:p>
+    <w:p>
+      <w:pPr>
+        <w:pStyle w:val="Heading2"/>
+        <w:rPr/>
+      </w:pPr>
+      <w:bookmarkStart w:colFirst="0" w:colLast="0" w:name="_pwh58helhdj4" w:id="22"/>
+      <w:bookmarkEnd w:id="22"/>
+      <w:r>
+        <w:rPr>
+          <w:rtl w:val="0"/>
+        </w:rPr>
+      </w:r>
+    </w:p>
+    <w:p>
+      <w:pPr>
+        <w:pStyle w:val="Heading2"/>
+        <w:rPr/>
+      </w:pPr>
+      <w:bookmarkStart w:colFirst="0" w:colLast="0" w:name="_fygzdw8y4noi" w:id="23"/>
+      <w:bookmarkEnd w:id="23"/>
+      <w:r>
+        <w:rPr>
+          <w:rtl w:val="0"/>
+        </w:rPr>
+        <w:t xml:space="preserve">Configurar Identity and Access Management (IAM) para los roles y permisos</w:t>
+      </w:r>
+    </w:p>
+    <w:p>
+      <w:pPr>
+        <w:rPr/>
+      </w:pPr>
+      <w:r>
+        <w:rPr>
+          <w:rtl w:val="0"/>
+        </w:rPr>
+      </w:r>
+    </w:p>
+    <w:p>
+      <w:pPr>
+        <w:rPr/>
+      </w:pPr>
+      <w:r>
+        <w:rPr>
+          <w:rtl w:val="0"/>
+        </w:rPr>
+        <w:t xml:space="preserve">Para la configuraciones de roles y permisos se consideraron los siguientes cargos: DATA ENGINEER, DATA GOVERNANCE, DEVOPS, SEGURIDAD.</w:t>
+      </w:r>
+    </w:p>
+    <w:p>
+      <w:pPr>
+        <w:rPr/>
+      </w:pPr>
+      <w:r>
+        <w:rPr>
+          <w:rtl w:val="0"/>
+        </w:rPr>
+      </w:r>
+    </w:p>
+    <w:p>
+      <w:pPr>
+        <w:rPr/>
+      </w:pPr>
+      <w:r>
+        <w:rPr/>
+        <w:drawing>
+          <wp:inline distB="114300" distT="114300" distL="114300" distR="114300">
+            <wp:extent cx="5972400" cy="1638300"/>
+            <wp:effectExtent b="0" l="0" r="0" t="0"/>
+            <wp:docPr id="15" name="image22.png"/>
+            <a:graphic>
+              <a:graphicData uri="http://schemas.openxmlformats.org/drawingml/2006/picture">
+                <pic:pic>
+                  <pic:nvPicPr>
+                    <pic:cNvPr id="0" name="image22.png"/>
+                    <pic:cNvPicPr preferRelativeResize="0"/>
+                  </pic:nvPicPr>
+                  <pic:blipFill>
+                    <a:blip r:embed="rId33"/>
+                    <a:srcRect b="0" l="0" r="0" t="0"/>
+                    <a:stretch>
+                      <a:fillRect/>
+                    </a:stretch>
+                  </pic:blipFill>
+                  <pic:spPr>
+                    <a:xfrm>
+                      <a:off x="0" y="0"/>
+                      <a:ext cx="5972400" cy="1638300"/>
+                    </a:xfrm>
+                    <a:prstGeom prst="rect"/>
+                    <a:ln/>
+                  </pic:spPr>
+                </pic:pic>
+              </a:graphicData>
+            </a:graphic>
+          </wp:inline>
+        </w:drawing>
+      </w:r>
+      <w:r>
+        <w:rPr>
+          <w:rtl w:val="0"/>
+        </w:rPr>
+      </w:r>
+    </w:p>
+    <w:p>
+      <w:pPr>
+        <w:rPr/>
+      </w:pPr>
+      <w:r>
+        <w:rPr>
+          <w:rtl w:val="0"/>
+        </w:rPr>
+      </w:r>
+    </w:p>
+    <w:p>
+      <w:pPr>
+        <w:keepNext w:val="1"/>
+        <w:keepLines w:val="1"/>
+        <w:pBdr>
+          <w:top w:color="auto" w:space="0" w:sz="0" w:val="none"/>
+          <w:bottom w:color="auto" w:space="0" w:sz="0" w:val="none"/>
+        </w:pBdr>
+        <w:spacing w:after="60" w:line="276" w:lineRule="auto"/>
+        <w:rPr>
+          <w:b w:val="1"/>
+        </w:rPr>
+      </w:pPr>
+      <w:r>
+        <w:rPr>
+          <w:b w:val="1"/>
+          <w:rtl w:val="0"/>
+        </w:rPr>
+        <w:t xml:space="preserve">Asignación de roles y perfiles</w:t>
+      </w:r>
+    </w:p>
+    <w:p>
+      <w:pPr>
+        <w:spacing w:line="276" w:lineRule="auto"/>
+        <w:jc w:val="left"/>
+        <w:rPr>
+          <w:sz w:val="22"/>
+          <w:szCs w:val="22"/>
+        </w:rPr>
+      </w:pPr>
+      <w:r>
+        <w:rPr>
+          <w:rtl w:val="0"/>
+        </w:rPr>
+      </w:r>
+    </w:p>
+    <w:p>
+      <w:pPr>
+        <w:spacing w:line="276" w:lineRule="auto"/>
+        <w:jc w:val="left"/>
+        <w:rPr>
+          <w:sz w:val="22"/>
+          <w:szCs w:val="22"/>
+        </w:rPr>
+      </w:pPr>
+      <w:r>
+        <w:rPr>
+          <w:sz w:val="22"/>
+          <w:szCs w:val="22"/>
+          <w:rtl w:val="0"/>
+        </w:rPr>
+        <w:t xml:space="preserve">Para la asignación de roles dentro de la nube de GCP, se debe ingresar al módulo “IAM y Administración” &gt; Roles. Crear rol según cargo.</w:t>
+      </w:r>
+    </w:p>
+    <w:p>
+      <w:pPr>
+        <w:spacing w:line="276" w:lineRule="auto"/>
+        <w:jc w:val="left"/>
+        <w:rPr>
+          <w:sz w:val="22"/>
+          <w:szCs w:val="22"/>
+        </w:rPr>
+      </w:pPr>
+      <w:r>
+        <w:rPr>
+          <w:rtl w:val="0"/>
+        </w:rPr>
+      </w:r>
+    </w:p>
+    <w:p>
+      <w:pPr>
+        <w:numPr>
+          <w:ilvl w:val="0"/>
+          <w:numId w:val="11"/>
+        </w:numPr>
+        <w:spacing w:line="276" w:lineRule="auto"/>
+        <w:ind w:left="720" w:hanging="360"/>
+        <w:jc w:val="left"/>
+        <w:rPr>
+          <w:b w:val="1"/>
+          <w:sz w:val="22"/>
+          <w:szCs w:val="22"/>
+        </w:rPr>
+      </w:pPr>
+      <w:r>
+        <w:rPr>
+          <w:b w:val="1"/>
+          <w:sz w:val="22"/>
+          <w:szCs w:val="22"/>
+          <w:rtl w:val="0"/>
+        </w:rPr>
+        <w:t xml:space="preserve">DATA ENGINEER:</w:t>
+      </w:r>
+    </w:p>
+    <w:p>
+      <w:pPr>
+        <w:numPr>
+          <w:ilvl w:val="1"/>
+          <w:numId w:val="11"/>
+        </w:numPr>
+        <w:spacing w:line="276" w:lineRule="auto"/>
+        <w:ind w:left="1440" w:hanging="360"/>
+        <w:jc w:val="left"/>
+        <w:rPr>
+          <w:sz w:val="22"/>
+          <w:szCs w:val="22"/>
+        </w:rPr>
+      </w:pPr>
+      <w:r>
+        <w:rPr>
+          <w:sz w:val="22"/>
+          <w:szCs w:val="22"/>
+          <w:rtl w:val="0"/>
+        </w:rPr>
+        <w:t xml:space="preserve">Storage</w:t>
+      </w:r>
+    </w:p>
+    <w:p>
+      <w:pPr>
+        <w:spacing w:line="276" w:lineRule="auto"/>
+        <w:ind w:left="2160" w:firstLine="0"/>
+        <w:jc w:val="left"/>
+        <w:rPr>
+          <w:sz w:val="22"/>
+          <w:szCs w:val="22"/>
+        </w:rPr>
+      </w:pPr>
+      <w:r>
+        <w:rPr>
+          <w:sz w:val="22"/>
+          <w:szCs w:val="22"/>
+          <w:rtl w:val="0"/>
+        </w:rPr>
+        <w:t xml:space="preserve">Operador de Cloud Storage para copias de seguridad y DR</w:t>
+      </w:r>
+    </w:p>
+    <w:p>
+      <w:pPr>
+        <w:spacing w:line="276" w:lineRule="auto"/>
+        <w:ind w:left="2160" w:firstLine="0"/>
+        <w:jc w:val="left"/>
+        <w:rPr>
+          <w:sz w:val="22"/>
+          <w:szCs w:val="22"/>
+        </w:rPr>
+      </w:pPr>
+      <w:r>
+        <w:rPr>
+          <w:sz w:val="22"/>
+          <w:szCs w:val="22"/>
+          <w:rtl w:val="0"/>
+        </w:rPr>
+        <w:t xml:space="preserve">Administrador de Cloud Storage para Firebase</w:t>
+      </w:r>
+    </w:p>
+    <w:p>
+      <w:pPr>
+        <w:spacing w:line="276" w:lineRule="auto"/>
+        <w:ind w:left="2160" w:firstLine="0"/>
+        <w:jc w:val="left"/>
+        <w:rPr>
+          <w:sz w:val="22"/>
+          <w:szCs w:val="22"/>
+        </w:rPr>
+      </w:pPr>
+      <w:r>
+        <w:rPr>
+          <w:sz w:val="22"/>
+          <w:szCs w:val="22"/>
+          <w:rtl w:val="0"/>
+        </w:rPr>
+        <w:t xml:space="preserve">Administrador de claves HMAC de Storage</w:t>
+      </w:r>
+    </w:p>
+    <w:p>
+      <w:pPr>
+        <w:spacing w:line="276" w:lineRule="auto"/>
+        <w:ind w:left="2160" w:firstLine="0"/>
+        <w:jc w:val="left"/>
+        <w:rPr>
+          <w:sz w:val="22"/>
+          <w:szCs w:val="22"/>
+        </w:rPr>
+      </w:pPr>
+      <w:r>
+        <w:rPr>
+          <w:sz w:val="22"/>
+          <w:szCs w:val="22"/>
+          <w:rtl w:val="0"/>
+        </w:rPr>
+        <w:t xml:space="preserve">Storage Legacy Bucket Owner</w:t>
+      </w:r>
+    </w:p>
+    <w:p>
+      <w:pPr>
+        <w:spacing w:line="276" w:lineRule="auto"/>
+        <w:ind w:left="2160" w:firstLine="0"/>
+        <w:jc w:val="left"/>
+        <w:rPr>
+          <w:sz w:val="22"/>
+          <w:szCs w:val="22"/>
+        </w:rPr>
+      </w:pPr>
+      <w:r>
+        <w:rPr>
+          <w:sz w:val="22"/>
+          <w:szCs w:val="22"/>
+          <w:rtl w:val="0"/>
+        </w:rPr>
+        <w:t xml:space="preserve">Storage Legacy Object Owner</w:t>
+      </w:r>
+    </w:p>
+    <w:p>
+      <w:pPr>
+        <w:spacing w:line="276" w:lineRule="auto"/>
+        <w:ind w:left="2160" w:firstLine="0"/>
+        <w:jc w:val="left"/>
+        <w:rPr>
+          <w:sz w:val="22"/>
+          <w:szCs w:val="22"/>
+        </w:rPr>
+      </w:pPr>
+      <w:r>
+        <w:rPr>
+          <w:sz w:val="22"/>
+          <w:szCs w:val="22"/>
+          <w:rtl w:val="0"/>
+        </w:rPr>
+        <w:t xml:space="preserve">Administrador de objetos de Storage</w:t>
+      </w:r>
+    </w:p>
+    <w:p>
+      <w:pPr>
+        <w:spacing w:line="276" w:lineRule="auto"/>
+        <w:ind w:left="2160" w:firstLine="0"/>
+        <w:jc w:val="left"/>
+        <w:rPr>
+          <w:sz w:val="22"/>
+          <w:szCs w:val="22"/>
+        </w:rPr>
+      </w:pPr>
+      <w:r>
+        <w:rPr>
+          <w:sz w:val="22"/>
+          <w:szCs w:val="22"/>
+          <w:rtl w:val="0"/>
+        </w:rPr>
+        <w:t xml:space="preserve">Administrador de Storage Insight</w:t>
+      </w:r>
+    </w:p>
+    <w:p>
+      <w:pPr>
+        <w:numPr>
+          <w:ilvl w:val="1"/>
+          <w:numId w:val="11"/>
+        </w:numPr>
+        <w:spacing w:line="276" w:lineRule="auto"/>
+        <w:ind w:left="1440" w:hanging="360"/>
+        <w:jc w:val="left"/>
+        <w:rPr>
+          <w:sz w:val="22"/>
+          <w:szCs w:val="22"/>
+        </w:rPr>
+      </w:pPr>
+      <w:r>
+        <w:rPr>
+          <w:sz w:val="22"/>
+          <w:szCs w:val="22"/>
+          <w:rtl w:val="0"/>
+        </w:rPr>
+        <w:t xml:space="preserve">BigQuery</w:t>
+      </w:r>
+    </w:p>
+    <w:p>
+      <w:pPr>
+        <w:spacing w:line="276" w:lineRule="auto"/>
+        <w:jc w:val="left"/>
+        <w:rPr>
+          <w:sz w:val="22"/>
+          <w:szCs w:val="22"/>
+        </w:rPr>
+      </w:pPr>
+      <w:r>
+        <w:rPr>
+          <w:sz w:val="22"/>
+          <w:szCs w:val="22"/>
+          <w:rtl w:val="0"/>
+        </w:rPr>
+        <w:tab/>
+        <w:tab/>
+        <w:tab/>
+        <w:t xml:space="preserve">Administrador de BigQuery</w:t>
+      </w:r>
+    </w:p>
+    <w:p>
+      <w:pPr>
+        <w:spacing w:line="276" w:lineRule="auto"/>
+        <w:jc w:val="left"/>
+        <w:rPr>
+          <w:sz w:val="22"/>
+          <w:szCs w:val="22"/>
+        </w:rPr>
+      </w:pPr>
+      <w:r>
+        <w:rPr>
+          <w:sz w:val="22"/>
+          <w:szCs w:val="22"/>
+          <w:rtl w:val="0"/>
+        </w:rPr>
+        <w:tab/>
+        <w:tab/>
+        <w:tab/>
+        <w:t xml:space="preserve">BigQuery connection Admin</w:t>
+      </w:r>
+    </w:p>
+    <w:p>
+      <w:pPr>
+        <w:spacing w:line="276" w:lineRule="auto"/>
+        <w:jc w:val="left"/>
+        <w:rPr>
+          <w:sz w:val="22"/>
+          <w:szCs w:val="22"/>
+        </w:rPr>
+      </w:pPr>
+      <w:r>
+        <w:rPr>
+          <w:sz w:val="22"/>
+          <w:szCs w:val="22"/>
+          <w:rtl w:val="0"/>
+        </w:rPr>
+        <w:tab/>
+        <w:tab/>
+        <w:tab/>
+        <w:t xml:space="preserve">Propietario de datos de BigQuery</w:t>
+      </w:r>
+    </w:p>
+    <w:p>
+      <w:pPr>
+        <w:spacing w:line="276" w:lineRule="auto"/>
+        <w:jc w:val="left"/>
+        <w:rPr>
+          <w:sz w:val="22"/>
+          <w:szCs w:val="22"/>
+        </w:rPr>
+      </w:pPr>
+      <w:r>
+        <w:rPr>
+          <w:sz w:val="22"/>
+          <w:szCs w:val="22"/>
+          <w:rtl w:val="0"/>
+        </w:rPr>
+        <w:tab/>
+        <w:tab/>
+        <w:tab/>
+        <w:t xml:space="preserve">Administrador de recursos de BigQuery</w:t>
+      </w:r>
+    </w:p>
+    <w:p>
+      <w:pPr>
+        <w:spacing w:line="276" w:lineRule="auto"/>
+        <w:jc w:val="left"/>
+        <w:rPr>
+          <w:sz w:val="22"/>
+          <w:szCs w:val="22"/>
+        </w:rPr>
+      </w:pPr>
+      <w:r>
+        <w:rPr>
+          <w:sz w:val="22"/>
+          <w:szCs w:val="22"/>
+          <w:rtl w:val="0"/>
+        </w:rPr>
+        <w:tab/>
+        <w:tab/>
+        <w:tab/>
+        <w:t xml:space="preserve">Administrador de BigQuery Studio</w:t>
+      </w:r>
+    </w:p>
+    <w:p>
+      <w:pPr>
+        <w:spacing w:line="276" w:lineRule="auto"/>
+        <w:jc w:val="left"/>
+        <w:rPr>
+          <w:sz w:val="22"/>
+          <w:szCs w:val="22"/>
+        </w:rPr>
+      </w:pPr>
+      <w:r>
+        <w:rPr>
+          <w:sz w:val="22"/>
+          <w:szCs w:val="22"/>
+          <w:rtl w:val="0"/>
+        </w:rPr>
+        <w:tab/>
+        <w:tab/>
+        <w:tab/>
+        <w:t xml:space="preserve">Administrador del recomendador de ranura de BigQuery</w:t>
+      </w:r>
+    </w:p>
+    <w:p>
+      <w:pPr>
+        <w:spacing w:line="276" w:lineRule="auto"/>
+        <w:jc w:val="left"/>
+        <w:rPr>
+          <w:sz w:val="22"/>
+          <w:szCs w:val="22"/>
+        </w:rPr>
+      </w:pPr>
+      <w:r>
+        <w:rPr>
+          <w:sz w:val="22"/>
+          <w:szCs w:val="22"/>
+          <w:rtl w:val="0"/>
+        </w:rPr>
+        <w:tab/>
+        <w:tab/>
+        <w:tab/>
+        <w:t xml:space="preserve">BigQuery recommender billing Account Admin</w:t>
+      </w:r>
+    </w:p>
+    <w:p>
+      <w:pPr>
+        <w:spacing w:line="276" w:lineRule="auto"/>
+        <w:jc w:val="left"/>
+        <w:rPr>
+          <w:sz w:val="22"/>
+          <w:szCs w:val="22"/>
+        </w:rPr>
+      </w:pPr>
+      <w:r>
+        <w:rPr>
+          <w:sz w:val="22"/>
+          <w:szCs w:val="22"/>
+          <w:rtl w:val="0"/>
+        </w:rPr>
+        <w:tab/>
+        <w:tab/>
+        <w:tab/>
+        <w:t xml:space="preserve">Administrador de proyectos del recomendador de BigQuery</w:t>
+      </w:r>
+    </w:p>
+    <w:p>
+      <w:pPr>
+        <w:spacing w:line="276" w:lineRule="auto"/>
+        <w:jc w:val="left"/>
+        <w:rPr>
+          <w:sz w:val="22"/>
+          <w:szCs w:val="22"/>
+        </w:rPr>
+      </w:pPr>
+      <w:r>
+        <w:rPr>
+          <w:sz w:val="22"/>
+          <w:szCs w:val="22"/>
+          <w:rtl w:val="0"/>
+        </w:rPr>
+        <w:tab/>
+        <w:tab/>
+        <w:tab/>
+        <w:t xml:space="preserve">Administrador del recomendador de la vista materializada de BQ</w:t>
+      </w:r>
+    </w:p>
+    <w:p>
+      <w:pPr>
+        <w:spacing w:line="276" w:lineRule="auto"/>
+        <w:jc w:val="left"/>
+        <w:rPr>
+          <w:sz w:val="22"/>
+          <w:szCs w:val="22"/>
+        </w:rPr>
+      </w:pPr>
+      <w:r>
+        <w:rPr>
+          <w:sz w:val="22"/>
+          <w:szCs w:val="22"/>
+          <w:rtl w:val="0"/>
+        </w:rPr>
+        <w:tab/>
+        <w:tab/>
+        <w:tab/>
+        <w:t xml:space="preserve">Admin. del recomendador de agrupamiento en </w:t>
+      </w:r>
+      <w:r>
+        <w:rPr>
+          <w:sz w:val="22"/>
+          <w:szCs w:val="22"/>
+          <w:rtl w:val="0"/>
+        </w:rPr>
+        <w:t xml:space="preserve">clústeres</w:t>
+      </w:r>
+      <w:r>
+        <w:rPr>
+          <w:sz w:val="22"/>
+          <w:szCs w:val="22"/>
+          <w:rtl w:val="0"/>
+        </w:rPr>
+        <w:t xml:space="preserve"> por partición</w:t>
+      </w:r>
+    </w:p>
+    <w:p>
+      <w:pPr>
+        <w:numPr>
+          <w:ilvl w:val="0"/>
+          <w:numId w:val="11"/>
+        </w:numPr>
+        <w:spacing w:line="276" w:lineRule="auto"/>
+        <w:ind w:left="720" w:hanging="360"/>
+        <w:jc w:val="left"/>
+        <w:rPr>
+          <w:b w:val="1"/>
+          <w:sz w:val="22"/>
+          <w:szCs w:val="22"/>
+        </w:rPr>
+      </w:pPr>
+      <w:r>
+        <w:rPr>
+          <w:b w:val="1"/>
+          <w:sz w:val="22"/>
+          <w:szCs w:val="22"/>
+          <w:rtl w:val="0"/>
+        </w:rPr>
+        <w:t xml:space="preserve">SEGURIDAD:</w:t>
+      </w:r>
+    </w:p>
+    <w:p>
+      <w:pPr>
+        <w:numPr>
+          <w:ilvl w:val="1"/>
+          <w:numId w:val="11"/>
+        </w:numPr>
+        <w:spacing w:line="276" w:lineRule="auto"/>
+        <w:ind w:left="1440" w:hanging="360"/>
+        <w:jc w:val="left"/>
+        <w:rPr>
+          <w:sz w:val="22"/>
+          <w:szCs w:val="22"/>
+        </w:rPr>
+      </w:pPr>
+      <w:r>
+        <w:rPr>
+          <w:sz w:val="22"/>
+          <w:szCs w:val="22"/>
+          <w:rtl w:val="0"/>
+        </w:rPr>
+        <w:t xml:space="preserve">IAM</w:t>
+      </w:r>
+    </w:p>
+    <w:p>
+      <w:pPr>
+        <w:spacing w:line="276" w:lineRule="auto"/>
+        <w:ind w:left="2160" w:firstLine="0"/>
+        <w:jc w:val="left"/>
+        <w:rPr>
+          <w:sz w:val="22"/>
+          <w:szCs w:val="22"/>
+        </w:rPr>
+      </w:pPr>
+      <w:r>
+        <w:rPr>
+          <w:sz w:val="22"/>
+          <w:szCs w:val="22"/>
+          <w:rtl w:val="0"/>
+        </w:rPr>
+        <w:t xml:space="preserve">Administración de clientes de OAuth de IAM</w:t>
+      </w:r>
+    </w:p>
+    <w:p>
+      <w:pPr>
+        <w:spacing w:line="276" w:lineRule="auto"/>
+        <w:ind w:left="2160" w:firstLine="0"/>
+        <w:jc w:val="left"/>
+        <w:rPr>
+          <w:sz w:val="22"/>
+          <w:szCs w:val="22"/>
+        </w:rPr>
+      </w:pPr>
+      <w:r>
+        <w:rPr>
+          <w:sz w:val="22"/>
+          <w:szCs w:val="22"/>
+          <w:rtl w:val="0"/>
+        </w:rPr>
+        <w:t xml:space="preserve">IAM Workforce Pool Admin</w:t>
+      </w:r>
+    </w:p>
+    <w:p>
+      <w:pPr>
+        <w:spacing w:line="276" w:lineRule="auto"/>
+        <w:ind w:left="2160" w:firstLine="0"/>
+        <w:jc w:val="left"/>
+        <w:rPr>
+          <w:sz w:val="22"/>
+          <w:szCs w:val="22"/>
+        </w:rPr>
+      </w:pPr>
+      <w:r>
+        <w:rPr>
+          <w:sz w:val="22"/>
+          <w:szCs w:val="22"/>
+          <w:rtl w:val="0"/>
+        </w:rPr>
+        <w:t xml:space="preserve">Administrador de grupos de Workload Identity de IAM</w:t>
+      </w:r>
+    </w:p>
+    <w:p>
+      <w:pPr>
+        <w:spacing w:line="276" w:lineRule="auto"/>
+        <w:ind w:left="2160" w:firstLine="0"/>
+        <w:jc w:val="left"/>
+        <w:rPr>
+          <w:sz w:val="22"/>
+          <w:szCs w:val="22"/>
+        </w:rPr>
+      </w:pPr>
+      <w:r>
+        <w:rPr>
+          <w:sz w:val="22"/>
+          <w:szCs w:val="22"/>
+          <w:rtl w:val="0"/>
+        </w:rPr>
+        <w:t xml:space="preserve">Workspace Pool IAM Admin</w:t>
+      </w:r>
+    </w:p>
+    <w:p>
+      <w:pPr>
+        <w:spacing w:line="276" w:lineRule="auto"/>
+        <w:ind w:left="2160" w:firstLine="0"/>
+        <w:jc w:val="left"/>
+        <w:rPr>
+          <w:sz w:val="22"/>
+          <w:szCs w:val="22"/>
+        </w:rPr>
+      </w:pPr>
+      <w:r>
+        <w:rPr>
+          <w:sz w:val="22"/>
+          <w:szCs w:val="22"/>
+          <w:rtl w:val="0"/>
+        </w:rPr>
+        <w:t xml:space="preserve">Administrador del recomendador de IAM</w:t>
+      </w:r>
+    </w:p>
+    <w:p>
+      <w:pPr>
+        <w:spacing w:line="276" w:lineRule="auto"/>
+        <w:ind w:left="2160" w:firstLine="0"/>
+        <w:jc w:val="left"/>
+        <w:rPr>
+          <w:sz w:val="22"/>
+          <w:szCs w:val="22"/>
+        </w:rPr>
+      </w:pPr>
+      <w:r>
+        <w:rPr>
+          <w:sz w:val="22"/>
+          <w:szCs w:val="22"/>
+          <w:rtl w:val="0"/>
+        </w:rPr>
+        <w:t xml:space="preserve">Administrador del recomendador de riesgo de cambio de política IAM</w:t>
+      </w:r>
+    </w:p>
+    <w:p>
+      <w:pPr>
+        <w:spacing w:line="276" w:lineRule="auto"/>
+        <w:ind w:left="2160" w:firstLine="0"/>
+        <w:jc w:val="left"/>
+        <w:rPr>
+          <w:sz w:val="22"/>
+          <w:szCs w:val="22"/>
+        </w:rPr>
+      </w:pPr>
+      <w:r>
+        <w:rPr>
+          <w:sz w:val="22"/>
+          <w:szCs w:val="22"/>
+          <w:rtl w:val="0"/>
+        </w:rPr>
+        <w:t xml:space="preserve">Folder IAM Admin</w:t>
+      </w:r>
+    </w:p>
+    <w:p>
+      <w:pPr>
+        <w:spacing w:line="276" w:lineRule="auto"/>
+        <w:ind w:left="2160" w:firstLine="0"/>
+        <w:jc w:val="left"/>
+        <w:rPr>
+          <w:sz w:val="22"/>
+          <w:szCs w:val="22"/>
+        </w:rPr>
+      </w:pPr>
+      <w:r>
+        <w:rPr>
+          <w:sz w:val="22"/>
+          <w:szCs w:val="22"/>
+          <w:rtl w:val="0"/>
+        </w:rPr>
+        <w:t xml:space="preserve">Administrador de IAM de Proyecto</w:t>
+      </w:r>
+    </w:p>
+    <w:p>
+      <w:pPr>
+        <w:numPr>
+          <w:ilvl w:val="0"/>
+          <w:numId w:val="27"/>
+        </w:numPr>
+        <w:spacing w:line="276" w:lineRule="auto"/>
+        <w:ind w:left="720" w:hanging="360"/>
+        <w:jc w:val="left"/>
+        <w:rPr>
+          <w:b w:val="1"/>
+          <w:sz w:val="22"/>
+          <w:szCs w:val="22"/>
+        </w:rPr>
+      </w:pPr>
+      <w:r>
+        <w:rPr>
+          <w:b w:val="1"/>
+          <w:sz w:val="22"/>
+          <w:szCs w:val="22"/>
+          <w:rtl w:val="0"/>
+        </w:rPr>
+        <w:t xml:space="preserve">DATA GOVERNANCE:</w:t>
+      </w:r>
+    </w:p>
+    <w:p>
+      <w:pPr>
+        <w:numPr>
+          <w:ilvl w:val="1"/>
+          <w:numId w:val="27"/>
+        </w:numPr>
+        <w:spacing w:line="276" w:lineRule="auto"/>
+        <w:ind w:left="1440" w:hanging="360"/>
+        <w:jc w:val="left"/>
+        <w:rPr>
+          <w:sz w:val="22"/>
+          <w:szCs w:val="22"/>
+        </w:rPr>
+      </w:pPr>
+      <w:r>
+        <w:rPr>
+          <w:sz w:val="22"/>
+          <w:szCs w:val="22"/>
+          <w:rtl w:val="0"/>
+        </w:rPr>
+        <w:t xml:space="preserve">Storage</w:t>
+      </w:r>
+    </w:p>
+    <w:p>
+      <w:pPr>
+        <w:spacing w:line="276" w:lineRule="auto"/>
+        <w:ind w:left="2160" w:firstLine="0"/>
+        <w:jc w:val="left"/>
+        <w:rPr>
+          <w:sz w:val="22"/>
+          <w:szCs w:val="22"/>
+        </w:rPr>
+      </w:pPr>
+      <w:r>
+        <w:rPr>
+          <w:sz w:val="22"/>
+          <w:szCs w:val="22"/>
+          <w:rtl w:val="0"/>
+        </w:rPr>
+        <w:t xml:space="preserve">Operador de Cloud Storage para copias de seguridad y DR</w:t>
+      </w:r>
+    </w:p>
+    <w:p>
+      <w:pPr>
+        <w:spacing w:line="276" w:lineRule="auto"/>
+        <w:ind w:left="2160" w:firstLine="0"/>
+        <w:jc w:val="left"/>
+        <w:rPr>
+          <w:sz w:val="22"/>
+          <w:szCs w:val="22"/>
+        </w:rPr>
+      </w:pPr>
+      <w:r>
+        <w:rPr>
+          <w:sz w:val="22"/>
+          <w:szCs w:val="22"/>
+          <w:rtl w:val="0"/>
+        </w:rPr>
+        <w:t xml:space="preserve">Administrador de Cloud Storage para Firebase</w:t>
+      </w:r>
+    </w:p>
+    <w:p>
+      <w:pPr>
+        <w:spacing w:line="276" w:lineRule="auto"/>
+        <w:ind w:left="2160" w:firstLine="0"/>
+        <w:jc w:val="left"/>
+        <w:rPr>
+          <w:sz w:val="22"/>
+          <w:szCs w:val="22"/>
+        </w:rPr>
+      </w:pPr>
+      <w:r>
+        <w:rPr>
+          <w:sz w:val="22"/>
+          <w:szCs w:val="22"/>
+          <w:rtl w:val="0"/>
+        </w:rPr>
+        <w:t xml:space="preserve">Administrador de claves HMAC de Storage</w:t>
+      </w:r>
+    </w:p>
+    <w:p>
+      <w:pPr>
+        <w:spacing w:line="276" w:lineRule="auto"/>
+        <w:ind w:left="2160" w:firstLine="0"/>
+        <w:jc w:val="left"/>
+        <w:rPr>
+          <w:sz w:val="22"/>
+          <w:szCs w:val="22"/>
+        </w:rPr>
+      </w:pPr>
+      <w:r>
+        <w:rPr>
+          <w:sz w:val="22"/>
+          <w:szCs w:val="22"/>
+          <w:rtl w:val="0"/>
+        </w:rPr>
+        <w:t xml:space="preserve">Storage Legacy Bucket Owner</w:t>
+      </w:r>
+    </w:p>
+    <w:p>
+      <w:pPr>
+        <w:spacing w:line="276" w:lineRule="auto"/>
+        <w:ind w:left="2160" w:firstLine="0"/>
+        <w:jc w:val="left"/>
+        <w:rPr>
+          <w:sz w:val="22"/>
+          <w:szCs w:val="22"/>
+        </w:rPr>
+      </w:pPr>
+      <w:r>
+        <w:rPr>
+          <w:sz w:val="22"/>
+          <w:szCs w:val="22"/>
+          <w:rtl w:val="0"/>
+        </w:rPr>
+        <w:t xml:space="preserve">Storage Legacy Object Owner</w:t>
+      </w:r>
+    </w:p>
+    <w:p>
+      <w:pPr>
+        <w:spacing w:line="276" w:lineRule="auto"/>
+        <w:ind w:left="2160" w:firstLine="0"/>
+        <w:jc w:val="left"/>
+        <w:rPr>
+          <w:sz w:val="22"/>
+          <w:szCs w:val="22"/>
+        </w:rPr>
+      </w:pPr>
+      <w:r>
+        <w:rPr>
+          <w:sz w:val="22"/>
+          <w:szCs w:val="22"/>
+          <w:rtl w:val="0"/>
+        </w:rPr>
+        <w:t xml:space="preserve">Administrador de objetos de Storage</w:t>
+      </w:r>
+    </w:p>
+    <w:p>
+      <w:pPr>
+        <w:spacing w:line="276" w:lineRule="auto"/>
+        <w:ind w:left="2160" w:firstLine="0"/>
+        <w:jc w:val="left"/>
+        <w:rPr>
+          <w:sz w:val="22"/>
+          <w:szCs w:val="22"/>
+        </w:rPr>
+      </w:pPr>
+      <w:r>
+        <w:rPr>
+          <w:sz w:val="22"/>
+          <w:szCs w:val="22"/>
+          <w:rtl w:val="0"/>
+        </w:rPr>
+        <w:t xml:space="preserve">Administrador de Storage Insight</w:t>
+      </w:r>
+    </w:p>
+    <w:p>
+      <w:pPr>
+        <w:numPr>
+          <w:ilvl w:val="1"/>
+          <w:numId w:val="11"/>
+        </w:numPr>
+        <w:spacing w:line="276" w:lineRule="auto"/>
+        <w:ind w:left="1440" w:hanging="360"/>
+        <w:jc w:val="left"/>
+        <w:rPr>
+          <w:sz w:val="22"/>
+          <w:szCs w:val="22"/>
+        </w:rPr>
+      </w:pPr>
+      <w:r>
+        <w:rPr>
+          <w:sz w:val="22"/>
+          <w:szCs w:val="22"/>
+          <w:rtl w:val="0"/>
+        </w:rPr>
+        <w:t xml:space="preserve">BigQuery</w:t>
+      </w:r>
+    </w:p>
+    <w:p>
+      <w:pPr>
+        <w:spacing w:line="276" w:lineRule="auto"/>
+        <w:jc w:val="left"/>
+        <w:rPr>
+          <w:sz w:val="22"/>
+          <w:szCs w:val="22"/>
+        </w:rPr>
+      </w:pPr>
+      <w:r>
+        <w:rPr>
+          <w:sz w:val="22"/>
+          <w:szCs w:val="22"/>
+          <w:rtl w:val="0"/>
+        </w:rPr>
+        <w:tab/>
+        <w:tab/>
+        <w:tab/>
+        <w:t xml:space="preserve">Administrador de BigQuery</w:t>
+      </w:r>
+    </w:p>
+    <w:p>
+      <w:pPr>
+        <w:spacing w:line="276" w:lineRule="auto"/>
+        <w:jc w:val="left"/>
+        <w:rPr>
+          <w:sz w:val="22"/>
+          <w:szCs w:val="22"/>
+        </w:rPr>
+      </w:pPr>
+      <w:r>
+        <w:rPr>
+          <w:sz w:val="22"/>
+          <w:szCs w:val="22"/>
+          <w:rtl w:val="0"/>
+        </w:rPr>
+        <w:tab/>
+        <w:tab/>
+        <w:tab/>
+        <w:t xml:space="preserve">BigQuery connection Admin</w:t>
+      </w:r>
+    </w:p>
+    <w:p>
+      <w:pPr>
+        <w:spacing w:line="276" w:lineRule="auto"/>
+        <w:jc w:val="left"/>
+        <w:rPr>
+          <w:sz w:val="22"/>
+          <w:szCs w:val="22"/>
+        </w:rPr>
+      </w:pPr>
+      <w:r>
+        <w:rPr>
+          <w:sz w:val="22"/>
+          <w:szCs w:val="22"/>
+          <w:rtl w:val="0"/>
+        </w:rPr>
+        <w:tab/>
+        <w:tab/>
+        <w:tab/>
+        <w:t xml:space="preserve">Propietario de datos de BigQuery</w:t>
+      </w:r>
+    </w:p>
+    <w:p>
+      <w:pPr>
+        <w:spacing w:line="276" w:lineRule="auto"/>
+        <w:jc w:val="left"/>
+        <w:rPr>
+          <w:sz w:val="22"/>
+          <w:szCs w:val="22"/>
+        </w:rPr>
+      </w:pPr>
+      <w:r>
+        <w:rPr>
+          <w:sz w:val="22"/>
+          <w:szCs w:val="22"/>
+          <w:rtl w:val="0"/>
+        </w:rPr>
+        <w:tab/>
+        <w:tab/>
+        <w:tab/>
+        <w:t xml:space="preserve">Administrador de recursos de BigQuery</w:t>
+      </w:r>
+    </w:p>
+    <w:p>
+      <w:pPr>
+        <w:spacing w:line="276" w:lineRule="auto"/>
+        <w:jc w:val="left"/>
+        <w:rPr>
+          <w:sz w:val="22"/>
+          <w:szCs w:val="22"/>
+        </w:rPr>
+      </w:pPr>
+      <w:r>
+        <w:rPr>
+          <w:sz w:val="22"/>
+          <w:szCs w:val="22"/>
+          <w:rtl w:val="0"/>
+        </w:rPr>
+        <w:tab/>
+        <w:tab/>
+        <w:tab/>
+        <w:t xml:space="preserve">Administrador de BigQuery Studio</w:t>
+      </w:r>
+    </w:p>
+    <w:p>
+      <w:pPr>
+        <w:spacing w:line="276" w:lineRule="auto"/>
+        <w:jc w:val="left"/>
+        <w:rPr>
+          <w:sz w:val="22"/>
+          <w:szCs w:val="22"/>
+        </w:rPr>
+      </w:pPr>
+      <w:r>
+        <w:rPr>
+          <w:sz w:val="22"/>
+          <w:szCs w:val="22"/>
+          <w:rtl w:val="0"/>
+        </w:rPr>
+        <w:tab/>
+        <w:tab/>
+        <w:tab/>
+        <w:t xml:space="preserve">Administrador del recomendador de ranura de BigQuery</w:t>
+      </w:r>
+    </w:p>
+    <w:p>
+      <w:pPr>
+        <w:spacing w:line="276" w:lineRule="auto"/>
+        <w:jc w:val="left"/>
+        <w:rPr>
+          <w:sz w:val="22"/>
+          <w:szCs w:val="22"/>
+        </w:rPr>
+      </w:pPr>
+      <w:r>
+        <w:rPr>
+          <w:sz w:val="22"/>
+          <w:szCs w:val="22"/>
+          <w:rtl w:val="0"/>
+        </w:rPr>
+        <w:tab/>
+        <w:tab/>
+        <w:tab/>
+        <w:t xml:space="preserve">BigQuery recommender billing Account Admin</w:t>
+      </w:r>
+    </w:p>
+    <w:p>
+      <w:pPr>
+        <w:spacing w:line="276" w:lineRule="auto"/>
+        <w:jc w:val="left"/>
+        <w:rPr>
+          <w:sz w:val="22"/>
+          <w:szCs w:val="22"/>
+        </w:rPr>
+      </w:pPr>
+      <w:r>
+        <w:rPr>
+          <w:sz w:val="22"/>
+          <w:szCs w:val="22"/>
+          <w:rtl w:val="0"/>
+        </w:rPr>
+        <w:tab/>
+        <w:tab/>
+        <w:tab/>
+        <w:t xml:space="preserve">Administrador de proyectos del recomendador de BigQuery</w:t>
+      </w:r>
+    </w:p>
+    <w:p>
+      <w:pPr>
+        <w:spacing w:line="276" w:lineRule="auto"/>
+        <w:jc w:val="left"/>
+        <w:rPr>
+          <w:sz w:val="22"/>
+          <w:szCs w:val="22"/>
+        </w:rPr>
+      </w:pPr>
+      <w:r>
+        <w:rPr>
+          <w:sz w:val="22"/>
+          <w:szCs w:val="22"/>
+          <w:rtl w:val="0"/>
+        </w:rPr>
+        <w:tab/>
+        <w:tab/>
+        <w:tab/>
+        <w:t xml:space="preserve">Administrador del recomendador de la vista materializada de BQ</w:t>
+      </w:r>
+    </w:p>
+    <w:p>
+      <w:pPr>
+        <w:spacing w:line="276" w:lineRule="auto"/>
+        <w:jc w:val="left"/>
+        <w:rPr>
+          <w:sz w:val="22"/>
+          <w:szCs w:val="22"/>
+        </w:rPr>
+      </w:pPr>
+      <w:r>
+        <w:rPr>
+          <w:sz w:val="22"/>
+          <w:szCs w:val="22"/>
+          <w:rtl w:val="0"/>
+        </w:rPr>
+        <w:tab/>
+        <w:tab/>
+        <w:tab/>
+        <w:t xml:space="preserve">Admin. del recomendador de agrupamiento en </w:t>
+      </w:r>
+      <w:r>
+        <w:rPr>
+          <w:sz w:val="22"/>
+          <w:szCs w:val="22"/>
+          <w:rtl w:val="0"/>
+        </w:rPr>
+        <w:t xml:space="preserve">clústeres</w:t>
+      </w:r>
+      <w:r>
+        <w:rPr>
+          <w:sz w:val="22"/>
+          <w:szCs w:val="22"/>
+          <w:rtl w:val="0"/>
+        </w:rPr>
+        <w:t xml:space="preserve"> por partición</w:t>
+      </w:r>
+    </w:p>
+    <w:p>
+      <w:pPr>
+        <w:numPr>
+          <w:ilvl w:val="1"/>
+          <w:numId w:val="22"/>
+        </w:numPr>
+        <w:spacing w:line="276" w:lineRule="auto"/>
+        <w:ind w:left="1440" w:hanging="360"/>
+        <w:jc w:val="left"/>
+        <w:rPr>
+          <w:sz w:val="22"/>
+          <w:szCs w:val="22"/>
+        </w:rPr>
+      </w:pPr>
+      <w:r>
+        <w:rPr>
+          <w:sz w:val="22"/>
+          <w:szCs w:val="22"/>
+          <w:rtl w:val="0"/>
+        </w:rPr>
+        <w:t xml:space="preserve">Dataplex</w:t>
+      </w:r>
+    </w:p>
+    <w:p>
+      <w:pPr>
+        <w:spacing w:line="276" w:lineRule="auto"/>
+        <w:jc w:val="left"/>
+        <w:rPr>
+          <w:sz w:val="22"/>
+          <w:szCs w:val="22"/>
+        </w:rPr>
+      </w:pPr>
+      <w:r>
+        <w:rPr>
+          <w:sz w:val="22"/>
+          <w:szCs w:val="22"/>
+          <w:rtl w:val="0"/>
+        </w:rPr>
+        <w:tab/>
+        <w:tab/>
+        <w:tab/>
+        <w:t xml:space="preserve">Administrador de Dataplex</w:t>
+      </w:r>
+    </w:p>
+    <w:p>
+      <w:pPr>
+        <w:spacing w:line="276" w:lineRule="auto"/>
+        <w:jc w:val="left"/>
+        <w:rPr>
+          <w:sz w:val="22"/>
+          <w:szCs w:val="22"/>
+        </w:rPr>
+      </w:pPr>
+      <w:r>
+        <w:rPr>
+          <w:sz w:val="22"/>
+          <w:szCs w:val="22"/>
+          <w:rtl w:val="0"/>
+        </w:rPr>
+        <w:tab/>
+        <w:tab/>
+        <w:tab/>
+        <w:t xml:space="preserve">Propietario de Tipos de aspecto de Dataplex</w:t>
+      </w:r>
+    </w:p>
+    <w:p>
+      <w:pPr>
+        <w:spacing w:line="276" w:lineRule="auto"/>
+        <w:jc w:val="left"/>
+        <w:rPr>
+          <w:sz w:val="22"/>
+          <w:szCs w:val="22"/>
+        </w:rPr>
+      </w:pPr>
+      <w:r>
+        <w:rPr>
+          <w:sz w:val="22"/>
+          <w:szCs w:val="22"/>
+          <w:rtl w:val="0"/>
+        </w:rPr>
+        <w:tab/>
+        <w:tab/>
+        <w:tab/>
+        <w:t xml:space="preserve">Administrador de vinculación de Dataplex</w:t>
+      </w:r>
+    </w:p>
+    <w:p>
+      <w:pPr>
+        <w:spacing w:line="276" w:lineRule="auto"/>
+        <w:jc w:val="left"/>
+        <w:rPr>
+          <w:sz w:val="22"/>
+          <w:szCs w:val="22"/>
+        </w:rPr>
+      </w:pPr>
+      <w:r>
+        <w:rPr>
+          <w:sz w:val="22"/>
+          <w:szCs w:val="22"/>
+          <w:rtl w:val="0"/>
+        </w:rPr>
+        <w:tab/>
+        <w:tab/>
+        <w:tab/>
+        <w:t xml:space="preserve">Administrador de catálogo de Dataplex</w:t>
+      </w:r>
+    </w:p>
+    <w:p>
+      <w:pPr>
+        <w:spacing w:line="276" w:lineRule="auto"/>
+        <w:jc w:val="left"/>
+        <w:rPr>
+          <w:sz w:val="22"/>
+          <w:szCs w:val="22"/>
+        </w:rPr>
+      </w:pPr>
+      <w:r>
+        <w:rPr>
+          <w:sz w:val="22"/>
+          <w:szCs w:val="22"/>
+          <w:rtl w:val="0"/>
+        </w:rPr>
+        <w:tab/>
+        <w:tab/>
+        <w:tab/>
+        <w:t xml:space="preserve">Propietario de datos de Dataplex</w:t>
+      </w:r>
+    </w:p>
+    <w:p>
+      <w:pPr>
+        <w:spacing w:line="276" w:lineRule="auto"/>
+        <w:jc w:val="left"/>
+        <w:rPr>
+          <w:sz w:val="22"/>
+          <w:szCs w:val="22"/>
+        </w:rPr>
+      </w:pPr>
+      <w:r>
+        <w:rPr>
+          <w:sz w:val="22"/>
+          <w:szCs w:val="22"/>
+          <w:rtl w:val="0"/>
+        </w:rPr>
+        <w:tab/>
+        <w:tab/>
+        <w:tab/>
+        <w:t xml:space="preserve">Administrador de DataScan de Dataplex</w:t>
+      </w:r>
+    </w:p>
+    <w:p>
+      <w:pPr>
+        <w:spacing w:line="276" w:lineRule="auto"/>
+        <w:jc w:val="left"/>
+        <w:rPr>
+          <w:sz w:val="22"/>
+          <w:szCs w:val="22"/>
+        </w:rPr>
+      </w:pPr>
+      <w:r>
+        <w:rPr>
+          <w:sz w:val="22"/>
+          <w:szCs w:val="22"/>
+          <w:rtl w:val="0"/>
+        </w:rPr>
+        <w:tab/>
+        <w:tab/>
+        <w:tab/>
+        <w:t xml:space="preserve">Propietario del Grupo de entrada de Dataplex</w:t>
+      </w:r>
+    </w:p>
+    <w:p>
+      <w:pPr>
+        <w:spacing w:line="276" w:lineRule="auto"/>
+        <w:jc w:val="left"/>
+        <w:rPr>
+          <w:sz w:val="22"/>
+          <w:szCs w:val="22"/>
+        </w:rPr>
+      </w:pPr>
+      <w:r>
+        <w:rPr>
+          <w:sz w:val="22"/>
+          <w:szCs w:val="22"/>
+          <w:rtl w:val="0"/>
+        </w:rPr>
+        <w:tab/>
+        <w:tab/>
+        <w:tab/>
+        <w:t xml:space="preserve">Propietario entradas de Dataplex</w:t>
+      </w:r>
+    </w:p>
+    <w:p>
+      <w:pPr>
+        <w:spacing w:line="276" w:lineRule="auto"/>
+        <w:jc w:val="left"/>
+        <w:rPr>
+          <w:sz w:val="22"/>
+          <w:szCs w:val="22"/>
+        </w:rPr>
+      </w:pPr>
+      <w:r>
+        <w:rPr>
+          <w:sz w:val="22"/>
+          <w:szCs w:val="22"/>
+          <w:rtl w:val="0"/>
+        </w:rPr>
+        <w:tab/>
+        <w:tab/>
+        <w:tab/>
+        <w:t xml:space="preserve">Propietario de Tipos de entrada de Dataplex</w:t>
+      </w:r>
+    </w:p>
+    <w:p>
+      <w:pPr>
+        <w:spacing w:line="276" w:lineRule="auto"/>
+        <w:jc w:val="left"/>
+        <w:rPr>
+          <w:sz w:val="22"/>
+          <w:szCs w:val="22"/>
+        </w:rPr>
+      </w:pPr>
+      <w:r>
+        <w:rPr>
+          <w:sz w:val="22"/>
+          <w:szCs w:val="22"/>
+          <w:rtl w:val="0"/>
+        </w:rPr>
+        <w:tab/>
+        <w:tab/>
+        <w:tab/>
+        <w:t xml:space="preserve">Propietario de trabajos de metadatos de Dataplex</w:t>
+      </w:r>
+    </w:p>
+    <w:p>
+      <w:pPr>
+        <w:spacing w:line="276" w:lineRule="auto"/>
+        <w:jc w:val="left"/>
+        <w:rPr>
+          <w:sz w:val="22"/>
+          <w:szCs w:val="22"/>
+        </w:rPr>
+      </w:pPr>
+      <w:r>
+        <w:rPr>
+          <w:sz w:val="22"/>
+          <w:szCs w:val="22"/>
+          <w:rtl w:val="0"/>
+        </w:rPr>
+        <w:tab/>
+        <w:tab/>
+        <w:tab/>
+        <w:t xml:space="preserve">Administrador de seguridad de Dataplex</w:t>
+      </w:r>
+    </w:p>
+    <w:p>
+      <w:pPr>
+        <w:spacing w:line="276" w:lineRule="auto"/>
+        <w:jc w:val="left"/>
+        <w:rPr>
+          <w:sz w:val="22"/>
+          <w:szCs w:val="22"/>
+        </w:rPr>
+      </w:pPr>
+      <w:r>
+        <w:rPr>
+          <w:sz w:val="22"/>
+          <w:szCs w:val="22"/>
+          <w:rtl w:val="0"/>
+        </w:rPr>
+        <w:tab/>
+        <w:tab/>
+        <w:tab/>
+        <w:t xml:space="preserve">Propietario de datos de almacenamiento de Dataplex</w:t>
+      </w:r>
+    </w:p>
+    <w:p>
+      <w:pPr>
+        <w:spacing w:line="276" w:lineRule="auto"/>
+        <w:jc w:val="left"/>
+        <w:rPr>
+          <w:sz w:val="22"/>
+          <w:szCs w:val="22"/>
+        </w:rPr>
+      </w:pPr>
+      <w:r>
+        <w:rPr>
+          <w:sz w:val="22"/>
+          <w:szCs w:val="22"/>
+          <w:rtl w:val="0"/>
+        </w:rPr>
+        <w:tab/>
+        <w:tab/>
+        <w:tab/>
+        <w:t xml:space="preserve">Administrador de taxonomía de Dataplex</w:t>
+      </w:r>
+    </w:p>
+    <w:p>
+      <w:pPr>
+        <w:numPr>
+          <w:ilvl w:val="0"/>
+          <w:numId w:val="12"/>
+        </w:numPr>
+        <w:spacing w:line="276" w:lineRule="auto"/>
+        <w:ind w:left="720" w:hanging="360"/>
+        <w:jc w:val="left"/>
+        <w:rPr>
+          <w:b w:val="1"/>
+          <w:sz w:val="22"/>
+          <w:szCs w:val="22"/>
+        </w:rPr>
+      </w:pPr>
+      <w:r>
+        <w:rPr>
+          <w:b w:val="1"/>
+          <w:sz w:val="22"/>
+          <w:szCs w:val="22"/>
+          <w:rtl w:val="0"/>
+        </w:rPr>
+        <w:t xml:space="preserve">DEVOPS</w:t>
+      </w:r>
+    </w:p>
+    <w:p>
+      <w:pPr>
+        <w:numPr>
+          <w:ilvl w:val="1"/>
+          <w:numId w:val="12"/>
+        </w:numPr>
+        <w:spacing w:line="276" w:lineRule="auto"/>
+        <w:ind w:left="1440" w:hanging="360"/>
+        <w:jc w:val="left"/>
+        <w:rPr>
+          <w:sz w:val="22"/>
+          <w:szCs w:val="22"/>
+        </w:rPr>
+      </w:pPr>
+      <w:r>
+        <w:rPr>
+          <w:sz w:val="22"/>
+          <w:szCs w:val="22"/>
+          <w:rtl w:val="0"/>
+        </w:rPr>
+        <w:t xml:space="preserve">Monitoring</w:t>
+      </w:r>
+    </w:p>
+    <w:p>
+      <w:pPr>
+        <w:spacing w:line="276" w:lineRule="auto"/>
+        <w:jc w:val="left"/>
+        <w:rPr>
+          <w:sz w:val="22"/>
+          <w:szCs w:val="22"/>
+        </w:rPr>
+      </w:pPr>
+      <w:r>
+        <w:rPr>
+          <w:sz w:val="22"/>
+          <w:szCs w:val="22"/>
+          <w:rtl w:val="0"/>
+        </w:rPr>
+        <w:tab/>
+        <w:tab/>
+        <w:tab/>
+        <w:t xml:space="preserve">Administrador de Monitoring</w:t>
+      </w:r>
+    </w:p>
+    <w:p>
+      <w:pPr>
+        <w:numPr>
+          <w:ilvl w:val="1"/>
+          <w:numId w:val="12"/>
+        </w:numPr>
+        <w:spacing w:line="276" w:lineRule="auto"/>
+        <w:ind w:left="1440" w:hanging="360"/>
+        <w:jc w:val="left"/>
+        <w:rPr>
+          <w:sz w:val="22"/>
+          <w:szCs w:val="22"/>
+        </w:rPr>
+      </w:pPr>
+      <w:r>
+        <w:rPr>
+          <w:sz w:val="22"/>
+          <w:szCs w:val="22"/>
+          <w:rtl w:val="0"/>
+        </w:rPr>
+        <w:t xml:space="preserve">Logging</w:t>
+      </w:r>
+    </w:p>
+    <w:p>
+      <w:pPr>
+        <w:spacing w:line="276" w:lineRule="auto"/>
+        <w:jc w:val="left"/>
+        <w:rPr>
+          <w:sz w:val="22"/>
+          <w:szCs w:val="22"/>
+        </w:rPr>
+      </w:pPr>
+      <w:r>
+        <w:rPr>
+          <w:sz w:val="22"/>
+          <w:szCs w:val="22"/>
+          <w:rtl w:val="0"/>
+        </w:rPr>
+        <w:tab/>
+        <w:tab/>
+        <w:tab/>
+        <w:t xml:space="preserve">Administrador de Logging</w:t>
+      </w:r>
+    </w:p>
+    <w:p>
+      <w:pPr>
+        <w:numPr>
+          <w:ilvl w:val="1"/>
+          <w:numId w:val="12"/>
+        </w:numPr>
+        <w:spacing w:line="276" w:lineRule="auto"/>
+        <w:ind w:left="1440" w:hanging="360"/>
+        <w:jc w:val="left"/>
+        <w:rPr>
+          <w:sz w:val="22"/>
+          <w:szCs w:val="22"/>
+        </w:rPr>
+      </w:pPr>
+      <w:r>
+        <w:rPr>
+          <w:sz w:val="22"/>
+          <w:szCs w:val="22"/>
+          <w:rtl w:val="0"/>
+        </w:rPr>
+        <w:t xml:space="preserve">Storage</w:t>
+      </w:r>
+    </w:p>
+    <w:p>
+      <w:pPr>
+        <w:spacing w:line="276" w:lineRule="auto"/>
+        <w:ind w:left="2160" w:firstLine="0"/>
+        <w:jc w:val="left"/>
+        <w:rPr>
+          <w:sz w:val="22"/>
+          <w:szCs w:val="22"/>
+        </w:rPr>
+      </w:pPr>
+      <w:r>
+        <w:rPr>
+          <w:sz w:val="22"/>
+          <w:szCs w:val="22"/>
+          <w:rtl w:val="0"/>
+        </w:rPr>
+        <w:t xml:space="preserve">Operador de Cloud Storage para copias de seguridad y DR</w:t>
+      </w:r>
+    </w:p>
+    <w:p>
+      <w:pPr>
+        <w:spacing w:line="276" w:lineRule="auto"/>
+        <w:ind w:left="2160" w:firstLine="0"/>
+        <w:jc w:val="left"/>
+        <w:rPr>
+          <w:sz w:val="22"/>
+          <w:szCs w:val="22"/>
+        </w:rPr>
+      </w:pPr>
+      <w:r>
+        <w:rPr>
+          <w:sz w:val="22"/>
+          <w:szCs w:val="22"/>
+          <w:rtl w:val="0"/>
+        </w:rPr>
+        <w:t xml:space="preserve">Agente de servicio de Cloud Storage para Firebase</w:t>
+      </w:r>
+    </w:p>
+    <w:p>
+      <w:pPr>
+        <w:spacing w:line="276" w:lineRule="auto"/>
+        <w:ind w:left="2160" w:firstLine="0"/>
+        <w:jc w:val="left"/>
+        <w:rPr>
+          <w:sz w:val="22"/>
+          <w:szCs w:val="22"/>
+        </w:rPr>
+      </w:pPr>
+      <w:r>
+        <w:rPr>
+          <w:sz w:val="22"/>
+          <w:szCs w:val="22"/>
+          <w:rtl w:val="0"/>
+        </w:rPr>
+        <w:t xml:space="preserve">Storage Legacy Bucket Writer</w:t>
+      </w:r>
+    </w:p>
+    <w:p>
+      <w:pPr>
+        <w:spacing w:line="276" w:lineRule="auto"/>
+        <w:ind w:left="2160" w:firstLine="0"/>
+        <w:jc w:val="left"/>
+        <w:rPr>
+          <w:sz w:val="22"/>
+          <w:szCs w:val="22"/>
+        </w:rPr>
+      </w:pPr>
+      <w:r>
+        <w:rPr>
+          <w:sz w:val="22"/>
+          <w:szCs w:val="22"/>
+          <w:rtl w:val="0"/>
+        </w:rPr>
+        <w:t xml:space="preserve">Creador de objetos de Storage</w:t>
+      </w:r>
+    </w:p>
+    <w:p>
+      <w:pPr>
+        <w:spacing w:line="276" w:lineRule="auto"/>
+        <w:ind w:left="2160" w:firstLine="0"/>
+        <w:jc w:val="left"/>
+        <w:rPr>
+          <w:sz w:val="22"/>
+          <w:szCs w:val="22"/>
+        </w:rPr>
+      </w:pPr>
+      <w:r>
+        <w:rPr>
+          <w:sz w:val="22"/>
+          <w:szCs w:val="22"/>
+          <w:rtl w:val="0"/>
+        </w:rPr>
+        <w:t xml:space="preserve">Analista de Storage Insights</w:t>
+      </w:r>
+    </w:p>
+    <w:p>
+      <w:pPr>
+        <w:spacing w:line="276" w:lineRule="auto"/>
+        <w:ind w:left="2160" w:firstLine="0"/>
+        <w:jc w:val="left"/>
+        <w:rPr>
+          <w:sz w:val="22"/>
+          <w:szCs w:val="22"/>
+        </w:rPr>
+      </w:pPr>
+      <w:r>
+        <w:rPr>
+          <w:sz w:val="22"/>
+          <w:szCs w:val="22"/>
+          <w:rtl w:val="0"/>
+        </w:rPr>
+        <w:t xml:space="preserve">Agente de servicio de StorageInsights</w:t>
+      </w:r>
+    </w:p>
+    <w:p>
+      <w:pPr>
+        <w:spacing w:line="276" w:lineRule="auto"/>
+        <w:ind w:left="2160" w:firstLine="0"/>
+        <w:jc w:val="left"/>
+        <w:rPr>
+          <w:sz w:val="22"/>
+          <w:szCs w:val="22"/>
+        </w:rPr>
+      </w:pPr>
+      <w:r>
+        <w:rPr>
+          <w:sz w:val="22"/>
+          <w:szCs w:val="22"/>
+          <w:rtl w:val="0"/>
+        </w:rPr>
+        <w:t xml:space="preserve">Agente de Storage Transfer</w:t>
+      </w:r>
+    </w:p>
+    <w:p>
+      <w:pPr>
+        <w:numPr>
+          <w:ilvl w:val="1"/>
+          <w:numId w:val="12"/>
+        </w:numPr>
+        <w:spacing w:line="276" w:lineRule="auto"/>
+        <w:ind w:left="1440" w:hanging="360"/>
+        <w:jc w:val="left"/>
+        <w:rPr>
+          <w:sz w:val="22"/>
+          <w:szCs w:val="22"/>
+        </w:rPr>
+      </w:pPr>
+      <w:r>
+        <w:rPr>
+          <w:sz w:val="22"/>
+          <w:szCs w:val="22"/>
+          <w:rtl w:val="0"/>
+        </w:rPr>
+        <w:t xml:space="preserve">BigQuery</w:t>
+      </w:r>
+    </w:p>
+    <w:p>
+      <w:pPr>
+        <w:spacing w:line="276" w:lineRule="auto"/>
+        <w:jc w:val="left"/>
+        <w:rPr>
+          <w:sz w:val="22"/>
+          <w:szCs w:val="22"/>
+        </w:rPr>
+      </w:pPr>
+      <w:r>
+        <w:rPr>
+          <w:sz w:val="22"/>
+          <w:szCs w:val="22"/>
+          <w:rtl w:val="0"/>
+        </w:rPr>
+        <w:tab/>
+        <w:tab/>
+        <w:tab/>
+        <w:t xml:space="preserve">BigQuery connection User</w:t>
+      </w:r>
+    </w:p>
+    <w:p>
+      <w:pPr>
+        <w:spacing w:line="276" w:lineRule="auto"/>
+        <w:jc w:val="left"/>
+        <w:rPr>
+          <w:sz w:val="22"/>
+          <w:szCs w:val="22"/>
+        </w:rPr>
+      </w:pPr>
+      <w:r>
+        <w:rPr>
+          <w:sz w:val="22"/>
+          <w:szCs w:val="22"/>
+          <w:rtl w:val="0"/>
+        </w:rPr>
+        <w:tab/>
+        <w:tab/>
+        <w:tab/>
+        <w:t xml:space="preserve">Usuario de trabajo de BigQuery</w:t>
+      </w:r>
+    </w:p>
+    <w:p>
+      <w:pPr>
+        <w:spacing w:line="276" w:lineRule="auto"/>
+        <w:jc w:val="left"/>
+        <w:rPr>
+          <w:sz w:val="22"/>
+          <w:szCs w:val="22"/>
+        </w:rPr>
+      </w:pPr>
+      <w:r>
+        <w:rPr>
+          <w:sz w:val="22"/>
+          <w:szCs w:val="22"/>
+          <w:rtl w:val="0"/>
+        </w:rPr>
+        <w:tab/>
+        <w:tab/>
+        <w:tab/>
+        <w:t xml:space="preserve">Usuario de BigQuery Studio</w:t>
+      </w:r>
+    </w:p>
+    <w:p>
+      <w:pPr>
+        <w:spacing w:line="276" w:lineRule="auto"/>
+        <w:jc w:val="left"/>
+        <w:rPr>
+          <w:sz w:val="22"/>
+          <w:szCs w:val="22"/>
+        </w:rPr>
+      </w:pPr>
+      <w:r>
+        <w:rPr>
+          <w:sz w:val="22"/>
+          <w:szCs w:val="22"/>
+          <w:rtl w:val="0"/>
+        </w:rPr>
+        <w:tab/>
+        <w:tab/>
+        <w:tab/>
+        <w:t xml:space="preserve">Usuario de BigQuery</w:t>
+      </w:r>
+    </w:p>
+    <w:p>
+      <w:pPr>
+        <w:spacing w:line="276" w:lineRule="auto"/>
+        <w:jc w:val="left"/>
+        <w:rPr>
+          <w:sz w:val="22"/>
+          <w:szCs w:val="22"/>
+        </w:rPr>
+      </w:pPr>
+      <w:r>
+        <w:rPr>
+          <w:sz w:val="22"/>
+          <w:szCs w:val="22"/>
+          <w:rtl w:val="0"/>
+        </w:rPr>
+        <w:tab/>
+        <w:tab/>
+        <w:tab/>
+        <w:t xml:space="preserve">Agente de servicio de conexión de BigQuery</w:t>
+      </w:r>
+    </w:p>
+    <w:p>
+      <w:pPr>
+        <w:spacing w:line="276" w:lineRule="auto"/>
+        <w:jc w:val="left"/>
+        <w:rPr>
+          <w:sz w:val="22"/>
+          <w:szCs w:val="22"/>
+        </w:rPr>
+      </w:pPr>
+      <w:r>
+        <w:rPr>
+          <w:sz w:val="22"/>
+          <w:szCs w:val="22"/>
+          <w:rtl w:val="0"/>
+        </w:rPr>
+        <w:tab/>
+        <w:tab/>
+        <w:tab/>
+        <w:t xml:space="preserve">Agente de servicio de consultas continuas de BigQuery</w:t>
+      </w:r>
+    </w:p>
+    <w:p>
+      <w:pPr>
+        <w:spacing w:line="276" w:lineRule="auto"/>
+        <w:jc w:val="left"/>
+        <w:rPr>
+          <w:sz w:val="22"/>
+          <w:szCs w:val="22"/>
+        </w:rPr>
+      </w:pPr>
+      <w:r>
+        <w:rPr>
+          <w:sz w:val="22"/>
+          <w:szCs w:val="22"/>
+          <w:rtl w:val="0"/>
+        </w:rPr>
+        <w:tab/>
+        <w:tab/>
+        <w:tab/>
+        <w:t xml:space="preserve">Agente de BigQuery Data Transfer Service</w:t>
+      </w:r>
+    </w:p>
+    <w:p>
+      <w:pPr>
+        <w:spacing w:line="276" w:lineRule="auto"/>
+        <w:jc w:val="left"/>
+        <w:rPr>
+          <w:sz w:val="22"/>
+          <w:szCs w:val="22"/>
+        </w:rPr>
+      </w:pPr>
+      <w:r>
+        <w:rPr>
+          <w:sz w:val="22"/>
+          <w:szCs w:val="22"/>
+          <w:rtl w:val="0"/>
+        </w:rPr>
+        <w:tab/>
+        <w:tab/>
+        <w:tab/>
+        <w:t xml:space="preserve">Agente de servicio de BigQuery Omni</w:t>
+      </w:r>
+    </w:p>
+    <w:p>
+      <w:pPr>
+        <w:spacing w:line="276" w:lineRule="auto"/>
+        <w:jc w:val="left"/>
+        <w:rPr>
+          <w:sz w:val="22"/>
+          <w:szCs w:val="22"/>
+        </w:rPr>
+      </w:pPr>
+      <w:r>
+        <w:rPr>
+          <w:sz w:val="22"/>
+          <w:szCs w:val="22"/>
+          <w:rtl w:val="0"/>
+        </w:rPr>
+        <w:tab/>
+        <w:tab/>
+        <w:tab/>
+        <w:t xml:space="preserve">Agente de servicio de BigQuery Spark</w:t>
+      </w:r>
+    </w:p>
+    <w:p>
+      <w:pPr>
+        <w:numPr>
+          <w:ilvl w:val="1"/>
+          <w:numId w:val="12"/>
+        </w:numPr>
+        <w:spacing w:line="276" w:lineRule="auto"/>
+        <w:ind w:left="1440" w:hanging="360"/>
+        <w:jc w:val="left"/>
+        <w:rPr>
+          <w:sz w:val="22"/>
+          <w:szCs w:val="22"/>
+        </w:rPr>
+      </w:pPr>
+      <w:r>
+        <w:rPr>
+          <w:sz w:val="22"/>
+          <w:szCs w:val="22"/>
+          <w:rtl w:val="0"/>
+        </w:rPr>
+        <w:t xml:space="preserve">Recursos</w:t>
+      </w:r>
+    </w:p>
+    <w:p>
+      <w:pPr>
+        <w:spacing w:line="276" w:lineRule="auto"/>
+        <w:ind w:left="1440" w:firstLine="0"/>
+        <w:jc w:val="left"/>
+        <w:rPr>
+          <w:sz w:val="22"/>
+          <w:szCs w:val="22"/>
+        </w:rPr>
+      </w:pPr>
+      <w:r>
+        <w:rPr>
+          <w:sz w:val="22"/>
+          <w:szCs w:val="22"/>
+          <w:rtl w:val="0"/>
+        </w:rPr>
+        <w:tab/>
+        <w:t xml:space="preserve">Administrador de recursos ApiGateway</w:t>
+      </w:r>
+    </w:p>
+    <w:p>
+      <w:pPr>
+        <w:spacing w:line="276" w:lineRule="auto"/>
+        <w:ind w:left="1440" w:firstLine="0"/>
+        <w:jc w:val="left"/>
+        <w:rPr>
+          <w:sz w:val="22"/>
+          <w:szCs w:val="22"/>
+        </w:rPr>
+      </w:pPr>
+      <w:r>
+        <w:rPr>
+          <w:sz w:val="22"/>
+          <w:szCs w:val="22"/>
+          <w:rtl w:val="0"/>
+        </w:rPr>
+        <w:tab/>
+        <w:t xml:space="preserve">Administrador de recursos compartidos de NFS</w:t>
+      </w:r>
+    </w:p>
+    <w:p>
+      <w:pPr>
+        <w:spacing w:line="276" w:lineRule="auto"/>
+        <w:ind w:left="1440" w:firstLine="0"/>
+        <w:jc w:val="left"/>
+        <w:rPr>
+          <w:sz w:val="22"/>
+          <w:szCs w:val="22"/>
+        </w:rPr>
+      </w:pPr>
+      <w:r>
+        <w:rPr>
+          <w:sz w:val="22"/>
+          <w:szCs w:val="22"/>
+          <w:rtl w:val="0"/>
+        </w:rPr>
+        <w:tab/>
+        <w:t xml:space="preserve">Administrador de recursos de Compute en la organización</w:t>
+      </w:r>
+    </w:p>
+    <w:p>
+      <w:pPr>
+        <w:spacing w:line="276" w:lineRule="auto"/>
+        <w:ind w:left="1440" w:firstLine="0"/>
+        <w:jc w:val="left"/>
+        <w:rPr>
+          <w:sz w:val="22"/>
+          <w:szCs w:val="22"/>
+        </w:rPr>
+      </w:pPr>
+      <w:r>
+        <w:rPr>
+          <w:sz w:val="22"/>
+          <w:szCs w:val="22"/>
+          <w:rtl w:val="0"/>
+        </w:rPr>
+        <w:tab/>
+        <w:t xml:space="preserve">Administrador de recursos de controles de procesamiento de datos</w:t>
+      </w:r>
+    </w:p>
+    <w:p>
+      <w:pPr>
+        <w:spacing w:line="276" w:lineRule="auto"/>
+        <w:ind w:left="1440" w:firstLine="0"/>
+        <w:jc w:val="left"/>
+        <w:rPr>
+          <w:sz w:val="22"/>
+          <w:szCs w:val="22"/>
+        </w:rPr>
+      </w:pPr>
+      <w:r>
+        <w:rPr>
+          <w:sz w:val="22"/>
+          <w:szCs w:val="22"/>
+          <w:rtl w:val="0"/>
+        </w:rPr>
+        <w:tab/>
+        <w:t xml:space="preserve">Administrador de recursos de Earth Engine</w:t>
+      </w:r>
+    </w:p>
+    <w:p>
+      <w:pPr>
+        <w:numPr>
+          <w:ilvl w:val="0"/>
+          <w:numId w:val="12"/>
+        </w:numPr>
+        <w:spacing w:line="276" w:lineRule="auto"/>
+        <w:ind w:left="720" w:hanging="360"/>
+        <w:jc w:val="left"/>
+        <w:rPr>
+          <w:b w:val="1"/>
+          <w:sz w:val="22"/>
+          <w:szCs w:val="22"/>
+        </w:rPr>
+      </w:pPr>
+      <w:r>
+        <w:rPr>
+          <w:b w:val="1"/>
+          <w:sz w:val="22"/>
+          <w:szCs w:val="22"/>
+          <w:rtl w:val="0"/>
+        </w:rPr>
+        <w:t xml:space="preserve">DATA SCIENTIST</w:t>
+      </w:r>
+    </w:p>
+    <w:p>
+      <w:pPr>
+        <w:numPr>
+          <w:ilvl w:val="1"/>
+          <w:numId w:val="12"/>
+        </w:numPr>
+        <w:spacing w:line="276" w:lineRule="auto"/>
+        <w:ind w:left="1440" w:hanging="360"/>
+        <w:jc w:val="left"/>
+        <w:rPr>
+          <w:sz w:val="22"/>
+          <w:szCs w:val="22"/>
+        </w:rPr>
+      </w:pPr>
+      <w:r>
+        <w:rPr>
+          <w:sz w:val="22"/>
+          <w:szCs w:val="22"/>
+          <w:rtl w:val="0"/>
+        </w:rPr>
+        <w:t xml:space="preserve">Storage</w:t>
+      </w:r>
+    </w:p>
+    <w:p>
+      <w:pPr>
+        <w:spacing w:line="276" w:lineRule="auto"/>
+        <w:ind w:left="2160" w:firstLine="0"/>
+        <w:jc w:val="left"/>
+        <w:rPr>
+          <w:sz w:val="22"/>
+          <w:szCs w:val="22"/>
+        </w:rPr>
+      </w:pPr>
+      <w:r>
+        <w:rPr>
+          <w:sz w:val="22"/>
+          <w:szCs w:val="22"/>
+          <w:rtl w:val="0"/>
+        </w:rPr>
+        <w:t xml:space="preserve">Operador de Cloud Storage para copias de seguridad y DR</w:t>
+      </w:r>
+    </w:p>
+    <w:p>
+      <w:pPr>
+        <w:spacing w:line="276" w:lineRule="auto"/>
+        <w:ind w:left="2160" w:firstLine="0"/>
+        <w:jc w:val="left"/>
+        <w:rPr>
+          <w:sz w:val="22"/>
+          <w:szCs w:val="22"/>
+        </w:rPr>
+      </w:pPr>
+      <w:r>
+        <w:rPr>
+          <w:sz w:val="22"/>
+          <w:szCs w:val="22"/>
+          <w:rtl w:val="0"/>
+        </w:rPr>
+        <w:t xml:space="preserve">Agente de servicio de Cloud Storage para Firebase</w:t>
+      </w:r>
+    </w:p>
+    <w:p>
+      <w:pPr>
+        <w:spacing w:line="276" w:lineRule="auto"/>
+        <w:ind w:left="2160" w:firstLine="0"/>
+        <w:jc w:val="left"/>
+        <w:rPr>
+          <w:sz w:val="22"/>
+          <w:szCs w:val="22"/>
+        </w:rPr>
+      </w:pPr>
+      <w:r>
+        <w:rPr>
+          <w:sz w:val="22"/>
+          <w:szCs w:val="22"/>
+          <w:rtl w:val="0"/>
+        </w:rPr>
+        <w:t xml:space="preserve">Storage Legacy Bucket Writer</w:t>
+      </w:r>
+    </w:p>
+    <w:p>
+      <w:pPr>
+        <w:spacing w:line="276" w:lineRule="auto"/>
+        <w:ind w:left="2160" w:firstLine="0"/>
+        <w:jc w:val="left"/>
+        <w:rPr>
+          <w:sz w:val="22"/>
+          <w:szCs w:val="22"/>
+        </w:rPr>
+      </w:pPr>
+      <w:r>
+        <w:rPr>
+          <w:sz w:val="22"/>
+          <w:szCs w:val="22"/>
+          <w:rtl w:val="0"/>
+        </w:rPr>
+        <w:t xml:space="preserve">Creador de objetos de Storage</w:t>
+      </w:r>
+    </w:p>
+    <w:p>
+      <w:pPr>
+        <w:spacing w:line="276" w:lineRule="auto"/>
+        <w:ind w:left="2160" w:firstLine="0"/>
+        <w:jc w:val="left"/>
+        <w:rPr>
+          <w:sz w:val="22"/>
+          <w:szCs w:val="22"/>
+        </w:rPr>
+      </w:pPr>
+      <w:r>
+        <w:rPr>
+          <w:sz w:val="22"/>
+          <w:szCs w:val="22"/>
+          <w:rtl w:val="0"/>
+        </w:rPr>
+        <w:t xml:space="preserve">Analista de Storage Insights</w:t>
+      </w:r>
+    </w:p>
+    <w:p>
+      <w:pPr>
+        <w:spacing w:line="276" w:lineRule="auto"/>
+        <w:ind w:left="2160" w:firstLine="0"/>
+        <w:jc w:val="left"/>
+        <w:rPr>
+          <w:sz w:val="22"/>
+          <w:szCs w:val="22"/>
+        </w:rPr>
+      </w:pPr>
+      <w:r>
+        <w:rPr>
+          <w:sz w:val="22"/>
+          <w:szCs w:val="22"/>
+          <w:rtl w:val="0"/>
+        </w:rPr>
+        <w:t xml:space="preserve">Agente de servicio de StorageInsights</w:t>
+      </w:r>
+    </w:p>
+    <w:p>
+      <w:pPr>
+        <w:spacing w:line="276" w:lineRule="auto"/>
+        <w:ind w:left="2160" w:firstLine="0"/>
+        <w:jc w:val="left"/>
+        <w:rPr>
+          <w:sz w:val="22"/>
+          <w:szCs w:val="22"/>
+        </w:rPr>
+      </w:pPr>
+      <w:r>
+        <w:rPr>
+          <w:sz w:val="22"/>
+          <w:szCs w:val="22"/>
+          <w:rtl w:val="0"/>
+        </w:rPr>
+        <w:t xml:space="preserve">Agente de Storage Transfer</w:t>
+      </w:r>
+    </w:p>
+    <w:p>
+      <w:pPr>
+        <w:numPr>
+          <w:ilvl w:val="1"/>
+          <w:numId w:val="12"/>
+        </w:numPr>
+        <w:spacing w:line="276" w:lineRule="auto"/>
+        <w:ind w:left="1440" w:hanging="360"/>
+        <w:jc w:val="left"/>
+        <w:rPr>
+          <w:sz w:val="22"/>
+          <w:szCs w:val="22"/>
+        </w:rPr>
+      </w:pPr>
+      <w:r>
+        <w:rPr>
+          <w:sz w:val="22"/>
+          <w:szCs w:val="22"/>
+          <w:rtl w:val="0"/>
+        </w:rPr>
+        <w:t xml:space="preserve">BigQuery</w:t>
+      </w:r>
+    </w:p>
+    <w:p>
+      <w:pPr>
+        <w:spacing w:line="276" w:lineRule="auto"/>
+        <w:jc w:val="left"/>
+        <w:rPr>
+          <w:sz w:val="22"/>
+          <w:szCs w:val="22"/>
+        </w:rPr>
+      </w:pPr>
+      <w:r>
+        <w:rPr>
+          <w:sz w:val="22"/>
+          <w:szCs w:val="22"/>
+          <w:rtl w:val="0"/>
+        </w:rPr>
+        <w:tab/>
+        <w:tab/>
+        <w:tab/>
+        <w:t xml:space="preserve">BigQuery connection User</w:t>
+      </w:r>
+    </w:p>
+    <w:p>
+      <w:pPr>
+        <w:spacing w:line="276" w:lineRule="auto"/>
+        <w:jc w:val="left"/>
+        <w:rPr>
+          <w:sz w:val="22"/>
+          <w:szCs w:val="22"/>
+        </w:rPr>
+      </w:pPr>
+      <w:r>
+        <w:rPr>
+          <w:sz w:val="22"/>
+          <w:szCs w:val="22"/>
+          <w:rtl w:val="0"/>
+        </w:rPr>
+        <w:tab/>
+        <w:tab/>
+        <w:tab/>
+        <w:t xml:space="preserve">Editor de datos de BigQuery</w:t>
+      </w:r>
+    </w:p>
+    <w:p>
+      <w:pPr>
+        <w:spacing w:line="276" w:lineRule="auto"/>
+        <w:jc w:val="left"/>
+        <w:rPr>
+          <w:sz w:val="22"/>
+          <w:szCs w:val="22"/>
+        </w:rPr>
+      </w:pPr>
+      <w:r>
+        <w:rPr>
+          <w:sz w:val="22"/>
+          <w:szCs w:val="22"/>
+          <w:rtl w:val="0"/>
+        </w:rPr>
+        <w:tab/>
+        <w:tab/>
+        <w:tab/>
+        <w:t xml:space="preserve">Usuario de trabajo de BigQuery</w:t>
+      </w:r>
+    </w:p>
+    <w:p>
+      <w:pPr>
+        <w:spacing w:line="276" w:lineRule="auto"/>
+        <w:jc w:val="left"/>
+        <w:rPr>
+          <w:sz w:val="22"/>
+          <w:szCs w:val="22"/>
+        </w:rPr>
+      </w:pPr>
+      <w:r>
+        <w:rPr>
+          <w:sz w:val="22"/>
+          <w:szCs w:val="22"/>
+          <w:rtl w:val="0"/>
+        </w:rPr>
+        <w:tab/>
+        <w:tab/>
+        <w:tab/>
+        <w:t xml:space="preserve">Usuario de BigQuery Studio</w:t>
+      </w:r>
+    </w:p>
+    <w:p>
+      <w:pPr>
+        <w:spacing w:line="276" w:lineRule="auto"/>
+        <w:jc w:val="left"/>
+        <w:rPr>
+          <w:sz w:val="22"/>
+          <w:szCs w:val="22"/>
+        </w:rPr>
+      </w:pPr>
+      <w:r>
+        <w:rPr>
+          <w:sz w:val="22"/>
+          <w:szCs w:val="22"/>
+          <w:rtl w:val="0"/>
+        </w:rPr>
+        <w:tab/>
+        <w:tab/>
+        <w:tab/>
+        <w:t xml:space="preserve">Usuario de BigQuery</w:t>
+      </w:r>
+    </w:p>
+    <w:p>
+      <w:pPr>
+        <w:spacing w:line="276" w:lineRule="auto"/>
+        <w:jc w:val="left"/>
+        <w:rPr>
+          <w:sz w:val="22"/>
+          <w:szCs w:val="22"/>
+        </w:rPr>
+      </w:pPr>
+      <w:r>
+        <w:rPr>
+          <w:sz w:val="22"/>
+          <w:szCs w:val="22"/>
+          <w:rtl w:val="0"/>
+        </w:rPr>
+        <w:tab/>
+        <w:tab/>
+        <w:tab/>
+        <w:t xml:space="preserve">Agente de servicio de conexión de BigQuery</w:t>
+      </w:r>
+    </w:p>
+    <w:p>
+      <w:pPr>
+        <w:spacing w:line="276" w:lineRule="auto"/>
+        <w:jc w:val="left"/>
+        <w:rPr>
+          <w:sz w:val="22"/>
+          <w:szCs w:val="22"/>
+        </w:rPr>
+      </w:pPr>
+      <w:r>
+        <w:rPr>
+          <w:sz w:val="22"/>
+          <w:szCs w:val="22"/>
+          <w:rtl w:val="0"/>
+        </w:rPr>
+        <w:tab/>
+        <w:tab/>
+        <w:tab/>
+        <w:t xml:space="preserve">Agente de servicio de consultas continuas de BigQuery</w:t>
+      </w:r>
+    </w:p>
+    <w:p>
+      <w:pPr>
+        <w:spacing w:line="276" w:lineRule="auto"/>
+        <w:jc w:val="left"/>
+        <w:rPr>
+          <w:sz w:val="22"/>
+          <w:szCs w:val="22"/>
+        </w:rPr>
+      </w:pPr>
+      <w:r>
+        <w:rPr>
+          <w:sz w:val="22"/>
+          <w:szCs w:val="22"/>
+          <w:rtl w:val="0"/>
+        </w:rPr>
+        <w:tab/>
+        <w:tab/>
+        <w:tab/>
+        <w:t xml:space="preserve">Agente de BigQuery Data Transfer Service</w:t>
+      </w:r>
+    </w:p>
+    <w:p>
+      <w:pPr>
+        <w:spacing w:line="276" w:lineRule="auto"/>
+        <w:jc w:val="left"/>
+        <w:rPr>
+          <w:sz w:val="22"/>
+          <w:szCs w:val="22"/>
+        </w:rPr>
+      </w:pPr>
+      <w:r>
+        <w:rPr>
+          <w:sz w:val="22"/>
+          <w:szCs w:val="22"/>
+          <w:rtl w:val="0"/>
+        </w:rPr>
+        <w:tab/>
+        <w:tab/>
+        <w:tab/>
+        <w:t xml:space="preserve">Agente de servicio de BigQuery Omni</w:t>
+      </w:r>
+    </w:p>
+    <w:p>
+      <w:pPr>
+        <w:spacing w:line="276" w:lineRule="auto"/>
+        <w:jc w:val="left"/>
+        <w:rPr>
+          <w:sz w:val="22"/>
+          <w:szCs w:val="22"/>
+        </w:rPr>
+      </w:pPr>
+      <w:r>
+        <w:rPr>
+          <w:sz w:val="22"/>
+          <w:szCs w:val="22"/>
+          <w:rtl w:val="0"/>
+        </w:rPr>
+        <w:tab/>
+        <w:tab/>
+        <w:tab/>
+        <w:t xml:space="preserve">Agente de servicio de BigQuery Spark</w:t>
+      </w:r>
+    </w:p>
+    <w:p>
+      <w:pPr>
+        <w:spacing w:line="276" w:lineRule="auto"/>
+        <w:ind w:left="2160" w:firstLine="0"/>
+        <w:jc w:val="left"/>
+        <w:rPr>
+          <w:sz w:val="22"/>
+          <w:szCs w:val="22"/>
+        </w:rPr>
+      </w:pPr>
+      <w:r>
+        <w:rPr>
+          <w:rtl w:val="0"/>
+        </w:rPr>
+      </w:r>
+    </w:p>
+    <w:p>
+      <w:pPr>
+        <w:pStyle w:val="Heading2"/>
+        <w:rPr/>
+      </w:pPr>
+      <w:bookmarkStart w:colFirst="0" w:colLast="0" w:name="_xbhc15lspfrw" w:id="24"/>
+      <w:bookmarkEnd w:id="24"/>
+      <w:r>
+        <w:br w:type="page"/>
+      </w:r>
+      <w:r>
+        <w:rPr>
+          <w:rtl w:val="0"/>
+        </w:rPr>
+      </w:r>
+    </w:p>
+    <w:p>
+      <w:pPr>
+        <w:pStyle w:val="Heading2"/>
+        <w:rPr/>
+      </w:pPr>
+      <w:bookmarkStart w:colFirst="0" w:colLast="0" w:name="_u8bo8j36byi7" w:id="25"/>
+      <w:bookmarkEnd w:id="25"/>
+      <w:r>
+        <w:rPr>
+          <w:rtl w:val="0"/>
+        </w:rPr>
+        <w:t xml:space="preserve">Documentación Sprint 1</w:t>
+      </w:r>
+    </w:p>
+    <w:p>
+      <w:pPr>
+        <w:rPr/>
+      </w:pPr>
+      <w:r>
+        <w:rPr>
+          <w:rtl w:val="0"/>
+        </w:rPr>
+      </w:r>
+    </w:p>
+    <w:p>
+      <w:pPr>
+        <w:pStyle w:val="Heading2"/>
+        <w:rPr/>
+      </w:pPr>
+      <w:bookmarkStart w:colFirst="0" w:colLast="0" w:name="_6pqep4qnmb3e" w:id="26"/>
+      <w:bookmarkEnd w:id="26"/>
       <w:r>
         <w:rPr>
           <w:rtl w:val="0"/>
@@ -28925,7 +32381,7 @@
         </w:rPr>
         <w:t xml:space="preserve">Más detalle de la documentación de las tablas aquí : </w:t>
       </w:r>
-      <w:hyperlink r:id="rId24">
+      <w:hyperlink r:id="rId34">
         <w:r>
           <w:rPr>
             <w:color w:val="1155cc"/>
@@ -28973,8 +32429,8 @@
         <w:jc w:val="left"/>
         <w:rPr/>
       </w:pPr>
-      <w:bookmarkStart w:colFirst="0" w:colLast="0" w:name="_kf5423uq17in" w:id="20"/>
-      <w:bookmarkEnd w:id="20"/>
+      <w:bookmarkStart w:colFirst="0" w:colLast="0" w:name="_kf5423uq17in" w:id="27"/>
+      <w:bookmarkEnd w:id="27"/>
       <w:r>
         <w:rPr>
           <w:rtl w:val="0"/>
@@ -29116,7 +32572,7 @@
       <w:pPr>
         <w:numPr>
           <w:ilvl w:val="0"/>
-          <w:numId w:val="20"/>
+          <w:numId w:val="23"/>
         </w:numPr>
         <w:ind w:left="720" w:hanging="360"/>
         <w:rPr>
@@ -29134,7 +32590,7 @@
       <w:pPr>
         <w:numPr>
           <w:ilvl w:val="0"/>
-          <w:numId w:val="20"/>
+          <w:numId w:val="23"/>
         </w:numPr>
         <w:ind w:left="720" w:hanging="360"/>
         <w:rPr>
@@ -29152,7 +32608,7 @@
       <w:pPr>
         <w:numPr>
           <w:ilvl w:val="0"/>
-          <w:numId w:val="20"/>
+          <w:numId w:val="23"/>
         </w:numPr>
         <w:ind w:left="720" w:hanging="360"/>
         <w:rPr>
@@ -29170,7 +32626,7 @@
       <w:pPr>
         <w:numPr>
           <w:ilvl w:val="0"/>
-          <w:numId w:val="20"/>
+          <w:numId w:val="23"/>
         </w:numPr>
         <w:ind w:left="720" w:hanging="360"/>
         <w:rPr>
@@ -29188,7 +32644,7 @@
       <w:pPr>
         <w:numPr>
           <w:ilvl w:val="0"/>
-          <w:numId w:val="20"/>
+          <w:numId w:val="23"/>
         </w:numPr>
         <w:ind w:left="720" w:hanging="360"/>
         <w:rPr>
@@ -29206,7 +32662,7 @@
       <w:pPr>
         <w:numPr>
           <w:ilvl w:val="0"/>
-          <w:numId w:val="20"/>
+          <w:numId w:val="23"/>
         </w:numPr>
         <w:ind w:left="720" w:hanging="360"/>
         <w:rPr>
@@ -29224,7 +32680,7 @@
       <w:pPr>
         <w:numPr>
           <w:ilvl w:val="0"/>
-          <w:numId w:val="20"/>
+          <w:numId w:val="23"/>
         </w:numPr>
         <w:ind w:left="720" w:hanging="360"/>
         <w:rPr>
@@ -29242,7 +32698,7 @@
       <w:pPr>
         <w:numPr>
           <w:ilvl w:val="0"/>
-          <w:numId w:val="20"/>
+          <w:numId w:val="23"/>
         </w:numPr>
         <w:ind w:left="720" w:hanging="360"/>
         <w:rPr>
@@ -29260,7 +32716,7 @@
       <w:pPr>
         <w:numPr>
           <w:ilvl w:val="0"/>
-          <w:numId w:val="20"/>
+          <w:numId w:val="23"/>
         </w:numPr>
         <w:ind w:left="720" w:hanging="360"/>
         <w:rPr>
@@ -29317,7 +32773,7 @@
       <w:pPr>
         <w:numPr>
           <w:ilvl w:val="0"/>
-          <w:numId w:val="17"/>
+          <w:numId w:val="19"/>
         </w:numPr>
         <w:ind w:left="720" w:hanging="360"/>
         <w:rPr>
@@ -29335,7 +32791,7 @@
       <w:pPr>
         <w:numPr>
           <w:ilvl w:val="0"/>
-          <w:numId w:val="17"/>
+          <w:numId w:val="19"/>
         </w:numPr>
         <w:ind w:left="720" w:hanging="360"/>
         <w:rPr>
@@ -29524,7 +32980,7 @@
       <w:pPr>
         <w:numPr>
           <w:ilvl w:val="0"/>
-          <w:numId w:val="22"/>
+          <w:numId w:val="25"/>
         </w:numPr>
         <w:ind w:left="720" w:hanging="360"/>
         <w:rPr>
@@ -29542,7 +32998,7 @@
       <w:pPr>
         <w:numPr>
           <w:ilvl w:val="0"/>
-          <w:numId w:val="22"/>
+          <w:numId w:val="25"/>
         </w:numPr>
         <w:ind w:left="720" w:hanging="360"/>
         <w:rPr>
@@ -29560,7 +33016,7 @@
       <w:pPr>
         <w:numPr>
           <w:ilvl w:val="0"/>
-          <w:numId w:val="22"/>
+          <w:numId w:val="25"/>
         </w:numPr>
         <w:ind w:left="720" w:hanging="360"/>
         <w:rPr>
@@ -29578,7 +33034,7 @@
       <w:pPr>
         <w:numPr>
           <w:ilvl w:val="0"/>
-          <w:numId w:val="22"/>
+          <w:numId w:val="25"/>
         </w:numPr>
         <w:ind w:left="720" w:hanging="360"/>
         <w:rPr>
@@ -29596,7 +33052,7 @@
       <w:pPr>
         <w:numPr>
           <w:ilvl w:val="1"/>
-          <w:numId w:val="22"/>
+          <w:numId w:val="25"/>
         </w:numPr>
         <w:ind w:left="1440" w:hanging="360"/>
         <w:rPr>
@@ -29614,7 +33070,7 @@
       <w:pPr>
         <w:numPr>
           <w:ilvl w:val="1"/>
-          <w:numId w:val="22"/>
+          <w:numId w:val="25"/>
         </w:numPr>
         <w:ind w:left="1440" w:hanging="360"/>
         <w:rPr>
@@ -29632,7 +33088,7 @@
       <w:pPr>
         <w:numPr>
           <w:ilvl w:val="1"/>
-          <w:numId w:val="22"/>
+          <w:numId w:val="25"/>
         </w:numPr>
         <w:ind w:left="1440" w:hanging="360"/>
         <w:rPr>
@@ -29674,7 +33130,7 @@
       <w:pPr>
         <w:numPr>
           <w:ilvl w:val="0"/>
-          <w:numId w:val="23"/>
+          <w:numId w:val="26"/>
         </w:numPr>
         <w:ind w:left="720" w:hanging="360"/>
         <w:rPr>
@@ -29692,7 +33148,7 @@
       <w:pPr>
         <w:numPr>
           <w:ilvl w:val="0"/>
-          <w:numId w:val="23"/>
+          <w:numId w:val="26"/>
         </w:numPr>
         <w:ind w:left="720" w:hanging="360"/>
         <w:rPr>
@@ -29710,7 +33166,7 @@
       <w:pPr>
         <w:numPr>
           <w:ilvl w:val="0"/>
-          <w:numId w:val="23"/>
+          <w:numId w:val="26"/>
         </w:numPr>
         <w:ind w:left="720" w:hanging="360"/>
         <w:rPr>
@@ -29728,7 +33184,7 @@
       <w:pPr>
         <w:numPr>
           <w:ilvl w:val="0"/>
-          <w:numId w:val="23"/>
+          <w:numId w:val="26"/>
         </w:numPr>
         <w:ind w:left="720" w:hanging="360"/>
         <w:rPr>
@@ -29746,7 +33202,7 @@
       <w:pPr>
         <w:numPr>
           <w:ilvl w:val="0"/>
-          <w:numId w:val="23"/>
+          <w:numId w:val="26"/>
         </w:numPr>
         <w:ind w:left="720" w:hanging="360"/>
         <w:rPr>
@@ -29799,7 +33255,7 @@
       <w:pPr>
         <w:numPr>
           <w:ilvl w:val="0"/>
-          <w:numId w:val="11"/>
+          <w:numId w:val="13"/>
         </w:numPr>
         <w:ind w:left="720" w:hanging="360"/>
         <w:rPr>
@@ -29817,7 +33273,7 @@
       <w:pPr>
         <w:numPr>
           <w:ilvl w:val="0"/>
-          <w:numId w:val="11"/>
+          <w:numId w:val="13"/>
         </w:numPr>
         <w:ind w:left="720" w:hanging="360"/>
         <w:rPr>
@@ -29835,7 +33291,7 @@
       <w:pPr>
         <w:numPr>
           <w:ilvl w:val="0"/>
-          <w:numId w:val="11"/>
+          <w:numId w:val="13"/>
         </w:numPr>
         <w:ind w:left="720" w:hanging="360"/>
         <w:rPr>
@@ -29853,7 +33309,7 @@
       <w:pPr>
         <w:numPr>
           <w:ilvl w:val="1"/>
-          <w:numId w:val="11"/>
+          <w:numId w:val="13"/>
         </w:numPr>
         <w:ind w:left="1440" w:hanging="360"/>
         <w:rPr>
@@ -29871,7 +33327,7 @@
       <w:pPr>
         <w:numPr>
           <w:ilvl w:val="1"/>
-          <w:numId w:val="11"/>
+          <w:numId w:val="13"/>
         </w:numPr>
         <w:ind w:left="1440" w:hanging="360"/>
         <w:rPr>
@@ -29889,7 +33345,7 @@
       <w:pPr>
         <w:numPr>
           <w:ilvl w:val="1"/>
-          <w:numId w:val="11"/>
+          <w:numId w:val="13"/>
         </w:numPr>
         <w:ind w:left="1440" w:hanging="360"/>
         <w:rPr>
@@ -30024,7 +33480,7 @@
         </w:rPr>
         <w:t xml:space="preserve">Más detalles de la documentación aquí: </w:t>
       </w:r>
-      <w:hyperlink r:id="rId25">
+      <w:hyperlink r:id="rId35">
         <w:r>
           <w:rPr>
             <w:color w:val="1155cc"/>
@@ -30059,8 +33515,8 @@
         <w:pStyle w:val="Heading2"/>
         <w:rPr/>
       </w:pPr>
-      <w:bookmarkStart w:colFirst="0" w:colLast="0" w:name="_uwo4edbfs052" w:id="21"/>
-      <w:bookmarkEnd w:id="21"/>
+      <w:bookmarkStart w:colFirst="0" w:colLast="0" w:name="_uwo4edbfs052" w:id="28"/>
+      <w:bookmarkEnd w:id="28"/>
       <w:r>
         <w:rPr>
           <w:rtl w:val="0"/>
@@ -30119,7 +33575,7 @@
       <w:pPr>
         <w:numPr>
           <w:ilvl w:val="0"/>
-          <w:numId w:val="13"/>
+          <w:numId w:val="15"/>
         </w:numPr>
         <w:ind w:left="720" w:hanging="360"/>
         <w:rPr>
@@ -30137,7 +33593,7 @@
       <w:pPr>
         <w:numPr>
           <w:ilvl w:val="0"/>
-          <w:numId w:val="13"/>
+          <w:numId w:val="15"/>
         </w:numPr>
         <w:ind w:left="720" w:hanging="360"/>
         <w:rPr>
@@ -30155,7 +33611,7 @@
       <w:pPr>
         <w:numPr>
           <w:ilvl w:val="0"/>
-          <w:numId w:val="13"/>
+          <w:numId w:val="15"/>
         </w:numPr>
         <w:ind w:left="720" w:hanging="360"/>
         <w:rPr>
@@ -30194,7 +33650,7 @@
       <w:pPr>
         <w:numPr>
           <w:ilvl w:val="0"/>
-          <w:numId w:val="21"/>
+          <w:numId w:val="24"/>
         </w:numPr>
         <w:ind w:left="720" w:hanging="360"/>
         <w:rPr>
@@ -30212,7 +33668,7 @@
       <w:pPr>
         <w:numPr>
           <w:ilvl w:val="0"/>
-          <w:numId w:val="21"/>
+          <w:numId w:val="24"/>
         </w:numPr>
         <w:ind w:left="720" w:hanging="360"/>
         <w:rPr>
@@ -30230,7 +33686,7 @@
       <w:pPr>
         <w:numPr>
           <w:ilvl w:val="0"/>
-          <w:numId w:val="21"/>
+          <w:numId w:val="24"/>
         </w:numPr>
         <w:ind w:left="720" w:hanging="360"/>
         <w:rPr>
@@ -30283,7 +33739,7 @@
       <w:pPr>
         <w:numPr>
           <w:ilvl w:val="0"/>
-          <w:numId w:val="12"/>
+          <w:numId w:val="14"/>
         </w:numPr>
         <w:ind w:left="720" w:hanging="360"/>
         <w:rPr>
@@ -30301,7 +33757,7 @@
       <w:pPr>
         <w:numPr>
           <w:ilvl w:val="0"/>
-          <w:numId w:val="12"/>
+          <w:numId w:val="14"/>
         </w:numPr>
         <w:ind w:left="720" w:hanging="360"/>
         <w:rPr>
@@ -30319,7 +33775,7 @@
       <w:pPr>
         <w:numPr>
           <w:ilvl w:val="0"/>
-          <w:numId w:val="12"/>
+          <w:numId w:val="14"/>
         </w:numPr>
         <w:ind w:left="720" w:hanging="360"/>
         <w:rPr>
@@ -30332,7 +33788,7 @@
         </w:rPr>
         <w:t xml:space="preserve">Fuente : </w:t>
       </w:r>
-      <w:hyperlink r:id="rId26">
+      <w:hyperlink r:id="rId36">
         <w:r>
           <w:rPr>
             <w:color w:val="1155cc"/>
@@ -30370,16 +33826,16 @@
           <wp:inline distB="114300" distT="114300" distL="114300" distR="114300">
             <wp:extent cx="5972400" cy="749300"/>
             <wp:effectExtent b="0" l="0" r="0" t="0"/>
-            <wp:docPr id="13" name="image15.png"/>
+            <wp:docPr id="21" name="image23.png"/>
             <a:graphic>
               <a:graphicData uri="http://schemas.openxmlformats.org/drawingml/2006/picture">
                 <pic:pic>
                   <pic:nvPicPr>
-                    <pic:cNvPr id="0" name="image15.png"/>
+                    <pic:cNvPr id="0" name="image23.png"/>
                     <pic:cNvPicPr preferRelativeResize="0"/>
                   </pic:nvPicPr>
                   <pic:blipFill>
-                    <a:blip r:embed="rId27"/>
+                    <a:blip r:embed="rId37"/>
                     <a:srcRect b="0" l="0" r="0" t="0"/>
                     <a:stretch>
                       <a:fillRect/>
@@ -30466,7 +33922,7 @@
                     <pic:cNvPicPr preferRelativeResize="0"/>
                   </pic:nvPicPr>
                   <pic:blipFill>
-                    <a:blip r:embed="rId28"/>
+                    <a:blip r:embed="rId38"/>
                     <a:srcRect b="0" l="0" r="0" t="0"/>
                     <a:stretch>
                       <a:fillRect/>
@@ -30526,16 +33982,16 @@
           <wp:inline distB="114300" distT="114300" distL="114300" distR="114300">
             <wp:extent cx="4524375" cy="2876550"/>
             <wp:effectExtent b="0" l="0" r="0" t="0"/>
-            <wp:docPr id="20" name="image7.png"/>
+            <wp:docPr id="29" name="image21.png"/>
             <a:graphic>
               <a:graphicData uri="http://schemas.openxmlformats.org/drawingml/2006/picture">
                 <pic:pic>
                   <pic:nvPicPr>
-                    <pic:cNvPr id="0" name="image7.png"/>
+                    <pic:cNvPr id="0" name="image21.png"/>
                     <pic:cNvPicPr preferRelativeResize="0"/>
                   </pic:nvPicPr>
                   <pic:blipFill>
-                    <a:blip r:embed="rId29"/>
+                    <a:blip r:embed="rId39"/>
                     <a:srcRect b="0" l="0" r="0" t="0"/>
                     <a:stretch>
                       <a:fillRect/>
@@ -31389,7 +34845,7 @@
           <wp:inline distB="114300" distT="114300" distL="114300" distR="114300">
             <wp:extent cx="5972400" cy="2425700"/>
             <wp:effectExtent b="0" l="0" r="0" t="0"/>
-            <wp:docPr id="11" name="image17.png"/>
+            <wp:docPr id="19" name="image17.png"/>
             <a:graphic>
               <a:graphicData uri="http://schemas.openxmlformats.org/drawingml/2006/picture">
                 <pic:pic>
@@ -31398,7 +34854,7 @@
                     <pic:cNvPicPr preferRelativeResize="0"/>
                   </pic:nvPicPr>
                   <pic:blipFill>
-                    <a:blip r:embed="rId30"/>
+                    <a:blip r:embed="rId40"/>
                     <a:srcRect b="0" l="0" r="0" t="0"/>
                     <a:stretch>
                       <a:fillRect/>
@@ -31490,16 +34946,16 @@
           <wp:inline distB="114300" distT="114300" distL="114300" distR="114300">
             <wp:extent cx="5972400" cy="2120900"/>
             <wp:effectExtent b="0" l="0" r="0" t="0"/>
-            <wp:docPr id="16" name="image5.png"/>
+            <wp:docPr id="24" name="image31.png"/>
             <a:graphic>
               <a:graphicData uri="http://schemas.openxmlformats.org/drawingml/2006/picture">
                 <pic:pic>
                   <pic:nvPicPr>
-                    <pic:cNvPr id="0" name="image5.png"/>
+                    <pic:cNvPr id="0" name="image31.png"/>
                     <pic:cNvPicPr preferRelativeResize="0"/>
                   </pic:nvPicPr>
                   <pic:blipFill>
-                    <a:blip r:embed="rId31"/>
+                    <a:blip r:embed="rId41"/>
                     <a:srcRect b="0" l="0" r="0" t="0"/>
                     <a:stretch>
                       <a:fillRect/>
@@ -31542,8 +34998,8 @@
         <w:pStyle w:val="Heading2"/>
         <w:rPr/>
       </w:pPr>
-      <w:bookmarkStart w:colFirst="0" w:colLast="0" w:name="_k7lmjmrvet8y" w:id="22"/>
-      <w:bookmarkEnd w:id="22"/>
+      <w:bookmarkStart w:colFirst="0" w:colLast="0" w:name="_k7lmjmrvet8y" w:id="29"/>
+      <w:bookmarkEnd w:id="29"/>
       <w:r>
         <w:rPr>
           <w:rtl w:val="0"/>
@@ -31555,8 +35011,8 @@
         <w:pStyle w:val="Heading2"/>
         <w:rPr/>
       </w:pPr>
-      <w:bookmarkStart w:colFirst="0" w:colLast="0" w:name="_62xa1bfuqclg" w:id="23"/>
-      <w:bookmarkEnd w:id="23"/>
+      <w:bookmarkStart w:colFirst="0" w:colLast="0" w:name="_62xa1bfuqclg" w:id="30"/>
+      <w:bookmarkEnd w:id="30"/>
       <w:r>
         <w:rPr>
           <w:rtl w:val="0"/>
@@ -31642,7 +35098,7 @@
           <w:u w:val="none"/>
         </w:rPr>
       </w:pPr>
-      <w:hyperlink r:id="rId32">
+      <w:hyperlink r:id="rId42">
         <w:r>
           <w:rPr>
             <w:color w:val="1155cc"/>
@@ -31700,7 +35156,7 @@
       <w:pPr>
         <w:numPr>
           <w:ilvl w:val="0"/>
-          <w:numId w:val="19"/>
+          <w:numId w:val="21"/>
         </w:numPr>
         <w:ind w:left="720" w:hanging="360"/>
         <w:rPr>
@@ -31718,7 +35174,7 @@
       <w:pPr>
         <w:numPr>
           <w:ilvl w:val="0"/>
-          <w:numId w:val="19"/>
+          <w:numId w:val="21"/>
         </w:numPr>
         <w:ind w:left="720" w:hanging="360"/>
         <w:rPr>
@@ -31736,7 +35192,7 @@
       <w:pPr>
         <w:numPr>
           <w:ilvl w:val="0"/>
-          <w:numId w:val="19"/>
+          <w:numId w:val="21"/>
         </w:numPr>
         <w:ind w:left="720" w:hanging="360"/>
         <w:rPr>
@@ -31749,7 +35205,7 @@
         </w:rPr>
         <w:t xml:space="preserve">Fuente : </w:t>
       </w:r>
-      <w:hyperlink r:id="rId33">
+      <w:hyperlink r:id="rId43">
         <w:r>
           <w:rPr>
             <w:color w:val="1155cc"/>
@@ -31785,16 +35241,16 @@
           <wp:inline distB="114300" distT="114300" distL="114300" distR="114300">
             <wp:extent cx="5972400" cy="749300"/>
             <wp:effectExtent b="0" l="0" r="0" t="0"/>
-            <wp:docPr id="21" name="image22.png"/>
+            <wp:docPr id="30" name="image28.png"/>
             <a:graphic>
               <a:graphicData uri="http://schemas.openxmlformats.org/drawingml/2006/picture">
                 <pic:pic>
                   <pic:nvPicPr>
-                    <pic:cNvPr id="0" name="image22.png"/>
+                    <pic:cNvPr id="0" name="image28.png"/>
                     <pic:cNvPicPr preferRelativeResize="0"/>
                   </pic:nvPicPr>
                   <pic:blipFill>
-                    <a:blip r:embed="rId27"/>
+                    <a:blip r:embed="rId37"/>
                     <a:srcRect b="0" l="0" r="0" t="0"/>
                     <a:stretch>
                       <a:fillRect/>
@@ -31869,16 +35325,16 @@
           <wp:inline distB="114300" distT="114300" distL="114300" distR="114300">
             <wp:extent cx="5972400" cy="1930400"/>
             <wp:effectExtent b="0" l="0" r="0" t="0"/>
-            <wp:docPr id="5" name="image16.png"/>
+            <wp:docPr id="9" name="image4.png"/>
             <a:graphic>
               <a:graphicData uri="http://schemas.openxmlformats.org/drawingml/2006/picture">
                 <pic:pic>
                   <pic:nvPicPr>
-                    <pic:cNvPr id="0" name="image16.png"/>
+                    <pic:cNvPr id="0" name="image4.png"/>
                     <pic:cNvPicPr preferRelativeResize="0"/>
                   </pic:nvPicPr>
                   <pic:blipFill>
-                    <a:blip r:embed="rId34"/>
+                    <a:blip r:embed="rId44"/>
                     <a:srcRect b="0" l="0" r="0" t="0"/>
                     <a:stretch>
                       <a:fillRect/>
@@ -31938,16 +35394,16 @@
           <wp:inline distB="114300" distT="114300" distL="114300" distR="114300">
             <wp:extent cx="5972400" cy="990600"/>
             <wp:effectExtent b="0" l="0" r="0" t="0"/>
-            <wp:docPr id="6" name="image6.png"/>
+            <wp:docPr id="10" name="image1.png"/>
             <a:graphic>
               <a:graphicData uri="http://schemas.openxmlformats.org/drawingml/2006/picture">
                 <pic:pic>
                   <pic:nvPicPr>
-                    <pic:cNvPr id="0" name="image6.png"/>
+                    <pic:cNvPr id="0" name="image1.png"/>
                     <pic:cNvPicPr preferRelativeResize="0"/>
                   </pic:nvPicPr>
                   <pic:blipFill>
-                    <a:blip r:embed="rId35"/>
+                    <a:blip r:embed="rId45"/>
                     <a:srcRect b="0" l="0" r="0" t="0"/>
                     <a:stretch>
                       <a:fillRect/>
@@ -32007,7 +35463,7 @@
           <wp:inline distB="114300" distT="114300" distL="114300" distR="114300">
             <wp:extent cx="5343525" cy="1828800"/>
             <wp:effectExtent b="0" l="0" r="0" t="0"/>
-            <wp:docPr id="14" name="image19.png"/>
+            <wp:docPr id="22" name="image19.png"/>
             <a:graphic>
               <a:graphicData uri="http://schemas.openxmlformats.org/drawingml/2006/picture">
                 <pic:pic>
@@ -32016,7 +35472,7 @@
                     <pic:cNvPicPr preferRelativeResize="0"/>
                   </pic:nvPicPr>
                   <pic:blipFill>
-                    <a:blip r:embed="rId36"/>
+                    <a:blip r:embed="rId46"/>
                     <a:srcRect b="0" l="0" r="0" t="0"/>
                     <a:stretch>
                       <a:fillRect/>
@@ -32075,16 +35531,16 @@
           <wp:inline distB="114300" distT="114300" distL="114300" distR="114300">
             <wp:extent cx="5972400" cy="2794000"/>
             <wp:effectExtent b="0" l="0" r="0" t="0"/>
-            <wp:docPr id="12" name="image3.png"/>
+            <wp:docPr id="20" name="image13.png"/>
             <a:graphic>
               <a:graphicData uri="http://schemas.openxmlformats.org/drawingml/2006/picture">
                 <pic:pic>
                   <pic:nvPicPr>
-                    <pic:cNvPr id="0" name="image3.png"/>
+                    <pic:cNvPr id="0" name="image13.png"/>
                     <pic:cNvPicPr preferRelativeResize="0"/>
                   </pic:nvPicPr>
                   <pic:blipFill>
-                    <a:blip r:embed="rId37"/>
+                    <a:blip r:embed="rId47"/>
                     <a:srcRect b="0" l="0" r="0" t="0"/>
                     <a:stretch>
                       <a:fillRect/>
@@ -32128,8 +35584,8 @@
         <w:pStyle w:val="Heading2"/>
         <w:rPr/>
       </w:pPr>
-      <w:bookmarkStart w:colFirst="0" w:colLast="0" w:name="_jybgj3lcoa2a" w:id="24"/>
-      <w:bookmarkEnd w:id="24"/>
+      <w:bookmarkStart w:colFirst="0" w:colLast="0" w:name="_jybgj3lcoa2a" w:id="31"/>
+      <w:bookmarkEnd w:id="31"/>
       <w:r>
         <w:rPr>
           <w:rtl w:val="0"/>
@@ -32243,16 +35699,16 @@
           <wp:inline distB="114300" distT="114300" distL="114300" distR="114300">
             <wp:extent cx="5572125" cy="4495800"/>
             <wp:effectExtent b="0" l="0" r="0" t="0"/>
-            <wp:docPr id="22" name="image23.png"/>
+            <wp:docPr id="32" name="image36.png"/>
             <a:graphic>
               <a:graphicData uri="http://schemas.openxmlformats.org/drawingml/2006/picture">
                 <pic:pic>
                   <pic:nvPicPr>
-                    <pic:cNvPr id="0" name="image23.png"/>
+                    <pic:cNvPr id="0" name="image36.png"/>
                     <pic:cNvPicPr preferRelativeResize="0"/>
                   </pic:nvPicPr>
                   <pic:blipFill>
-                    <a:blip r:embed="rId38"/>
+                    <a:blip r:embed="rId48"/>
                     <a:srcRect b="0" l="0" r="0" t="0"/>
                     <a:stretch>
                       <a:fillRect/>
@@ -32326,16 +35782,16 @@
           <wp:inline distB="114300" distT="114300" distL="114300" distR="114300">
             <wp:extent cx="5972400" cy="660400"/>
             <wp:effectExtent b="0" l="0" r="0" t="0"/>
-            <wp:docPr id="7" name="image1.png"/>
+            <wp:docPr id="11" name="image5.png"/>
             <a:graphic>
               <a:graphicData uri="http://schemas.openxmlformats.org/drawingml/2006/picture">
                 <pic:pic>
                   <pic:nvPicPr>
-                    <pic:cNvPr id="0" name="image1.png"/>
+                    <pic:cNvPr id="0" name="image5.png"/>
                     <pic:cNvPicPr preferRelativeResize="0"/>
                   </pic:nvPicPr>
                   <pic:blipFill>
-                    <a:blip r:embed="rId39"/>
+                    <a:blip r:embed="rId49"/>
                     <a:srcRect b="0" l="0" r="0" t="0"/>
                     <a:stretch>
                       <a:fillRect/>
@@ -32409,16 +35865,16 @@
           <wp:inline distB="114300" distT="114300" distL="114300" distR="114300">
             <wp:extent cx="5972400" cy="4343400"/>
             <wp:effectExtent b="0" l="0" r="0" t="0"/>
-            <wp:docPr id="1" name="image14.png"/>
+            <wp:docPr id="1" name="image6.png"/>
             <a:graphic>
               <a:graphicData uri="http://schemas.openxmlformats.org/drawingml/2006/picture">
                 <pic:pic>
                   <pic:nvPicPr>
-                    <pic:cNvPr id="0" name="image14.png"/>
+                    <pic:cNvPr id="0" name="image6.png"/>
                     <pic:cNvPicPr preferRelativeResize="0"/>
                   </pic:nvPicPr>
                   <pic:blipFill>
-                    <a:blip r:embed="rId40"/>
+                    <a:blip r:embed="rId50"/>
                     <a:srcRect b="0" l="0" r="0" t="0"/>
                     <a:stretch>
                       <a:fillRect/>
@@ -32478,16 +35934,16 @@
           <wp:inline distB="114300" distT="114300" distL="114300" distR="114300">
             <wp:extent cx="5972400" cy="2946400"/>
             <wp:effectExtent b="0" l="0" r="0" t="0"/>
-            <wp:docPr id="9" name="image11.png"/>
+            <wp:docPr id="17" name="image7.png"/>
             <a:graphic>
               <a:graphicData uri="http://schemas.openxmlformats.org/drawingml/2006/picture">
                 <pic:pic>
                   <pic:nvPicPr>
-                    <pic:cNvPr id="0" name="image11.png"/>
+                    <pic:cNvPr id="0" name="image7.png"/>
                     <pic:cNvPicPr preferRelativeResize="0"/>
                   </pic:nvPicPr>
                   <pic:blipFill>
-                    <a:blip r:embed="rId41"/>
+                    <a:blip r:embed="rId51"/>
                     <a:srcRect b="0" l="0" r="0" t="0"/>
                     <a:stretch>
                       <a:fillRect/>
@@ -32534,7 +35990,7 @@
         </w:rPr>
         <w:t xml:space="preserve">Documentación completa del proyecto aquí: </w:t>
       </w:r>
-      <w:hyperlink r:id="rId42">
+      <w:hyperlink r:id="rId52">
         <w:r>
           <w:rPr>
             <w:color w:val="1155cc"/>
@@ -32562,10 +36018,10 @@
       </w:r>
     </w:p>
     <w:sectPr>
-      <w:headerReference r:id="rId43" w:type="default"/>
-      <w:headerReference r:id="rId44" w:type="first"/>
-      <w:footerReference r:id="rId45" w:type="default"/>
-      <w:footerReference r:id="rId46" w:type="first"/>
+      <w:headerReference r:id="rId53" w:type="default"/>
+      <w:headerReference r:id="rId54" w:type="first"/>
+      <w:footerReference r:id="rId55" w:type="default"/>
+      <w:footerReference r:id="rId56" w:type="first"/>
       <w:pgSz w:h="15840" w:w="12240" w:orient="portrait"/>
       <w:pgMar w:bottom="1417.3228346456694" w:top="1275.5905511811025" w:left="1417.3228346456694" w:right="1417.3228346456694" w:header="720" w:footer="720"/>
       <w:pgNumType w:start="0"/>
@@ -32652,12 +36108,12 @@
           <wp:extent cx="932815" cy="231775"/>
           <wp:effectExtent b="0" l="0" r="0" t="0"/>
           <wp:wrapSquare wrapText="bothSides" distB="0" distT="0" distL="114300" distR="114300"/>
-          <wp:docPr id="26" name="image4.png"/>
+          <wp:docPr id="36" name="image3.png"/>
           <a:graphic>
             <a:graphicData uri="http://schemas.openxmlformats.org/drawingml/2006/picture">
               <pic:pic>
                 <pic:nvPicPr>
-                  <pic:cNvPr id="0" name="image4.png"/>
+                  <pic:cNvPr id="0" name="image3.png"/>
                   <pic:cNvPicPr preferRelativeResize="0"/>
                 </pic:nvPicPr>
                 <pic:blipFill>
@@ -32731,12 +36187,12 @@
           <wp:extent cx="1647265" cy="400050"/>
           <wp:effectExtent b="0" l="0" r="0" t="0"/>
           <wp:wrapSquare wrapText="bothSides" distB="0" distT="0" distL="114300" distR="114300"/>
-          <wp:docPr id="10" name="image4.png"/>
+          <wp:docPr id="18" name="image3.png"/>
           <a:graphic>
             <a:graphicData uri="http://schemas.openxmlformats.org/drawingml/2006/picture">
               <pic:pic>
                 <pic:nvPicPr>
-                  <pic:cNvPr id="0" name="image4.png"/>
+                  <pic:cNvPr id="0" name="image3.png"/>
                   <pic:cNvPicPr preferRelativeResize="0"/>
                 </pic:nvPicPr>
                 <pic:blipFill>
@@ -35189,6 +38645,336 @@
   <w:abstractNum w:abstractNumId="23">
     <w:lvl w:ilvl="0">
       <w:start w:val="1"/>
+      <w:numFmt w:val="bullet"/>
+      <w:lvlText w:val="●"/>
+      <w:lvlJc w:val="left"/>
+      <w:pPr>
+        <w:ind w:left="720" w:hanging="360"/>
+      </w:pPr>
+      <w:rPr>
+        <w:u w:val="none"/>
+      </w:rPr>
+    </w:lvl>
+    <w:lvl w:ilvl="1">
+      <w:start w:val="1"/>
+      <w:numFmt w:val="bullet"/>
+      <w:lvlText w:val="○"/>
+      <w:lvlJc w:val="left"/>
+      <w:pPr>
+        <w:ind w:left="1440" w:hanging="360"/>
+      </w:pPr>
+      <w:rPr>
+        <w:u w:val="none"/>
+      </w:rPr>
+    </w:lvl>
+    <w:lvl w:ilvl="2">
+      <w:start w:val="1"/>
+      <w:numFmt w:val="bullet"/>
+      <w:lvlText w:val="■"/>
+      <w:lvlJc w:val="left"/>
+      <w:pPr>
+        <w:ind w:left="2160" w:hanging="360"/>
+      </w:pPr>
+      <w:rPr>
+        <w:u w:val="none"/>
+      </w:rPr>
+    </w:lvl>
+    <w:lvl w:ilvl="3">
+      <w:start w:val="1"/>
+      <w:numFmt w:val="bullet"/>
+      <w:lvlText w:val="●"/>
+      <w:lvlJc w:val="left"/>
+      <w:pPr>
+        <w:ind w:left="2880" w:hanging="360"/>
+      </w:pPr>
+      <w:rPr>
+        <w:u w:val="none"/>
+      </w:rPr>
+    </w:lvl>
+    <w:lvl w:ilvl="4">
+      <w:start w:val="1"/>
+      <w:numFmt w:val="bullet"/>
+      <w:lvlText w:val="○"/>
+      <w:lvlJc w:val="left"/>
+      <w:pPr>
+        <w:ind w:left="3600" w:hanging="360"/>
+      </w:pPr>
+      <w:rPr>
+        <w:u w:val="none"/>
+      </w:rPr>
+    </w:lvl>
+    <w:lvl w:ilvl="5">
+      <w:start w:val="1"/>
+      <w:numFmt w:val="bullet"/>
+      <w:lvlText w:val="■"/>
+      <w:lvlJc w:val="left"/>
+      <w:pPr>
+        <w:ind w:left="4320" w:hanging="360"/>
+      </w:pPr>
+      <w:rPr>
+        <w:u w:val="none"/>
+      </w:rPr>
+    </w:lvl>
+    <w:lvl w:ilvl="6">
+      <w:start w:val="1"/>
+      <w:numFmt w:val="bullet"/>
+      <w:lvlText w:val="●"/>
+      <w:lvlJc w:val="left"/>
+      <w:pPr>
+        <w:ind w:left="5040" w:hanging="360"/>
+      </w:pPr>
+      <w:rPr>
+        <w:u w:val="none"/>
+      </w:rPr>
+    </w:lvl>
+    <w:lvl w:ilvl="7">
+      <w:start w:val="1"/>
+      <w:numFmt w:val="bullet"/>
+      <w:lvlText w:val="○"/>
+      <w:lvlJc w:val="left"/>
+      <w:pPr>
+        <w:ind w:left="5760" w:hanging="360"/>
+      </w:pPr>
+      <w:rPr>
+        <w:u w:val="none"/>
+      </w:rPr>
+    </w:lvl>
+    <w:lvl w:ilvl="8">
+      <w:start w:val="1"/>
+      <w:numFmt w:val="bullet"/>
+      <w:lvlText w:val="■"/>
+      <w:lvlJc w:val="left"/>
+      <w:pPr>
+        <w:ind w:left="6480" w:hanging="360"/>
+      </w:pPr>
+      <w:rPr>
+        <w:u w:val="none"/>
+      </w:rPr>
+    </w:lvl>
+  </w:abstractNum>
+  <w:abstractNum w:abstractNumId="24">
+    <w:lvl w:ilvl="0">
+      <w:start w:val="1"/>
+      <w:numFmt w:val="bullet"/>
+      <w:lvlText w:val="●"/>
+      <w:lvlJc w:val="left"/>
+      <w:pPr>
+        <w:ind w:left="720" w:hanging="360"/>
+      </w:pPr>
+      <w:rPr>
+        <w:u w:val="none"/>
+      </w:rPr>
+    </w:lvl>
+    <w:lvl w:ilvl="1">
+      <w:start w:val="1"/>
+      <w:numFmt w:val="bullet"/>
+      <w:lvlText w:val="○"/>
+      <w:lvlJc w:val="left"/>
+      <w:pPr>
+        <w:ind w:left="1440" w:hanging="360"/>
+      </w:pPr>
+      <w:rPr>
+        <w:u w:val="none"/>
+      </w:rPr>
+    </w:lvl>
+    <w:lvl w:ilvl="2">
+      <w:start w:val="1"/>
+      <w:numFmt w:val="bullet"/>
+      <w:lvlText w:val="■"/>
+      <w:lvlJc w:val="left"/>
+      <w:pPr>
+        <w:ind w:left="2160" w:hanging="360"/>
+      </w:pPr>
+      <w:rPr>
+        <w:u w:val="none"/>
+      </w:rPr>
+    </w:lvl>
+    <w:lvl w:ilvl="3">
+      <w:start w:val="1"/>
+      <w:numFmt w:val="bullet"/>
+      <w:lvlText w:val="●"/>
+      <w:lvlJc w:val="left"/>
+      <w:pPr>
+        <w:ind w:left="2880" w:hanging="360"/>
+      </w:pPr>
+      <w:rPr>
+        <w:u w:val="none"/>
+      </w:rPr>
+    </w:lvl>
+    <w:lvl w:ilvl="4">
+      <w:start w:val="1"/>
+      <w:numFmt w:val="bullet"/>
+      <w:lvlText w:val="○"/>
+      <w:lvlJc w:val="left"/>
+      <w:pPr>
+        <w:ind w:left="3600" w:hanging="360"/>
+      </w:pPr>
+      <w:rPr>
+        <w:u w:val="none"/>
+      </w:rPr>
+    </w:lvl>
+    <w:lvl w:ilvl="5">
+      <w:start w:val="1"/>
+      <w:numFmt w:val="bullet"/>
+      <w:lvlText w:val="■"/>
+      <w:lvlJc w:val="left"/>
+      <w:pPr>
+        <w:ind w:left="4320" w:hanging="360"/>
+      </w:pPr>
+      <w:rPr>
+        <w:u w:val="none"/>
+      </w:rPr>
+    </w:lvl>
+    <w:lvl w:ilvl="6">
+      <w:start w:val="1"/>
+      <w:numFmt w:val="bullet"/>
+      <w:lvlText w:val="●"/>
+      <w:lvlJc w:val="left"/>
+      <w:pPr>
+        <w:ind w:left="5040" w:hanging="360"/>
+      </w:pPr>
+      <w:rPr>
+        <w:u w:val="none"/>
+      </w:rPr>
+    </w:lvl>
+    <w:lvl w:ilvl="7">
+      <w:start w:val="1"/>
+      <w:numFmt w:val="bullet"/>
+      <w:lvlText w:val="○"/>
+      <w:lvlJc w:val="left"/>
+      <w:pPr>
+        <w:ind w:left="5760" w:hanging="360"/>
+      </w:pPr>
+      <w:rPr>
+        <w:u w:val="none"/>
+      </w:rPr>
+    </w:lvl>
+    <w:lvl w:ilvl="8">
+      <w:start w:val="1"/>
+      <w:numFmt w:val="bullet"/>
+      <w:lvlText w:val="■"/>
+      <w:lvlJc w:val="left"/>
+      <w:pPr>
+        <w:ind w:left="6480" w:hanging="360"/>
+      </w:pPr>
+      <w:rPr>
+        <w:u w:val="none"/>
+      </w:rPr>
+    </w:lvl>
+  </w:abstractNum>
+  <w:abstractNum w:abstractNumId="25">
+    <w:lvl w:ilvl="0">
+      <w:start w:val="1"/>
+      <w:numFmt w:val="bullet"/>
+      <w:lvlText w:val="●"/>
+      <w:lvlJc w:val="left"/>
+      <w:pPr>
+        <w:ind w:left="720" w:hanging="360"/>
+      </w:pPr>
+      <w:rPr>
+        <w:u w:val="none"/>
+      </w:rPr>
+    </w:lvl>
+    <w:lvl w:ilvl="1">
+      <w:start w:val="1"/>
+      <w:numFmt w:val="bullet"/>
+      <w:lvlText w:val="○"/>
+      <w:lvlJc w:val="left"/>
+      <w:pPr>
+        <w:ind w:left="1440" w:hanging="360"/>
+      </w:pPr>
+      <w:rPr>
+        <w:u w:val="none"/>
+      </w:rPr>
+    </w:lvl>
+    <w:lvl w:ilvl="2">
+      <w:start w:val="1"/>
+      <w:numFmt w:val="bullet"/>
+      <w:lvlText w:val="■"/>
+      <w:lvlJc w:val="left"/>
+      <w:pPr>
+        <w:ind w:left="2160" w:hanging="360"/>
+      </w:pPr>
+      <w:rPr>
+        <w:u w:val="none"/>
+      </w:rPr>
+    </w:lvl>
+    <w:lvl w:ilvl="3">
+      <w:start w:val="1"/>
+      <w:numFmt w:val="bullet"/>
+      <w:lvlText w:val="●"/>
+      <w:lvlJc w:val="left"/>
+      <w:pPr>
+        <w:ind w:left="2880" w:hanging="360"/>
+      </w:pPr>
+      <w:rPr>
+        <w:u w:val="none"/>
+      </w:rPr>
+    </w:lvl>
+    <w:lvl w:ilvl="4">
+      <w:start w:val="1"/>
+      <w:numFmt w:val="bullet"/>
+      <w:lvlText w:val="○"/>
+      <w:lvlJc w:val="left"/>
+      <w:pPr>
+        <w:ind w:left="3600" w:hanging="360"/>
+      </w:pPr>
+      <w:rPr>
+        <w:u w:val="none"/>
+      </w:rPr>
+    </w:lvl>
+    <w:lvl w:ilvl="5">
+      <w:start w:val="1"/>
+      <w:numFmt w:val="bullet"/>
+      <w:lvlText w:val="■"/>
+      <w:lvlJc w:val="left"/>
+      <w:pPr>
+        <w:ind w:left="4320" w:hanging="360"/>
+      </w:pPr>
+      <w:rPr>
+        <w:u w:val="none"/>
+      </w:rPr>
+    </w:lvl>
+    <w:lvl w:ilvl="6">
+      <w:start w:val="1"/>
+      <w:numFmt w:val="bullet"/>
+      <w:lvlText w:val="●"/>
+      <w:lvlJc w:val="left"/>
+      <w:pPr>
+        <w:ind w:left="5040" w:hanging="360"/>
+      </w:pPr>
+      <w:rPr>
+        <w:u w:val="none"/>
+      </w:rPr>
+    </w:lvl>
+    <w:lvl w:ilvl="7">
+      <w:start w:val="1"/>
+      <w:numFmt w:val="bullet"/>
+      <w:lvlText w:val="○"/>
+      <w:lvlJc w:val="left"/>
+      <w:pPr>
+        <w:ind w:left="5760" w:hanging="360"/>
+      </w:pPr>
+      <w:rPr>
+        <w:u w:val="none"/>
+      </w:rPr>
+    </w:lvl>
+    <w:lvl w:ilvl="8">
+      <w:start w:val="1"/>
+      <w:numFmt w:val="bullet"/>
+      <w:lvlText w:val="■"/>
+      <w:lvlJc w:val="left"/>
+      <w:pPr>
+        <w:ind w:left="6480" w:hanging="360"/>
+      </w:pPr>
+      <w:rPr>
+        <w:u w:val="none"/>
+      </w:rPr>
+    </w:lvl>
+  </w:abstractNum>
+  <w:abstractNum w:abstractNumId="26">
+    <w:lvl w:ilvl="0">
+      <w:start w:val="1"/>
       <w:numFmt w:val="decimal"/>
       <w:lvlText w:val="%1."/>
       <w:lvlJc w:val="left"/>
@@ -35296,7 +39082,117 @@
       </w:rPr>
     </w:lvl>
   </w:abstractNum>
-  <w:abstractNum w:abstractNumId="24">
+  <w:abstractNum w:abstractNumId="27">
+    <w:lvl w:ilvl="0">
+      <w:start w:val="1"/>
+      <w:numFmt w:val="bullet"/>
+      <w:lvlText w:val="●"/>
+      <w:lvlJc w:val="left"/>
+      <w:pPr>
+        <w:ind w:left="720" w:hanging="360"/>
+      </w:pPr>
+      <w:rPr>
+        <w:u w:val="none"/>
+      </w:rPr>
+    </w:lvl>
+    <w:lvl w:ilvl="1">
+      <w:start w:val="1"/>
+      <w:numFmt w:val="bullet"/>
+      <w:lvlText w:val="○"/>
+      <w:lvlJc w:val="left"/>
+      <w:pPr>
+        <w:ind w:left="1440" w:hanging="360"/>
+      </w:pPr>
+      <w:rPr>
+        <w:u w:val="none"/>
+      </w:rPr>
+    </w:lvl>
+    <w:lvl w:ilvl="2">
+      <w:start w:val="1"/>
+      <w:numFmt w:val="bullet"/>
+      <w:lvlText w:val="■"/>
+      <w:lvlJc w:val="left"/>
+      <w:pPr>
+        <w:ind w:left="2160" w:hanging="360"/>
+      </w:pPr>
+      <w:rPr>
+        <w:u w:val="none"/>
+      </w:rPr>
+    </w:lvl>
+    <w:lvl w:ilvl="3">
+      <w:start w:val="1"/>
+      <w:numFmt w:val="bullet"/>
+      <w:lvlText w:val="●"/>
+      <w:lvlJc w:val="left"/>
+      <w:pPr>
+        <w:ind w:left="2880" w:hanging="360"/>
+      </w:pPr>
+      <w:rPr>
+        <w:u w:val="none"/>
+      </w:rPr>
+    </w:lvl>
+    <w:lvl w:ilvl="4">
+      <w:start w:val="1"/>
+      <w:numFmt w:val="bullet"/>
+      <w:lvlText w:val="○"/>
+      <w:lvlJc w:val="left"/>
+      <w:pPr>
+        <w:ind w:left="3600" w:hanging="360"/>
+      </w:pPr>
+      <w:rPr>
+        <w:u w:val="none"/>
+      </w:rPr>
+    </w:lvl>
+    <w:lvl w:ilvl="5">
+      <w:start w:val="1"/>
+      <w:numFmt w:val="bullet"/>
+      <w:lvlText w:val="■"/>
+      <w:lvlJc w:val="left"/>
+      <w:pPr>
+        <w:ind w:left="4320" w:hanging="360"/>
+      </w:pPr>
+      <w:rPr>
+        <w:u w:val="none"/>
+      </w:rPr>
+    </w:lvl>
+    <w:lvl w:ilvl="6">
+      <w:start w:val="1"/>
+      <w:numFmt w:val="bullet"/>
+      <w:lvlText w:val="●"/>
+      <w:lvlJc w:val="left"/>
+      <w:pPr>
+        <w:ind w:left="5040" w:hanging="360"/>
+      </w:pPr>
+      <w:rPr>
+        <w:u w:val="none"/>
+      </w:rPr>
+    </w:lvl>
+    <w:lvl w:ilvl="7">
+      <w:start w:val="1"/>
+      <w:numFmt w:val="bullet"/>
+      <w:lvlText w:val="○"/>
+      <w:lvlJc w:val="left"/>
+      <w:pPr>
+        <w:ind w:left="5760" w:hanging="360"/>
+      </w:pPr>
+      <w:rPr>
+        <w:u w:val="none"/>
+      </w:rPr>
+    </w:lvl>
+    <w:lvl w:ilvl="8">
+      <w:start w:val="1"/>
+      <w:numFmt w:val="bullet"/>
+      <w:lvlText w:val="■"/>
+      <w:lvlJc w:val="left"/>
+      <w:pPr>
+        <w:ind w:left="6480" w:hanging="360"/>
+      </w:pPr>
+      <w:rPr>
+        <w:u w:val="none"/>
+      </w:rPr>
+    </w:lvl>
+  </w:abstractNum>
+  <w:abstractNum w:abstractNumId="28">
     <w:lvl w:ilvl="0">
       <w:start w:val="1"/>
       <w:numFmt w:val="bullet"/>
@@ -35477,6 +39373,18 @@
   </w:num>
   <w:num w:numId="24">
     <w:abstractNumId w:val="24"/>
+  </w:num>
+  <w:num w:numId="25">
+    <w:abstractNumId w:val="25"/>
+  </w:num>
+  <w:num w:numId="26">
+    <w:abstractNumId w:val="26"/>
+  </w:num>
+  <w:num w:numId="27">
+    <w:abstractNumId w:val="27"/>
+  </w:num>
+  <w:num w:numId="28">
+    <w:abstractNumId w:val="28"/>
   </w:num>
 </w:numbering>
 </file>

--- a/Fase 2/Evidencias Proyecto/Evidencias de documentación.docx
+++ b/Fase 2/Evidencias Proyecto/Evidencias de documentación.docx
@@ -2427,12 +2427,12 @@
           <wp:inline distB="114300" distT="114300" distL="114300" distR="114300">
             <wp:extent cx="5972400" cy="2311400"/>
             <wp:effectExtent b="0" l="0" r="0" t="0"/>
-            <wp:docPr id="33" name="image24.png"/>
+            <wp:docPr id="33" name="image29.png"/>
             <a:graphic>
               <a:graphicData uri="http://schemas.openxmlformats.org/drawingml/2006/picture">
                 <pic:pic>
                   <pic:nvPicPr>
-                    <pic:cNvPr id="0" name="image24.png"/>
+                    <pic:cNvPr id="0" name="image29.png"/>
                     <pic:cNvPicPr preferRelativeResize="0"/>
                   </pic:nvPicPr>
                   <pic:blipFill>
@@ -3465,12 +3465,12 @@
           <wp:inline distB="114300" distT="114300" distL="114300" distR="114300">
             <wp:extent cx="5972400" cy="4584700"/>
             <wp:effectExtent b="0" l="0" r="0" t="0"/>
-            <wp:docPr id="38" name="image30.png"/>
+            <wp:docPr id="38" name="image37.png"/>
             <a:graphic>
               <a:graphicData uri="http://schemas.openxmlformats.org/drawingml/2006/picture">
                 <pic:pic>
                   <pic:nvPicPr>
-                    <pic:cNvPr id="0" name="image30.png"/>
+                    <pic:cNvPr id="0" name="image37.png"/>
                     <pic:cNvPicPr preferRelativeResize="0"/>
                   </pic:nvPicPr>
                   <pic:blipFill>
@@ -3549,12 +3549,12 @@
           <wp:inline distB="114300" distT="114300" distL="114300" distR="114300">
             <wp:extent cx="5972400" cy="1612900"/>
             <wp:effectExtent b="0" l="0" r="0" t="0"/>
-            <wp:docPr id="27" name="image35.png"/>
+            <wp:docPr id="27" name="image21.png"/>
             <a:graphic>
               <a:graphicData uri="http://schemas.openxmlformats.org/drawingml/2006/picture">
                 <pic:pic>
                   <pic:nvPicPr>
-                    <pic:cNvPr id="0" name="image35.png"/>
+                    <pic:cNvPr id="0" name="image21.png"/>
                     <pic:cNvPicPr preferRelativeResize="0"/>
                   </pic:nvPicPr>
                   <pic:blipFill>
@@ -5889,12 +5889,12 @@
           <wp:inline distB="114300" distT="114300" distL="114300" distR="114300">
             <wp:extent cx="5972400" cy="2857500"/>
             <wp:effectExtent b="0" l="0" r="0" t="0"/>
-            <wp:docPr id="23" name="image20.png"/>
+            <wp:docPr id="23" name="image19.png"/>
             <a:graphic>
               <a:graphicData uri="http://schemas.openxmlformats.org/drawingml/2006/picture">
                 <pic:pic>
                   <pic:nvPicPr>
-                    <pic:cNvPr id="0" name="image20.png"/>
+                    <pic:cNvPr id="0" name="image19.png"/>
                     <pic:cNvPicPr preferRelativeResize="0"/>
                   </pic:nvPicPr>
                   <pic:blipFill>
@@ -5994,12 +5994,12 @@
           <wp:inline distB="114300" distT="114300" distL="114300" distR="114300">
             <wp:extent cx="5600283" cy="3150744"/>
             <wp:effectExtent b="0" l="0" r="0" t="0"/>
-            <wp:docPr id="35" name="image33.png"/>
+            <wp:docPr id="35" name="image35.png"/>
             <a:graphic>
               <a:graphicData uri="http://schemas.openxmlformats.org/drawingml/2006/picture">
                 <pic:pic>
                   <pic:nvPicPr>
-                    <pic:cNvPr id="0" name="image33.png"/>
+                    <pic:cNvPr id="0" name="image35.png"/>
                     <pic:cNvPicPr preferRelativeResize="0"/>
                   </pic:nvPicPr>
                   <pic:blipFill>
@@ -6085,12 +6085,12 @@
           <wp:inline distB="114300" distT="114300" distL="114300" distR="114300">
             <wp:extent cx="5972400" cy="3238500"/>
             <wp:effectExtent b="0" l="0" r="0" t="0"/>
-            <wp:docPr id="12" name="image34.png"/>
+            <wp:docPr id="7" name="image25.png"/>
             <a:graphic>
               <a:graphicData uri="http://schemas.openxmlformats.org/drawingml/2006/picture">
                 <pic:pic>
                   <pic:nvPicPr>
-                    <pic:cNvPr id="0" name="image34.png"/>
+                    <pic:cNvPr id="0" name="image25.png"/>
                     <pic:cNvPicPr preferRelativeResize="0"/>
                   </pic:nvPicPr>
                   <pic:blipFill>
@@ -6438,12 +6438,12 @@
           <wp:inline distB="114300" distT="114300" distL="114300" distR="114300">
             <wp:extent cx="5972400" cy="2768600"/>
             <wp:effectExtent b="0" l="0" r="0" t="0"/>
-            <wp:docPr id="34" name="image26.png"/>
+            <wp:docPr id="34" name="image27.png"/>
             <a:graphic>
               <a:graphicData uri="http://schemas.openxmlformats.org/drawingml/2006/picture">
                 <pic:pic>
                   <pic:nvPicPr>
-                    <pic:cNvPr id="0" name="image26.png"/>
+                    <pic:cNvPr id="0" name="image27.png"/>
                     <pic:cNvPicPr preferRelativeResize="0"/>
                   </pic:nvPicPr>
                   <pic:blipFill>
@@ -6668,12 +6668,12 @@
           <wp:inline distB="114300" distT="114300" distL="114300" distR="114300">
             <wp:extent cx="5972400" cy="114300"/>
             <wp:effectExtent b="0" l="0" r="0" t="0"/>
-            <wp:docPr id="26" name="image27.png"/>
+            <wp:docPr id="26" name="image15.png"/>
             <a:graphic>
               <a:graphicData uri="http://schemas.openxmlformats.org/drawingml/2006/picture">
                 <pic:pic>
                   <pic:nvPicPr>
-                    <pic:cNvPr id="0" name="image27.png"/>
+                    <pic:cNvPr id="0" name="image15.png"/>
                     <pic:cNvPicPr preferRelativeResize="0"/>
                   </pic:nvPicPr>
                   <pic:blipFill>
@@ -6758,12 +6758,12 @@
           <wp:inline distB="114300" distT="114300" distL="114300" distR="114300">
             <wp:extent cx="5972400" cy="2870200"/>
             <wp:effectExtent b="0" l="0" r="0" t="0"/>
-            <wp:docPr id="25" name="image25.png"/>
+            <wp:docPr id="25" name="image17.png"/>
             <a:graphic>
               <a:graphicData uri="http://schemas.openxmlformats.org/drawingml/2006/picture">
                 <pic:pic>
                   <pic:nvPicPr>
-                    <pic:cNvPr id="0" name="image25.png"/>
+                    <pic:cNvPr id="0" name="image17.png"/>
                     <pic:cNvPicPr preferRelativeResize="0"/>
                   </pic:nvPicPr>
                   <pic:blipFill>
@@ -6864,12 +6864,12 @@
           <wp:inline distB="114300" distT="114300" distL="114300" distR="114300">
             <wp:extent cx="5972400" cy="2743200"/>
             <wp:effectExtent b="0" l="0" r="0" t="0"/>
-            <wp:docPr id="6" name="image9.png"/>
+            <wp:docPr id="6" name="image30.png"/>
             <a:graphic>
               <a:graphicData uri="http://schemas.openxmlformats.org/drawingml/2006/picture">
                 <pic:pic>
                   <pic:nvPicPr>
-                    <pic:cNvPr id="0" name="image9.png"/>
+                    <pic:cNvPr id="0" name="image30.png"/>
                     <pic:cNvPicPr preferRelativeResize="0"/>
                   </pic:nvPicPr>
                   <pic:blipFill>
@@ -6946,12 +6946,12 @@
           <wp:inline distB="114300" distT="114300" distL="114300" distR="114300">
             <wp:extent cx="5972400" cy="2730500"/>
             <wp:effectExtent b="0" l="0" r="0" t="0"/>
-            <wp:docPr id="37" name="image29.png"/>
+            <wp:docPr id="37" name="image31.png"/>
             <a:graphic>
               <a:graphicData uri="http://schemas.openxmlformats.org/drawingml/2006/picture">
                 <pic:pic>
                   <pic:nvPicPr>
-                    <pic:cNvPr id="0" name="image29.png"/>
+                    <pic:cNvPr id="0" name="image31.png"/>
                     <pic:cNvPicPr preferRelativeResize="0"/>
                   </pic:nvPicPr>
                   <pic:blipFill>
@@ -18963,12 +18963,12 @@
           <wp:inline distB="114300" distT="114300" distL="114300" distR="114300">
             <wp:extent cx="5972400" cy="2781300"/>
             <wp:effectExtent b="0" l="0" r="0" t="0"/>
-            <wp:docPr id="16" name="image12.png"/>
+            <wp:docPr id="16" name="image16.png"/>
             <a:graphic>
               <a:graphicData uri="http://schemas.openxmlformats.org/drawingml/2006/picture">
                 <pic:pic>
                   <pic:nvPicPr>
-                    <pic:cNvPr id="0" name="image12.png"/>
+                    <pic:cNvPr id="0" name="image16.png"/>
                     <pic:cNvPicPr preferRelativeResize="0"/>
                   </pic:nvPicPr>
                   <pic:blipFill>
@@ -19039,12 +19039,12 @@
           <wp:inline distB="114300" distT="114300" distL="114300" distR="114300">
             <wp:extent cx="5972400" cy="2374900"/>
             <wp:effectExtent b="0" l="0" r="0" t="0"/>
-            <wp:docPr id="4" name="image18.png"/>
+            <wp:docPr id="4" name="image14.png"/>
             <a:graphic>
               <a:graphicData uri="http://schemas.openxmlformats.org/drawingml/2006/picture">
                 <pic:pic>
                   <pic:nvPicPr>
-                    <pic:cNvPr id="0" name="image18.png"/>
+                    <pic:cNvPr id="0" name="image14.png"/>
                     <pic:cNvPicPr preferRelativeResize="0"/>
                   </pic:nvPicPr>
                   <pic:blipFill>
@@ -19105,12 +19105,12 @@
           <wp:inline distB="114300" distT="114300" distL="114300" distR="114300">
             <wp:extent cx="5972400" cy="1676400"/>
             <wp:effectExtent b="0" l="0" r="0" t="0"/>
-            <wp:docPr id="7" name="image16.png"/>
+            <wp:docPr id="8" name="image8.png"/>
             <a:graphic>
               <a:graphicData uri="http://schemas.openxmlformats.org/drawingml/2006/picture">
                 <pic:pic>
                   <pic:nvPicPr>
-                    <pic:cNvPr id="0" name="image16.png"/>
+                    <pic:cNvPr id="0" name="image8.png"/>
                     <pic:cNvPicPr preferRelativeResize="0"/>
                   </pic:nvPicPr>
                   <pic:blipFill>
@@ -19224,12 +19224,12 @@
           <wp:inline distB="114300" distT="114300" distL="114300" distR="114300">
             <wp:extent cx="5972400" cy="2832100"/>
             <wp:effectExtent b="0" l="0" r="0" t="0"/>
-            <wp:docPr id="8" name="image15.png"/>
+            <wp:docPr id="9" name="image9.png"/>
             <a:graphic>
               <a:graphicData uri="http://schemas.openxmlformats.org/drawingml/2006/picture">
                 <pic:pic>
                   <pic:nvPicPr>
-                    <pic:cNvPr id="0" name="image15.png"/>
+                    <pic:cNvPr id="0" name="image9.png"/>
                     <pic:cNvPicPr preferRelativeResize="0"/>
                   </pic:nvPicPr>
                   <pic:blipFill>
@@ -19269,12 +19269,12 @@
           <wp:inline distB="114300" distT="114300" distL="114300" distR="114300">
             <wp:extent cx="5972400" cy="2832100"/>
             <wp:effectExtent b="0" l="0" r="0" t="0"/>
-            <wp:docPr id="31" name="image37.png"/>
+            <wp:docPr id="31" name="image36.png"/>
             <a:graphic>
               <a:graphicData uri="http://schemas.openxmlformats.org/drawingml/2006/picture">
                 <pic:pic>
                   <pic:nvPicPr>
-                    <pic:cNvPr id="0" name="image37.png"/>
+                    <pic:cNvPr id="0" name="image36.png"/>
                     <pic:cNvPicPr preferRelativeResize="0"/>
                   </pic:nvPicPr>
                   <pic:blipFill>
@@ -19393,12 +19393,12 @@
           <wp:inline distB="114300" distT="114300" distL="114300" distR="114300">
             <wp:extent cx="5972400" cy="3022600"/>
             <wp:effectExtent b="0" l="0" r="0" t="0"/>
-            <wp:docPr id="3" name="image14.png"/>
+            <wp:docPr id="3" name="image12.png"/>
             <a:graphic>
               <a:graphicData uri="http://schemas.openxmlformats.org/drawingml/2006/picture">
                 <pic:pic>
                   <pic:nvPicPr>
-                    <pic:cNvPr id="0" name="image14.png"/>
+                    <pic:cNvPr id="0" name="image12.png"/>
                     <pic:cNvPicPr preferRelativeResize="0"/>
                   </pic:nvPicPr>
                   <pic:blipFill>
@@ -19459,12 +19459,12 @@
           <wp:inline distB="114300" distT="114300" distL="114300" distR="114300">
             <wp:extent cx="5972400" cy="2870200"/>
             <wp:effectExtent b="0" l="0" r="0" t="0"/>
-            <wp:docPr id="13" name="image8.png"/>
+            <wp:docPr id="13" name="image23.png"/>
             <a:graphic>
               <a:graphicData uri="http://schemas.openxmlformats.org/drawingml/2006/picture">
                 <pic:pic>
                   <pic:nvPicPr>
-                    <pic:cNvPr id="0" name="image8.png"/>
+                    <pic:cNvPr id="0" name="image23.png"/>
                     <pic:cNvPicPr preferRelativeResize="0"/>
                   </pic:nvPicPr>
                   <pic:blipFill>
@@ -19515,12 +19515,12 @@
           <wp:inline distB="114300" distT="114300" distL="114300" distR="114300">
             <wp:extent cx="5972400" cy="1651000"/>
             <wp:effectExtent b="0" l="0" r="0" t="0"/>
-            <wp:docPr id="28" name="image32.png"/>
+            <wp:docPr id="28" name="image33.png"/>
             <a:graphic>
               <a:graphicData uri="http://schemas.openxmlformats.org/drawingml/2006/picture">
                 <pic:pic>
                   <pic:nvPicPr>
-                    <pic:cNvPr id="0" name="image32.png"/>
+                    <pic:cNvPr id="0" name="image33.png"/>
                     <pic:cNvPicPr preferRelativeResize="0"/>
                   </pic:nvPicPr>
                   <pic:blipFill>
@@ -19618,12 +19618,12 @@
           <wp:inline distB="114300" distT="114300" distL="114300" distR="114300">
             <wp:extent cx="5972400" cy="1638300"/>
             <wp:effectExtent b="0" l="0" r="0" t="0"/>
-            <wp:docPr id="15" name="image22.png"/>
+            <wp:docPr id="15" name="image13.png"/>
             <a:graphic>
               <a:graphicData uri="http://schemas.openxmlformats.org/drawingml/2006/picture">
                 <pic:pic>
                   <pic:nvPicPr>
-                    <pic:cNvPr id="0" name="image22.png"/>
+                    <pic:cNvPr id="0" name="image13.png"/>
                     <pic:cNvPicPr preferRelativeResize="0"/>
                   </pic:nvPicPr>
                   <pic:blipFill>
@@ -33826,12 +33826,12 @@
           <wp:inline distB="114300" distT="114300" distL="114300" distR="114300">
             <wp:extent cx="5972400" cy="749300"/>
             <wp:effectExtent b="0" l="0" r="0" t="0"/>
-            <wp:docPr id="21" name="image23.png"/>
+            <wp:docPr id="21" name="image24.png"/>
             <a:graphic>
               <a:graphicData uri="http://schemas.openxmlformats.org/drawingml/2006/picture">
                 <pic:pic>
                   <pic:nvPicPr>
-                    <pic:cNvPr id="0" name="image23.png"/>
+                    <pic:cNvPr id="0" name="image24.png"/>
                     <pic:cNvPicPr preferRelativeResize="0"/>
                   </pic:nvPicPr>
                   <pic:blipFill>
@@ -33982,12 +33982,12 @@
           <wp:inline distB="114300" distT="114300" distL="114300" distR="114300">
             <wp:extent cx="4524375" cy="2876550"/>
             <wp:effectExtent b="0" l="0" r="0" t="0"/>
-            <wp:docPr id="29" name="image21.png"/>
+            <wp:docPr id="29" name="image28.png"/>
             <a:graphic>
               <a:graphicData uri="http://schemas.openxmlformats.org/drawingml/2006/picture">
                 <pic:pic>
                   <pic:nvPicPr>
-                    <pic:cNvPr id="0" name="image21.png"/>
+                    <pic:cNvPr id="0" name="image28.png"/>
                     <pic:cNvPicPr preferRelativeResize="0"/>
                   </pic:nvPicPr>
                   <pic:blipFill>
@@ -34845,12 +34845,12 @@
           <wp:inline distB="114300" distT="114300" distL="114300" distR="114300">
             <wp:extent cx="5972400" cy="2425700"/>
             <wp:effectExtent b="0" l="0" r="0" t="0"/>
-            <wp:docPr id="19" name="image17.png"/>
+            <wp:docPr id="19" name="image5.png"/>
             <a:graphic>
               <a:graphicData uri="http://schemas.openxmlformats.org/drawingml/2006/picture">
                 <pic:pic>
                   <pic:nvPicPr>
-                    <pic:cNvPr id="0" name="image17.png"/>
+                    <pic:cNvPr id="0" name="image5.png"/>
                     <pic:cNvPicPr preferRelativeResize="0"/>
                   </pic:nvPicPr>
                   <pic:blipFill>
@@ -34946,12 +34946,12 @@
           <wp:inline distB="114300" distT="114300" distL="114300" distR="114300">
             <wp:extent cx="5972400" cy="2120900"/>
             <wp:effectExtent b="0" l="0" r="0" t="0"/>
-            <wp:docPr id="24" name="image31.png"/>
+            <wp:docPr id="24" name="image34.png"/>
             <a:graphic>
               <a:graphicData uri="http://schemas.openxmlformats.org/drawingml/2006/picture">
                 <pic:pic>
                   <pic:nvPicPr>
-                    <pic:cNvPr id="0" name="image31.png"/>
+                    <pic:cNvPr id="0" name="image34.png"/>
                     <pic:cNvPicPr preferRelativeResize="0"/>
                   </pic:nvPicPr>
                   <pic:blipFill>
@@ -35241,12 +35241,12 @@
           <wp:inline distB="114300" distT="114300" distL="114300" distR="114300">
             <wp:extent cx="5972400" cy="749300"/>
             <wp:effectExtent b="0" l="0" r="0" t="0"/>
-            <wp:docPr id="30" name="image28.png"/>
+            <wp:docPr id="30" name="image32.png"/>
             <a:graphic>
               <a:graphicData uri="http://schemas.openxmlformats.org/drawingml/2006/picture">
                 <pic:pic>
                   <pic:nvPicPr>
-                    <pic:cNvPr id="0" name="image28.png"/>
+                    <pic:cNvPr id="0" name="image32.png"/>
                     <pic:cNvPicPr preferRelativeResize="0"/>
                   </pic:nvPicPr>
                   <pic:blipFill>
@@ -35325,12 +35325,12 @@
           <wp:inline distB="114300" distT="114300" distL="114300" distR="114300">
             <wp:extent cx="5972400" cy="1930400"/>
             <wp:effectExtent b="0" l="0" r="0" t="0"/>
-            <wp:docPr id="9" name="image4.png"/>
+            <wp:docPr id="10" name="image3.png"/>
             <a:graphic>
               <a:graphicData uri="http://schemas.openxmlformats.org/drawingml/2006/picture">
                 <pic:pic>
                   <pic:nvPicPr>
-                    <pic:cNvPr id="0" name="image4.png"/>
+                    <pic:cNvPr id="0" name="image3.png"/>
                     <pic:cNvPicPr preferRelativeResize="0"/>
                   </pic:nvPicPr>
                   <pic:blipFill>
@@ -35394,12 +35394,12 @@
           <wp:inline distB="114300" distT="114300" distL="114300" distR="114300">
             <wp:extent cx="5972400" cy="990600"/>
             <wp:effectExtent b="0" l="0" r="0" t="0"/>
-            <wp:docPr id="10" name="image1.png"/>
+            <wp:docPr id="11" name="image7.png"/>
             <a:graphic>
               <a:graphicData uri="http://schemas.openxmlformats.org/drawingml/2006/picture">
                 <pic:pic>
                   <pic:nvPicPr>
-                    <pic:cNvPr id="0" name="image1.png"/>
+                    <pic:cNvPr id="0" name="image7.png"/>
                     <pic:cNvPicPr preferRelativeResize="0"/>
                   </pic:nvPicPr>
                   <pic:blipFill>
@@ -35463,12 +35463,12 @@
           <wp:inline distB="114300" distT="114300" distL="114300" distR="114300">
             <wp:extent cx="5343525" cy="1828800"/>
             <wp:effectExtent b="0" l="0" r="0" t="0"/>
-            <wp:docPr id="22" name="image19.png"/>
+            <wp:docPr id="22" name="image22.png"/>
             <a:graphic>
               <a:graphicData uri="http://schemas.openxmlformats.org/drawingml/2006/picture">
                 <pic:pic>
                   <pic:nvPicPr>
-                    <pic:cNvPr id="0" name="image19.png"/>
+                    <pic:cNvPr id="0" name="image22.png"/>
                     <pic:cNvPicPr preferRelativeResize="0"/>
                   </pic:nvPicPr>
                   <pic:blipFill>
@@ -35531,12 +35531,12 @@
           <wp:inline distB="114300" distT="114300" distL="114300" distR="114300">
             <wp:extent cx="5972400" cy="2794000"/>
             <wp:effectExtent b="0" l="0" r="0" t="0"/>
-            <wp:docPr id="20" name="image13.png"/>
+            <wp:docPr id="20" name="image20.png"/>
             <a:graphic>
               <a:graphicData uri="http://schemas.openxmlformats.org/drawingml/2006/picture">
                 <pic:pic>
                   <pic:nvPicPr>
-                    <pic:cNvPr id="0" name="image13.png"/>
+                    <pic:cNvPr id="0" name="image20.png"/>
                     <pic:cNvPicPr preferRelativeResize="0"/>
                   </pic:nvPicPr>
                   <pic:blipFill>
@@ -35699,12 +35699,12 @@
           <wp:inline distB="114300" distT="114300" distL="114300" distR="114300">
             <wp:extent cx="5572125" cy="4495800"/>
             <wp:effectExtent b="0" l="0" r="0" t="0"/>
-            <wp:docPr id="32" name="image36.png"/>
+            <wp:docPr id="32" name="image26.png"/>
             <a:graphic>
               <a:graphicData uri="http://schemas.openxmlformats.org/drawingml/2006/picture">
                 <pic:pic>
                   <pic:nvPicPr>
-                    <pic:cNvPr id="0" name="image36.png"/>
+                    <pic:cNvPr id="0" name="image26.png"/>
                     <pic:cNvPicPr preferRelativeResize="0"/>
                   </pic:nvPicPr>
                   <pic:blipFill>
@@ -35782,12 +35782,12 @@
           <wp:inline distB="114300" distT="114300" distL="114300" distR="114300">
             <wp:extent cx="5972400" cy="660400"/>
             <wp:effectExtent b="0" l="0" r="0" t="0"/>
-            <wp:docPr id="11" name="image5.png"/>
+            <wp:docPr id="12" name="image18.png"/>
             <a:graphic>
               <a:graphicData uri="http://schemas.openxmlformats.org/drawingml/2006/picture">
                 <pic:pic>
                   <pic:nvPicPr>
-                    <pic:cNvPr id="0" name="image5.png"/>
+                    <pic:cNvPr id="0" name="image18.png"/>
                     <pic:cNvPicPr preferRelativeResize="0"/>
                   </pic:nvPicPr>
                   <pic:blipFill>
@@ -35865,12 +35865,12 @@
           <wp:inline distB="114300" distT="114300" distL="114300" distR="114300">
             <wp:extent cx="5972400" cy="4343400"/>
             <wp:effectExtent b="0" l="0" r="0" t="0"/>
-            <wp:docPr id="1" name="image6.png"/>
+            <wp:docPr id="1" name="image4.png"/>
             <a:graphic>
               <a:graphicData uri="http://schemas.openxmlformats.org/drawingml/2006/picture">
                 <pic:pic>
                   <pic:nvPicPr>
-                    <pic:cNvPr id="0" name="image6.png"/>
+                    <pic:cNvPr id="0" name="image4.png"/>
                     <pic:cNvPicPr preferRelativeResize="0"/>
                   </pic:nvPicPr>
                   <pic:blipFill>
@@ -35934,12 +35934,12 @@
           <wp:inline distB="114300" distT="114300" distL="114300" distR="114300">
             <wp:extent cx="5972400" cy="2946400"/>
             <wp:effectExtent b="0" l="0" r="0" t="0"/>
-            <wp:docPr id="17" name="image7.png"/>
+            <wp:docPr id="17" name="image6.png"/>
             <a:graphic>
               <a:graphicData uri="http://schemas.openxmlformats.org/drawingml/2006/picture">
                 <pic:pic>
                   <pic:nvPicPr>
-                    <pic:cNvPr id="0" name="image7.png"/>
+                    <pic:cNvPr id="0" name="image6.png"/>
                     <pic:cNvPicPr preferRelativeResize="0"/>
                   </pic:nvPicPr>
                   <pic:blipFill>
@@ -36108,12 +36108,12 @@
           <wp:extent cx="932815" cy="231775"/>
           <wp:effectExtent b="0" l="0" r="0" t="0"/>
           <wp:wrapSquare wrapText="bothSides" distB="0" distT="0" distL="114300" distR="114300"/>
-          <wp:docPr id="36" name="image3.png"/>
+          <wp:docPr id="36" name="image1.png"/>
           <a:graphic>
             <a:graphicData uri="http://schemas.openxmlformats.org/drawingml/2006/picture">
               <pic:pic>
                 <pic:nvPicPr>
-                  <pic:cNvPr id="0" name="image3.png"/>
+                  <pic:cNvPr id="0" name="image1.png"/>
                   <pic:cNvPicPr preferRelativeResize="0"/>
                 </pic:nvPicPr>
                 <pic:blipFill>
@@ -36187,12 +36187,12 @@
           <wp:extent cx="1647265" cy="400050"/>
           <wp:effectExtent b="0" l="0" r="0" t="0"/>
           <wp:wrapSquare wrapText="bothSides" distB="0" distT="0" distL="114300" distR="114300"/>
-          <wp:docPr id="18" name="image3.png"/>
+          <wp:docPr id="18" name="image1.png"/>
           <a:graphic>
             <a:graphicData uri="http://schemas.openxmlformats.org/drawingml/2006/picture">
               <pic:pic>
                 <pic:nvPicPr>
-                  <pic:cNvPr id="0" name="image3.png"/>
+                  <pic:cNvPr id="0" name="image1.png"/>
                   <pic:cNvPicPr preferRelativeResize="0"/>
                 </pic:nvPicPr>
                 <pic:blipFill>
